--- a/Docs/Documentación Técnica WorkAware.docx
+++ b/Docs/Documentación Técnica WorkAware.docx
@@ -4,6 +4,9 @@
   <w:body>
     <w:p>
       <w:pPr>
+        <w:tabs>
+          <w:tab w:val="left" w:pos="5160"/>
+        </w:tabs>
         <w:rPr>
           <w:b/>
           <w:bCs/>
@@ -13,305 +16,23 @@
         <w:rPr>
           <w:b/>
           <w:bCs/>
-        </w:rPr>
-        <w:t xml:space="preserve">Documentación Técnica </w:t>
-      </w:r>
-      <w:proofErr w:type="spellStart"/>
-      <w:r>
-        <w:rPr>
-          <w:b/>
-          <w:bCs/>
-        </w:rPr>
-        <w:t>WorkAware</w:t>
-      </w:r>
-      <w:proofErr w:type="spellEnd"/>
-      <w:r>
-        <w:rPr>
-          <w:b/>
-          <w:bCs/>
-        </w:rPr>
-        <w:t xml:space="preserve"> – Módulo de Detección de Postura</w:t>
-      </w:r>
-    </w:p>
-    <w:p>
-      <w:pPr>
-        <w:rPr>
-          <w:b/>
-          <w:bCs/>
-        </w:rPr>
-      </w:pPr>
-      <w:r>
-        <w:rPr>
-          <w:b/>
-          <w:bCs/>
-        </w:rPr>
-        <w:t xml:space="preserve">Clase </w:t>
-      </w:r>
-      <w:proofErr w:type="spellStart"/>
-      <w:r>
-        <w:rPr>
-          <w:b/>
-          <w:bCs/>
-        </w:rPr>
-        <w:t>PostureDetector</w:t>
-      </w:r>
-      <w:proofErr w:type="spellEnd"/>
-    </w:p>
-    <w:p>
-      <w:pPr>
-        <w:rPr>
-          <w:b/>
-          <w:bCs/>
-        </w:rPr>
-      </w:pPr>
-      <w:r>
-        <w:rPr>
-          <w:b/>
-          <w:bCs/>
-        </w:rPr>
-        <w:t>Propósito</w:t>
-      </w:r>
-    </w:p>
-    <w:p>
-      <w:r>
-        <w:t xml:space="preserve">La clase </w:t>
-      </w:r>
-      <w:proofErr w:type="spellStart"/>
-      <w:r>
-        <w:t>PostureDetector</w:t>
-      </w:r>
-      <w:proofErr w:type="spellEnd"/>
-      <w:r>
-        <w:t xml:space="preserve"> tiene como objetivo detectar posturas corporales inadecuadas frente a la pantalla, utilizando visión por computadora en tiempo real. Este módulo forma parte de la solución </w:t>
-      </w:r>
-      <w:proofErr w:type="spellStart"/>
-      <w:r>
-        <w:rPr>
-          <w:b/>
-          <w:bCs/>
-        </w:rPr>
-        <w:t>WorkAware</w:t>
-      </w:r>
-      <w:proofErr w:type="spellEnd"/>
-      <w:r>
-        <w:t>, una estación personal de monitoreo de productividad y salud digital para usuarios de computadoras.</w:t>
-      </w:r>
-    </w:p>
-    <w:p>
-      <w:pPr>
-        <w:rPr>
-          <w:b/>
-          <w:bCs/>
-        </w:rPr>
-      </w:pPr>
-      <w:r>
-        <w:rPr>
-          <w:b/>
-          <w:bCs/>
-        </w:rPr>
-        <w:t>Tecnologías utilizadas</w:t>
-      </w:r>
-    </w:p>
-    <w:p>
-      <w:pPr>
-        <w:numPr>
-          <w:ilvl w:val="0"/>
-          <w:numId w:val="5"/>
-        </w:numPr>
-      </w:pPr>
-      <w:proofErr w:type="spellStart"/>
-      <w:r>
-        <w:rPr>
-          <w:b/>
-          <w:bCs/>
-        </w:rPr>
-        <w:t>MediaPipe</w:t>
-      </w:r>
-      <w:proofErr w:type="spellEnd"/>
-      <w:r>
-        <w:t>: Para la detección holística de puntos clave del cuerpo (</w:t>
-      </w:r>
-      <w:proofErr w:type="spellStart"/>
-      <w:r>
-        <w:t>landmarks</w:t>
-      </w:r>
-      <w:proofErr w:type="spellEnd"/>
-      <w:r>
-        <w:t>).</w:t>
-      </w:r>
-    </w:p>
-    <w:p>
-      <w:pPr>
-        <w:numPr>
-          <w:ilvl w:val="0"/>
-          <w:numId w:val="5"/>
-        </w:numPr>
-      </w:pPr>
-      <w:proofErr w:type="spellStart"/>
-      <w:r>
-        <w:rPr>
-          <w:b/>
-          <w:bCs/>
-        </w:rPr>
-        <w:t>OpenCV</w:t>
-      </w:r>
-      <w:proofErr w:type="spellEnd"/>
-      <w:r>
-        <w:t>: Para la captura de video desde la cámara y visualización de los resultados procesados.</w:t>
-      </w:r>
-    </w:p>
-    <w:p>
-      <w:pPr>
-        <w:rPr>
-          <w:b/>
-          <w:bCs/>
-        </w:rPr>
-      </w:pPr>
-      <w:r>
-        <w:rPr>
-          <w:b/>
-          <w:bCs/>
-        </w:rPr>
-        <w:t>Funcionalidad</w:t>
-      </w:r>
-    </w:p>
-    <w:p>
-      <w:r>
-        <w:t xml:space="preserve">La clase </w:t>
-      </w:r>
-      <w:proofErr w:type="spellStart"/>
-      <w:r>
-        <w:t>PostureDetector</w:t>
-      </w:r>
-      <w:proofErr w:type="spellEnd"/>
-      <w:r>
-        <w:t xml:space="preserve"> encapsula las siguientes operaciones:</w:t>
-      </w:r>
-    </w:p>
-    <w:p>
-      <w:pPr>
-        <w:numPr>
-          <w:ilvl w:val="0"/>
-          <w:numId w:val="6"/>
-        </w:numPr>
-      </w:pPr>
-      <w:r>
-        <w:t xml:space="preserve">Inicialización del modelo </w:t>
-      </w:r>
-      <w:proofErr w:type="spellStart"/>
-      <w:r>
-        <w:rPr>
-          <w:b/>
-          <w:bCs/>
-        </w:rPr>
-        <w:t>Holistic</w:t>
-      </w:r>
-      <w:proofErr w:type="spellEnd"/>
-      <w:r>
-        <w:t xml:space="preserve"> de </w:t>
-      </w:r>
-      <w:proofErr w:type="spellStart"/>
-      <w:r>
-        <w:t>MediaPipe</w:t>
-      </w:r>
-      <w:proofErr w:type="spellEnd"/>
-      <w:r>
-        <w:t>.</w:t>
-      </w:r>
-    </w:p>
-    <w:p>
-      <w:pPr>
-        <w:numPr>
-          <w:ilvl w:val="0"/>
-          <w:numId w:val="6"/>
-        </w:numPr>
-      </w:pPr>
-      <w:r>
-        <w:t>Procesamiento de cada cuadro de video capturado desde la cámara.</w:t>
-      </w:r>
-    </w:p>
-    <w:p>
-      <w:pPr>
-        <w:numPr>
-          <w:ilvl w:val="0"/>
-          <w:numId w:val="6"/>
-        </w:numPr>
-      </w:pPr>
-      <w:r>
-        <w:t>Detección de puntos anatómicos clave (</w:t>
-      </w:r>
-      <w:proofErr w:type="spellStart"/>
-      <w:r>
-        <w:t>landmarks</w:t>
-      </w:r>
-      <w:proofErr w:type="spellEnd"/>
-      <w:r>
-        <w:t>) del rostro y cuerpo superior.</w:t>
-      </w:r>
-    </w:p>
-    <w:p>
-      <w:pPr>
-        <w:numPr>
-          <w:ilvl w:val="0"/>
-          <w:numId w:val="6"/>
-        </w:numPr>
-      </w:pPr>
-      <w:r>
-        <w:t xml:space="preserve">Visualización de los resultados mediante la superposición de </w:t>
-      </w:r>
-      <w:proofErr w:type="spellStart"/>
-      <w:r>
-        <w:t>landmarks</w:t>
-      </w:r>
-      <w:proofErr w:type="spellEnd"/>
-      <w:r>
-        <w:t xml:space="preserve"> en tiempo real.</w:t>
-      </w:r>
-    </w:p>
-    <w:p>
-      <w:pPr>
-        <w:numPr>
-          <w:ilvl w:val="0"/>
-          <w:numId w:val="6"/>
-        </w:numPr>
-      </w:pPr>
-      <w:r>
-        <w:t>Evaluación heurística de la postura con base en relaciones geométricas entre puntos faciales y de los hombros.</w:t>
-      </w:r>
-    </w:p>
-    <w:p>
-      <w:pPr>
-        <w:rPr>
-          <w:b/>
-          <w:bCs/>
-        </w:rPr>
-      </w:pPr>
-      <w:r>
-        <w:rPr>
-          <w:b/>
-          <w:bCs/>
-        </w:rPr>
-        <w:t>Estrategia de detección</w:t>
-      </w:r>
-    </w:p>
-    <w:p>
-      <w:r>
-        <w:t>Debido a que en la mayoría de los entornos de oficina o trabajo doméstico el dispositivo utilizado (laptop o PC con cámara integrada) no apunta directamente al torso del usuario —por motivos prácticos y ergonómicos— se ha optado por tomar como referencia para la evaluación de la postura los siguientes puntos:</w:t>
-      </w:r>
-    </w:p>
-    <w:p>
-      <w:pPr>
-        <w:jc w:val="center"/>
-      </w:pPr>
-      <w:r>
-        <w:rPr>
           <w:noProof/>
+          <w:sz w:val="28"/>
+          <w:szCs w:val="28"/>
         </w:rPr>
         <w:drawing>
-          <wp:inline distT="0" distB="0" distL="0" distR="0" wp14:anchorId="10FA66DF" wp14:editId="499F749D">
-            <wp:extent cx="2819400" cy="1876867"/>
-            <wp:effectExtent l="0" t="0" r="0" b="9525"/>
-            <wp:docPr id="798292212" name="Imagen 1" descr="La postura correcta para trabajar frente al computador - WeRemote"/>
+          <wp:anchor distT="0" distB="0" distL="114300" distR="114300" simplePos="0" relativeHeight="251658240" behindDoc="0" locked="0" layoutInCell="1" allowOverlap="1" wp14:anchorId="3CFD9B40" wp14:editId="3CC30D36">
+            <wp:simplePos x="0" y="0"/>
+            <wp:positionH relativeFrom="margin">
+              <wp:align>right</wp:align>
+            </wp:positionH>
+            <wp:positionV relativeFrom="margin">
+              <wp:align>top</wp:align>
+            </wp:positionV>
+            <wp:extent cx="1447800" cy="1447800"/>
+            <wp:effectExtent l="0" t="0" r="0" b="0"/>
+            <wp:wrapSquare wrapText="bothSides"/>
+            <wp:docPr id="925452394" name="Imagen 1" descr="Logotipo&#10;&#10;El contenido generado por IA puede ser incorrecto."/>
             <wp:cNvGraphicFramePr>
               <a:graphicFrameLocks xmlns:a="http://schemas.openxmlformats.org/drawingml/2006/main" noChangeAspect="1"/>
             </wp:cNvGraphicFramePr>
@@ -319,151 +40,2642 @@
               <a:graphicData uri="http://schemas.openxmlformats.org/drawingml/2006/picture">
                 <pic:pic xmlns:pic="http://schemas.openxmlformats.org/drawingml/2006/picture">
                   <pic:nvPicPr>
-                    <pic:cNvPr id="0" name="Picture 1" descr="La postura correcta para trabajar frente al computador - WeRemote"/>
-                    <pic:cNvPicPr>
-                      <a:picLocks noChangeAspect="1" noChangeArrowheads="1"/>
-                    </pic:cNvPicPr>
+                    <pic:cNvPr id="925452394" name="Imagen 1" descr="Logotipo&#10;&#10;El contenido generado por IA puede ser incorrecto."/>
+                    <pic:cNvPicPr/>
                   </pic:nvPicPr>
                   <pic:blipFill>
-                    <a:blip r:embed="rId5">
+                    <a:blip r:embed="rId5" cstate="print">
                       <a:extLst>
                         <a:ext uri="{28A0092B-C50C-407E-A947-70E740481C1C}">
                           <a14:useLocalDpi xmlns:a14="http://schemas.microsoft.com/office/drawing/2010/main" val="0"/>
                         </a:ext>
                       </a:extLst>
                     </a:blip>
-                    <a:srcRect/>
                     <a:stretch>
                       <a:fillRect/>
                     </a:stretch>
                   </pic:blipFill>
-                  <pic:spPr bwMode="auto">
+                  <pic:spPr>
                     <a:xfrm>
                       <a:off x="0" y="0"/>
-                      <a:ext cx="2830801" cy="1884457"/>
+                      <a:ext cx="1447800" cy="1447800"/>
                     </a:xfrm>
                     <a:prstGeom prst="rect">
                       <a:avLst/>
                     </a:prstGeom>
-                    <a:noFill/>
-                    <a:ln>
-                      <a:noFill/>
-                    </a:ln>
                   </pic:spPr>
                 </pic:pic>
               </a:graphicData>
             </a:graphic>
-          </wp:inline>
+            <wp14:sizeRelH relativeFrom="margin">
+              <wp14:pctWidth>0</wp14:pctWidth>
+            </wp14:sizeRelH>
+            <wp14:sizeRelV relativeFrom="margin">
+              <wp14:pctHeight>0</wp14:pctHeight>
+            </wp14:sizeRelV>
+          </wp:anchor>
         </w:drawing>
       </w:r>
-    </w:p>
-    <w:p>
-      <w:pPr>
+      <w:r>
+        <w:rPr>
+          <w:b/>
+          <w:bCs/>
+          <w:sz w:val="28"/>
+          <w:szCs w:val="28"/>
+        </w:rPr>
+        <w:t>DOCUMENTACIÓN TÉCNICA</w:t>
+      </w:r>
+      <w:r>
+        <w:rPr>
+          <w:b/>
+          <w:bCs/>
+        </w:rPr>
+        <w:t xml:space="preserve">  </w:t>
+      </w:r>
+      <w:r>
+        <w:rPr>
+          <w:b/>
+          <w:bCs/>
+        </w:rPr>
+        <w:tab/>
+      </w:r>
+    </w:p>
+    <w:p>
+      <w:r>
+        <w:rPr>
+          <w:b/>
+          <w:bCs/>
+        </w:rPr>
+        <w:t>Proyecto</w:t>
+      </w:r>
+      <w:r>
+        <w:t xml:space="preserve">: WorkAware  </w:t>
+      </w:r>
+    </w:p>
+    <w:p>
+      <w:r>
+        <w:rPr>
+          <w:b/>
+          <w:bCs/>
+        </w:rPr>
+        <w:t>Versión</w:t>
+      </w:r>
+      <w:r>
+        <w:t xml:space="preserve">: 1.0  </w:t>
+      </w:r>
+    </w:p>
+    <w:p>
+      <w:r>
+        <w:rPr>
+          <w:b/>
+          <w:bCs/>
+        </w:rPr>
+        <w:t>Autor</w:t>
+      </w:r>
+      <w:r>
+        <w:t xml:space="preserve">: Juan David Rivaldo Diaz Sierra  </w:t>
+      </w:r>
+    </w:p>
+    <w:p>
+      <w:r>
+        <w:rPr>
+          <w:b/>
+          <w:bCs/>
+        </w:rPr>
+        <w:t>Correo</w:t>
+      </w:r>
+      <w:r>
+        <w:t xml:space="preserve">: juandavidrivaldo1@gmail.com  </w:t>
+      </w:r>
+    </w:p>
+    <w:p>
+      <w:r>
+        <w:rPr>
+          <w:b/>
+          <w:bCs/>
+        </w:rPr>
+        <w:t>Año</w:t>
+      </w:r>
+      <w:r>
+        <w:t xml:space="preserve">: 2025  </w:t>
+      </w:r>
+    </w:p>
+    <w:p>
+      <w:r>
+        <w:rPr>
+          <w:noProof/>
+        </w:rPr>
+        <mc:AlternateContent>
+          <mc:Choice Requires="wps">
+            <w:drawing>
+              <wp:anchor distT="0" distB="0" distL="114300" distR="114300" simplePos="0" relativeHeight="251659264" behindDoc="0" locked="0" layoutInCell="1" allowOverlap="1" wp14:anchorId="204D4CDD" wp14:editId="1A39A2D1">
+                <wp:simplePos x="0" y="0"/>
+                <wp:positionH relativeFrom="column">
+                  <wp:posOffset>-5715</wp:posOffset>
+                </wp:positionH>
+                <wp:positionV relativeFrom="paragraph">
+                  <wp:posOffset>99060</wp:posOffset>
+                </wp:positionV>
+                <wp:extent cx="5577840" cy="0"/>
+                <wp:effectExtent l="0" t="0" r="0" b="0"/>
+                <wp:wrapNone/>
+                <wp:docPr id="43030427" name="Conector recto 2"/>
+                <wp:cNvGraphicFramePr/>
+                <a:graphic xmlns:a="http://schemas.openxmlformats.org/drawingml/2006/main">
+                  <a:graphicData uri="http://schemas.microsoft.com/office/word/2010/wordprocessingShape">
+                    <wps:wsp>
+                      <wps:cNvCnPr/>
+                      <wps:spPr>
+                        <a:xfrm>
+                          <a:off x="0" y="0"/>
+                          <a:ext cx="5577840" cy="0"/>
+                        </a:xfrm>
+                        <a:prstGeom prst="line">
+                          <a:avLst/>
+                        </a:prstGeom>
+                      </wps:spPr>
+                      <wps:style>
+                        <a:lnRef idx="1">
+                          <a:schemeClr val="accent1"/>
+                        </a:lnRef>
+                        <a:fillRef idx="0">
+                          <a:schemeClr val="accent1"/>
+                        </a:fillRef>
+                        <a:effectRef idx="0">
+                          <a:schemeClr val="accent1"/>
+                        </a:effectRef>
+                        <a:fontRef idx="minor">
+                          <a:schemeClr val="tx1"/>
+                        </a:fontRef>
+                      </wps:style>
+                      <wps:bodyPr/>
+                    </wps:wsp>
+                  </a:graphicData>
+                </a:graphic>
+              </wp:anchor>
+            </w:drawing>
+          </mc:Choice>
+          <mc:Fallback>
+            <w:pict>
+              <v:line w14:anchorId="429EC33F" id="Conector recto 2" o:spid="_x0000_s1026" style="position:absolute;z-index:251659264;visibility:visible;mso-wrap-style:square;mso-wrap-distance-left:9pt;mso-wrap-distance-top:0;mso-wrap-distance-right:9pt;mso-wrap-distance-bottom:0;mso-position-horizontal:absolute;mso-position-horizontal-relative:text;mso-position-vertical:absolute;mso-position-vertical-relative:text" from="-.45pt,7.8pt" to="438.75pt,7.8pt" o:gfxdata="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" strokecolor="#156082 [3204]" strokeweight=".5pt">
+                <v:stroke joinstyle="miter"/>
+              </v:line>
+            </w:pict>
+          </mc:Fallback>
+        </mc:AlternateContent>
+      </w:r>
+    </w:p>
+    <w:p>
+      <w:r>
+        <w:t>1</w:t>
+      </w:r>
+      <w:r>
+        <w:rPr>
+          <w:b/>
+          <w:bCs/>
+        </w:rPr>
+        <w:t>. Propósito y Alcance</w:t>
+      </w:r>
+    </w:p>
+    <w:p>
+      <w:pPr>
+        <w:jc w:val="both"/>
+      </w:pPr>
+      <w:r>
+        <w:t>WorkAware es una aplicación de escritorio multiplataforma desarrollada en Python, orientada a la gestión eficiente de tareas y al monitoreo de la postura del usuario frente al computador. Su objetivo es mejorar la productividad y la salud digital, integrando notificaciones inteligentes y análisis en tiempo real de la postura corporal.</w:t>
+      </w:r>
+    </w:p>
+    <w:p>
+      <w:r>
+        <w:t xml:space="preserve">2. </w:t>
+      </w:r>
+      <w:r>
+        <w:rPr>
+          <w:b/>
+          <w:bCs/>
+        </w:rPr>
+        <w:t>Arquitectura General</w:t>
+      </w:r>
+    </w:p>
+    <w:p>
+      <w:pPr>
+        <w:jc w:val="both"/>
+      </w:pPr>
+      <w:r>
+        <w:t xml:space="preserve">WorkAware está estructurada en módulos independientes que interactúan entre sí a través de interfaces bien definidas.  </w:t>
+      </w:r>
+    </w:p>
+    <w:p>
+      <w:pPr>
+        <w:jc w:val="both"/>
+      </w:pPr>
+      <w:r>
+        <w:t xml:space="preserve">La arquitectura sigue el patrón MVC (Modelo-Vista-Controlador) adaptado a aplicaciones de escritorio con </w:t>
+      </w:r>
+      <w:proofErr w:type="spellStart"/>
+      <w:r>
+        <w:t>Flet</w:t>
+      </w:r>
+      <w:proofErr w:type="spellEnd"/>
+      <w:r>
+        <w:t>.</w:t>
+      </w:r>
+    </w:p>
+    <w:p>
+      <w:r>
+        <w:t xml:space="preserve">2.1 </w:t>
+      </w:r>
+      <w:r>
+        <w:rPr>
+          <w:b/>
+          <w:bCs/>
+        </w:rPr>
+        <w:t>Diagrama de Arquitectura</w:t>
+      </w:r>
+      <w:r>
+        <w:t xml:space="preserve"> </w:t>
+      </w:r>
+    </w:p>
+    <w:p>
+      <w:pPr>
+        <w:pStyle w:val="Prrafodelista"/>
         <w:numPr>
           <w:ilvl w:val="0"/>
-          <w:numId w:val="7"/>
+          <w:numId w:val="42"/>
         </w:numPr>
       </w:pPr>
+      <w:r>
+        <w:t>Interfaz de Usuario (</w:t>
+      </w:r>
+      <w:proofErr w:type="spellStart"/>
+      <w:r>
+        <w:t>Flet</w:t>
+      </w:r>
+      <w:proofErr w:type="spellEnd"/>
+      <w:r>
+        <w:t>): Pantallas, navegación, controles y visualización.</w:t>
+      </w:r>
+    </w:p>
+    <w:p>
+      <w:pPr>
+        <w:pStyle w:val="Prrafodelista"/>
+        <w:numPr>
+          <w:ilvl w:val="0"/>
+          <w:numId w:val="42"/>
+        </w:numPr>
+      </w:pPr>
+      <w:r>
+        <w:t xml:space="preserve">Lógica de </w:t>
+      </w:r>
+      <w:r>
+        <w:t>Negocio: Gestión</w:t>
+      </w:r>
+      <w:r>
+        <w:t xml:space="preserve"> de tareas, monitoreo de postura, notificaciones.</w:t>
+      </w:r>
+    </w:p>
+    <w:p>
+      <w:pPr>
+        <w:pStyle w:val="Prrafodelista"/>
+        <w:numPr>
+          <w:ilvl w:val="0"/>
+          <w:numId w:val="42"/>
+        </w:numPr>
+      </w:pPr>
+      <w:r>
+        <w:t xml:space="preserve">Persistencia: Base de datos SQLite gestionada con </w:t>
+      </w:r>
+      <w:proofErr w:type="spellStart"/>
+      <w:r>
+        <w:t>SQLAlchemy</w:t>
+      </w:r>
+      <w:proofErr w:type="spellEnd"/>
+      <w:r>
+        <w:t>.</w:t>
+      </w:r>
+    </w:p>
+    <w:p>
+      <w:pPr>
+        <w:pStyle w:val="Prrafodelista"/>
+        <w:numPr>
+          <w:ilvl w:val="0"/>
+          <w:numId w:val="42"/>
+        </w:numPr>
+      </w:pPr>
+      <w:r>
+        <w:t>Recursos: Imágenes, sonidos, iconos.</w:t>
+      </w:r>
+    </w:p>
+    <w:p>
+      <w:r>
+        <w:t xml:space="preserve">3. </w:t>
+      </w:r>
       <w:r>
         <w:rPr>
           <w:b/>
           <w:bCs/>
         </w:rPr>
+        <w:t>Estructura de Carpetas y Archivos</w:t>
+      </w:r>
+    </w:p>
+    <w:p>
+      <w:pPr>
+        <w:spacing w:after="0" w:line="240" w:lineRule="atLeast"/>
+        <w:ind w:left="709"/>
+        <w:rPr>
+          <w:rFonts w:ascii="OCRB" w:hAnsi="OCRB"/>
+          <w:color w:val="156082" w:themeColor="accent1"/>
+          <w:sz w:val="20"/>
+          <w:szCs w:val="20"/>
+        </w:rPr>
+      </w:pPr>
+      <w:proofErr w:type="spellStart"/>
+      <w:r>
+        <w:rPr>
+          <w:rFonts w:ascii="OCRB" w:hAnsi="OCRB"/>
+          <w:color w:val="156082" w:themeColor="accent1"/>
+          <w:sz w:val="20"/>
+          <w:szCs w:val="20"/>
+        </w:rPr>
+        <w:t>workaware</w:t>
+      </w:r>
+      <w:proofErr w:type="spellEnd"/>
+      <w:r>
+        <w:rPr>
+          <w:rFonts w:ascii="OCRB" w:hAnsi="OCRB"/>
+          <w:color w:val="156082" w:themeColor="accent1"/>
+          <w:sz w:val="20"/>
+          <w:szCs w:val="20"/>
+        </w:rPr>
+        <w:t>/</w:t>
+      </w:r>
+    </w:p>
+    <w:p>
+      <w:pPr>
+        <w:spacing w:after="0" w:line="240" w:lineRule="atLeast"/>
+        <w:ind w:left="709"/>
+        <w:rPr>
+          <w:rFonts w:ascii="OCRB" w:hAnsi="OCRB"/>
+          <w:color w:val="156082" w:themeColor="accent1"/>
+          <w:sz w:val="20"/>
+          <w:szCs w:val="20"/>
+        </w:rPr>
+      </w:pPr>
+      <w:r>
+        <w:rPr>
+          <w:rFonts w:ascii="MS Mincho" w:eastAsia="MS Mincho" w:hAnsi="MS Mincho" w:cs="MS Mincho" w:hint="eastAsia"/>
+          <w:color w:val="156082" w:themeColor="accent1"/>
+          <w:sz w:val="20"/>
+          <w:szCs w:val="20"/>
+        </w:rPr>
+        <w:t>│</w:t>
+      </w:r>
+    </w:p>
+    <w:p>
+      <w:pPr>
+        <w:spacing w:after="0" w:line="240" w:lineRule="atLeast"/>
+        <w:ind w:left="709"/>
+        <w:rPr>
+          <w:rFonts w:ascii="OCRB" w:hAnsi="OCRB"/>
+          <w:color w:val="156082" w:themeColor="accent1"/>
+          <w:sz w:val="20"/>
+          <w:szCs w:val="20"/>
+        </w:rPr>
+      </w:pPr>
+      <w:r>
+        <w:rPr>
+          <w:rFonts w:ascii="MS Mincho" w:eastAsia="MS Mincho" w:hAnsi="MS Mincho" w:cs="MS Mincho" w:hint="eastAsia"/>
+          <w:color w:val="156082" w:themeColor="accent1"/>
+          <w:sz w:val="20"/>
+          <w:szCs w:val="20"/>
+        </w:rPr>
+        <w:t>├</w:t>
+      </w:r>
+      <w:r>
+        <w:rPr>
+          <w:rFonts w:ascii="Courier New" w:hAnsi="Courier New" w:cs="Courier New"/>
+          <w:color w:val="156082" w:themeColor="accent1"/>
+          <w:sz w:val="20"/>
+          <w:szCs w:val="20"/>
+        </w:rPr>
+        <w:t>──</w:t>
+      </w:r>
+      <w:r>
+        <w:rPr>
+          <w:rFonts w:ascii="OCRB" w:hAnsi="OCRB"/>
+          <w:color w:val="156082" w:themeColor="accent1"/>
+          <w:sz w:val="20"/>
+          <w:szCs w:val="20"/>
+        </w:rPr>
+        <w:t xml:space="preserve"> app/</w:t>
+      </w:r>
+    </w:p>
+    <w:p>
+      <w:pPr>
+        <w:spacing w:after="0" w:line="240" w:lineRule="atLeast"/>
+        <w:ind w:left="709"/>
+        <w:rPr>
+          <w:rFonts w:ascii="OCRB" w:hAnsi="OCRB"/>
+          <w:color w:val="156082" w:themeColor="accent1"/>
+          <w:sz w:val="20"/>
+          <w:szCs w:val="20"/>
+        </w:rPr>
+      </w:pPr>
+      <w:r>
+        <w:rPr>
+          <w:rFonts w:ascii="MS Mincho" w:eastAsia="MS Mincho" w:hAnsi="MS Mincho" w:cs="MS Mincho" w:hint="eastAsia"/>
+          <w:color w:val="156082" w:themeColor="accent1"/>
+          <w:sz w:val="20"/>
+          <w:szCs w:val="20"/>
+        </w:rPr>
+        <w:t>│</w:t>
+      </w:r>
+      <w:r>
+        <w:rPr>
+          <w:rFonts w:ascii="OCRB" w:hAnsi="OCRB"/>
+          <w:color w:val="156082" w:themeColor="accent1"/>
+          <w:sz w:val="20"/>
+          <w:szCs w:val="20"/>
+        </w:rPr>
+        <w:t xml:space="preserve">   </w:t>
+      </w:r>
+      <w:r>
+        <w:rPr>
+          <w:rFonts w:ascii="MS Mincho" w:eastAsia="MS Mincho" w:hAnsi="MS Mincho" w:cs="MS Mincho" w:hint="eastAsia"/>
+          <w:color w:val="156082" w:themeColor="accent1"/>
+          <w:sz w:val="20"/>
+          <w:szCs w:val="20"/>
+        </w:rPr>
+        <w:t>├</w:t>
+      </w:r>
+      <w:r>
+        <w:rPr>
+          <w:rFonts w:ascii="Courier New" w:hAnsi="Courier New" w:cs="Courier New"/>
+          <w:color w:val="156082" w:themeColor="accent1"/>
+          <w:sz w:val="20"/>
+          <w:szCs w:val="20"/>
+        </w:rPr>
+        <w:t>──</w:t>
+      </w:r>
+      <w:r>
+        <w:rPr>
+          <w:rFonts w:ascii="OCRB" w:hAnsi="OCRB"/>
+          <w:color w:val="156082" w:themeColor="accent1"/>
+          <w:sz w:val="20"/>
+          <w:szCs w:val="20"/>
+        </w:rPr>
+        <w:t xml:space="preserve"> db_actions.py</w:t>
+      </w:r>
+    </w:p>
+    <w:p>
+      <w:pPr>
+        <w:spacing w:after="0" w:line="240" w:lineRule="atLeast"/>
+        <w:ind w:left="709"/>
+        <w:rPr>
+          <w:rFonts w:ascii="OCRB" w:hAnsi="OCRB"/>
+          <w:color w:val="156082" w:themeColor="accent1"/>
+          <w:sz w:val="20"/>
+          <w:szCs w:val="20"/>
+        </w:rPr>
+      </w:pPr>
+      <w:r>
+        <w:rPr>
+          <w:rFonts w:ascii="MS Mincho" w:eastAsia="MS Mincho" w:hAnsi="MS Mincho" w:cs="MS Mincho" w:hint="eastAsia"/>
+          <w:color w:val="156082" w:themeColor="accent1"/>
+          <w:sz w:val="20"/>
+          <w:szCs w:val="20"/>
+        </w:rPr>
+        <w:t>│</w:t>
+      </w:r>
+      <w:r>
+        <w:rPr>
+          <w:rFonts w:ascii="OCRB" w:hAnsi="OCRB"/>
+          <w:color w:val="156082" w:themeColor="accent1"/>
+          <w:sz w:val="20"/>
+          <w:szCs w:val="20"/>
+        </w:rPr>
+        <w:t xml:space="preserve">   </w:t>
+      </w:r>
+      <w:r>
+        <w:rPr>
+          <w:rFonts w:ascii="MS Mincho" w:eastAsia="MS Mincho" w:hAnsi="MS Mincho" w:cs="MS Mincho" w:hint="eastAsia"/>
+          <w:color w:val="156082" w:themeColor="accent1"/>
+          <w:sz w:val="20"/>
+          <w:szCs w:val="20"/>
+        </w:rPr>
+        <w:t>├</w:t>
+      </w:r>
+      <w:r>
+        <w:rPr>
+          <w:rFonts w:ascii="Courier New" w:hAnsi="Courier New" w:cs="Courier New"/>
+          <w:color w:val="156082" w:themeColor="accent1"/>
+          <w:sz w:val="20"/>
+          <w:szCs w:val="20"/>
+        </w:rPr>
+        <w:t>──</w:t>
+      </w:r>
+      <w:r>
+        <w:rPr>
+          <w:rFonts w:ascii="OCRB" w:hAnsi="OCRB"/>
+          <w:color w:val="156082" w:themeColor="accent1"/>
+          <w:sz w:val="20"/>
+          <w:szCs w:val="20"/>
+        </w:rPr>
+        <w:t xml:space="preserve"> notifier.py</w:t>
+      </w:r>
+    </w:p>
+    <w:p>
+      <w:pPr>
+        <w:spacing w:after="0" w:line="240" w:lineRule="atLeast"/>
+        <w:ind w:left="709"/>
+        <w:rPr>
+          <w:rFonts w:ascii="OCRB" w:hAnsi="OCRB"/>
+          <w:color w:val="156082" w:themeColor="accent1"/>
+          <w:sz w:val="20"/>
+          <w:szCs w:val="20"/>
+        </w:rPr>
+      </w:pPr>
+      <w:r>
+        <w:rPr>
+          <w:rFonts w:ascii="MS Mincho" w:eastAsia="MS Mincho" w:hAnsi="MS Mincho" w:cs="MS Mincho" w:hint="eastAsia"/>
+          <w:color w:val="156082" w:themeColor="accent1"/>
+          <w:sz w:val="20"/>
+          <w:szCs w:val="20"/>
+        </w:rPr>
+        <w:t>│</w:t>
+      </w:r>
+      <w:r>
+        <w:rPr>
+          <w:rFonts w:ascii="OCRB" w:hAnsi="OCRB"/>
+          <w:color w:val="156082" w:themeColor="accent1"/>
+          <w:sz w:val="20"/>
+          <w:szCs w:val="20"/>
+        </w:rPr>
+        <w:t xml:space="preserve">   </w:t>
+      </w:r>
+      <w:r>
+        <w:rPr>
+          <w:rFonts w:ascii="MS Mincho" w:eastAsia="MS Mincho" w:hAnsi="MS Mincho" w:cs="MS Mincho" w:hint="eastAsia"/>
+          <w:color w:val="156082" w:themeColor="accent1"/>
+          <w:sz w:val="20"/>
+          <w:szCs w:val="20"/>
+        </w:rPr>
+        <w:t>├</w:t>
+      </w:r>
+      <w:r>
+        <w:rPr>
+          <w:rFonts w:ascii="Courier New" w:hAnsi="Courier New" w:cs="Courier New"/>
+          <w:color w:val="156082" w:themeColor="accent1"/>
+          <w:sz w:val="20"/>
+          <w:szCs w:val="20"/>
+        </w:rPr>
+        <w:t>──</w:t>
+      </w:r>
+      <w:r>
+        <w:rPr>
+          <w:rFonts w:ascii="OCRB" w:hAnsi="OCRB"/>
+          <w:color w:val="156082" w:themeColor="accent1"/>
+          <w:sz w:val="20"/>
+          <w:szCs w:val="20"/>
+        </w:rPr>
+        <w:t xml:space="preserve"> posture_monitor.py</w:t>
+      </w:r>
+    </w:p>
+    <w:p>
+      <w:pPr>
+        <w:spacing w:after="0" w:line="240" w:lineRule="atLeast"/>
+        <w:ind w:left="709"/>
+        <w:rPr>
+          <w:rFonts w:ascii="OCRB" w:hAnsi="OCRB"/>
+          <w:color w:val="156082" w:themeColor="accent1"/>
+          <w:sz w:val="20"/>
+          <w:szCs w:val="20"/>
+        </w:rPr>
+      </w:pPr>
+      <w:r>
+        <w:rPr>
+          <w:rFonts w:ascii="MS Mincho" w:eastAsia="MS Mincho" w:hAnsi="MS Mincho" w:cs="MS Mincho" w:hint="eastAsia"/>
+          <w:color w:val="156082" w:themeColor="accent1"/>
+          <w:sz w:val="20"/>
+          <w:szCs w:val="20"/>
+        </w:rPr>
+        <w:t>│</w:t>
+      </w:r>
+      <w:r>
+        <w:rPr>
+          <w:rFonts w:ascii="OCRB" w:hAnsi="OCRB"/>
+          <w:color w:val="156082" w:themeColor="accent1"/>
+          <w:sz w:val="20"/>
+          <w:szCs w:val="20"/>
+        </w:rPr>
+        <w:t xml:space="preserve">   </w:t>
+      </w:r>
+      <w:r>
+        <w:rPr>
+          <w:rFonts w:ascii="MS Mincho" w:eastAsia="MS Mincho" w:hAnsi="MS Mincho" w:cs="MS Mincho" w:hint="eastAsia"/>
+          <w:color w:val="156082" w:themeColor="accent1"/>
+          <w:sz w:val="20"/>
+          <w:szCs w:val="20"/>
+        </w:rPr>
+        <w:t>├</w:t>
+      </w:r>
+      <w:r>
+        <w:rPr>
+          <w:rFonts w:ascii="Courier New" w:hAnsi="Courier New" w:cs="Courier New"/>
+          <w:color w:val="156082" w:themeColor="accent1"/>
+          <w:sz w:val="20"/>
+          <w:szCs w:val="20"/>
+        </w:rPr>
+        <w:t>──</w:t>
+      </w:r>
+      <w:r>
+        <w:rPr>
+          <w:rFonts w:ascii="OCRB" w:hAnsi="OCRB"/>
+          <w:color w:val="156082" w:themeColor="accent1"/>
+          <w:sz w:val="20"/>
+          <w:szCs w:val="20"/>
+        </w:rPr>
+        <w:t xml:space="preserve"> session_logger.py</w:t>
+      </w:r>
+    </w:p>
+    <w:p>
+      <w:pPr>
+        <w:spacing w:after="0" w:line="240" w:lineRule="atLeast"/>
+        <w:ind w:left="709"/>
+        <w:rPr>
+          <w:rFonts w:ascii="OCRB" w:hAnsi="OCRB"/>
+          <w:color w:val="156082" w:themeColor="accent1"/>
+          <w:sz w:val="20"/>
+          <w:szCs w:val="20"/>
+        </w:rPr>
+      </w:pPr>
+      <w:r>
+        <w:rPr>
+          <w:rFonts w:ascii="MS Mincho" w:eastAsia="MS Mincho" w:hAnsi="MS Mincho" w:cs="MS Mincho" w:hint="eastAsia"/>
+          <w:color w:val="156082" w:themeColor="accent1"/>
+          <w:sz w:val="20"/>
+          <w:szCs w:val="20"/>
+        </w:rPr>
+        <w:t>│</w:t>
+      </w:r>
+      <w:r>
+        <w:rPr>
+          <w:rFonts w:ascii="OCRB" w:hAnsi="OCRB"/>
+          <w:color w:val="156082" w:themeColor="accent1"/>
+          <w:sz w:val="20"/>
+          <w:szCs w:val="20"/>
+        </w:rPr>
+        <w:t xml:space="preserve">   </w:t>
+      </w:r>
+      <w:r>
+        <w:rPr>
+          <w:rFonts w:ascii="MS Mincho" w:eastAsia="MS Mincho" w:hAnsi="MS Mincho" w:cs="MS Mincho" w:hint="eastAsia"/>
+          <w:color w:val="156082" w:themeColor="accent1"/>
+          <w:sz w:val="20"/>
+          <w:szCs w:val="20"/>
+        </w:rPr>
+        <w:t>└──</w:t>
+      </w:r>
+      <w:r>
+        <w:rPr>
+          <w:rFonts w:ascii="OCRB" w:hAnsi="OCRB"/>
+          <w:color w:val="156082" w:themeColor="accent1"/>
+          <w:sz w:val="20"/>
+          <w:szCs w:val="20"/>
+        </w:rPr>
+        <w:t xml:space="preserve"> ...</w:t>
+      </w:r>
+    </w:p>
+    <w:p>
+      <w:pPr>
+        <w:spacing w:after="0" w:line="240" w:lineRule="atLeast"/>
+        <w:ind w:left="709"/>
+        <w:rPr>
+          <w:rFonts w:ascii="OCRB" w:hAnsi="OCRB"/>
+          <w:color w:val="156082" w:themeColor="accent1"/>
+          <w:sz w:val="20"/>
+          <w:szCs w:val="20"/>
+        </w:rPr>
+      </w:pPr>
+      <w:r>
+        <w:rPr>
+          <w:rFonts w:ascii="MS Mincho" w:eastAsia="MS Mincho" w:hAnsi="MS Mincho" w:cs="MS Mincho" w:hint="eastAsia"/>
+          <w:color w:val="156082" w:themeColor="accent1"/>
+          <w:sz w:val="20"/>
+          <w:szCs w:val="20"/>
+        </w:rPr>
+        <w:t>│</w:t>
+      </w:r>
+    </w:p>
+    <w:p>
+      <w:pPr>
+        <w:spacing w:after="0" w:line="240" w:lineRule="atLeast"/>
+        <w:ind w:left="709"/>
+        <w:rPr>
+          <w:rFonts w:ascii="OCRB" w:hAnsi="OCRB"/>
+          <w:color w:val="156082" w:themeColor="accent1"/>
+          <w:sz w:val="20"/>
+          <w:szCs w:val="20"/>
+        </w:rPr>
+      </w:pPr>
+      <w:r>
+        <w:rPr>
+          <w:rFonts w:ascii="MS Mincho" w:eastAsia="MS Mincho" w:hAnsi="MS Mincho" w:cs="MS Mincho" w:hint="eastAsia"/>
+          <w:color w:val="156082" w:themeColor="accent1"/>
+          <w:sz w:val="20"/>
+          <w:szCs w:val="20"/>
+        </w:rPr>
+        <w:t>├</w:t>
+      </w:r>
+      <w:r>
+        <w:rPr>
+          <w:rFonts w:ascii="Courier New" w:hAnsi="Courier New" w:cs="Courier New"/>
+          <w:color w:val="156082" w:themeColor="accent1"/>
+          <w:sz w:val="20"/>
+          <w:szCs w:val="20"/>
+        </w:rPr>
+        <w:t>──</w:t>
+      </w:r>
+      <w:r>
+        <w:rPr>
+          <w:rFonts w:ascii="OCRB" w:hAnsi="OCRB"/>
+          <w:color w:val="156082" w:themeColor="accent1"/>
+          <w:sz w:val="20"/>
+          <w:szCs w:val="20"/>
+        </w:rPr>
+        <w:t xml:space="preserve"> detector/</w:t>
+      </w:r>
+    </w:p>
+    <w:p>
+      <w:pPr>
+        <w:spacing w:after="0" w:line="240" w:lineRule="atLeast"/>
+        <w:ind w:left="709"/>
+        <w:rPr>
+          <w:rFonts w:ascii="OCRB" w:hAnsi="OCRB"/>
+          <w:color w:val="156082" w:themeColor="accent1"/>
+          <w:sz w:val="20"/>
+          <w:szCs w:val="20"/>
+        </w:rPr>
+      </w:pPr>
+      <w:r>
+        <w:rPr>
+          <w:rFonts w:ascii="MS Mincho" w:eastAsia="MS Mincho" w:hAnsi="MS Mincho" w:cs="MS Mincho" w:hint="eastAsia"/>
+          <w:color w:val="156082" w:themeColor="accent1"/>
+          <w:sz w:val="20"/>
+          <w:szCs w:val="20"/>
+        </w:rPr>
+        <w:t>│</w:t>
+      </w:r>
+      <w:r>
+        <w:rPr>
+          <w:rFonts w:ascii="OCRB" w:hAnsi="OCRB"/>
+          <w:color w:val="156082" w:themeColor="accent1"/>
+          <w:sz w:val="20"/>
+          <w:szCs w:val="20"/>
+        </w:rPr>
+        <w:t xml:space="preserve">   </w:t>
+      </w:r>
+      <w:r>
+        <w:rPr>
+          <w:rFonts w:ascii="MS Mincho" w:eastAsia="MS Mincho" w:hAnsi="MS Mincho" w:cs="MS Mincho" w:hint="eastAsia"/>
+          <w:color w:val="156082" w:themeColor="accent1"/>
+          <w:sz w:val="20"/>
+          <w:szCs w:val="20"/>
+        </w:rPr>
+        <w:t>└──</w:t>
+      </w:r>
+      <w:r>
+        <w:rPr>
+          <w:rFonts w:ascii="OCRB" w:hAnsi="OCRB"/>
+          <w:color w:val="156082" w:themeColor="accent1"/>
+          <w:sz w:val="20"/>
+          <w:szCs w:val="20"/>
+        </w:rPr>
+        <w:t xml:space="preserve"> detector.py</w:t>
+      </w:r>
+    </w:p>
+    <w:p>
+      <w:pPr>
+        <w:spacing w:after="0" w:line="240" w:lineRule="atLeast"/>
+        <w:ind w:left="709"/>
+        <w:rPr>
+          <w:rFonts w:ascii="OCRB" w:hAnsi="OCRB"/>
+          <w:color w:val="156082" w:themeColor="accent1"/>
+          <w:sz w:val="20"/>
+          <w:szCs w:val="20"/>
+        </w:rPr>
+      </w:pPr>
+      <w:r>
+        <w:rPr>
+          <w:rFonts w:ascii="MS Mincho" w:eastAsia="MS Mincho" w:hAnsi="MS Mincho" w:cs="MS Mincho" w:hint="eastAsia"/>
+          <w:color w:val="156082" w:themeColor="accent1"/>
+          <w:sz w:val="20"/>
+          <w:szCs w:val="20"/>
+        </w:rPr>
+        <w:t>│</w:t>
+      </w:r>
+    </w:p>
+    <w:p>
+      <w:pPr>
+        <w:spacing w:after="0" w:line="240" w:lineRule="atLeast"/>
+        <w:ind w:left="709"/>
+        <w:rPr>
+          <w:rFonts w:ascii="OCRB" w:hAnsi="OCRB"/>
+          <w:color w:val="156082" w:themeColor="accent1"/>
+          <w:sz w:val="20"/>
+          <w:szCs w:val="20"/>
+        </w:rPr>
+      </w:pPr>
+      <w:r>
+        <w:rPr>
+          <w:rFonts w:ascii="MS Mincho" w:eastAsia="MS Mincho" w:hAnsi="MS Mincho" w:cs="MS Mincho" w:hint="eastAsia"/>
+          <w:color w:val="156082" w:themeColor="accent1"/>
+          <w:sz w:val="20"/>
+          <w:szCs w:val="20"/>
+        </w:rPr>
+        <w:t>├</w:t>
+      </w:r>
+      <w:r>
+        <w:rPr>
+          <w:rFonts w:ascii="Courier New" w:hAnsi="Courier New" w:cs="Courier New"/>
+          <w:color w:val="156082" w:themeColor="accent1"/>
+          <w:sz w:val="20"/>
+          <w:szCs w:val="20"/>
+        </w:rPr>
+        <w:t>──</w:t>
+      </w:r>
+      <w:r>
+        <w:rPr>
+          <w:rFonts w:ascii="OCRB" w:hAnsi="OCRB"/>
+          <w:color w:val="156082" w:themeColor="accent1"/>
+          <w:sz w:val="20"/>
+          <w:szCs w:val="20"/>
+        </w:rPr>
+        <w:t xml:space="preserve"> Interface/</w:t>
+      </w:r>
+    </w:p>
+    <w:p>
+      <w:pPr>
+        <w:spacing w:after="0" w:line="240" w:lineRule="atLeast"/>
+        <w:ind w:left="709"/>
+        <w:rPr>
+          <w:rFonts w:ascii="OCRB" w:hAnsi="OCRB"/>
+          <w:color w:val="156082" w:themeColor="accent1"/>
+          <w:sz w:val="20"/>
+          <w:szCs w:val="20"/>
+        </w:rPr>
+      </w:pPr>
+      <w:r>
+        <w:rPr>
+          <w:rFonts w:ascii="MS Mincho" w:eastAsia="MS Mincho" w:hAnsi="MS Mincho" w:cs="MS Mincho" w:hint="eastAsia"/>
+          <w:color w:val="156082" w:themeColor="accent1"/>
+          <w:sz w:val="20"/>
+          <w:szCs w:val="20"/>
+        </w:rPr>
+        <w:t>│</w:t>
+      </w:r>
+      <w:r>
+        <w:rPr>
+          <w:rFonts w:ascii="OCRB" w:hAnsi="OCRB"/>
+          <w:color w:val="156082" w:themeColor="accent1"/>
+          <w:sz w:val="20"/>
+          <w:szCs w:val="20"/>
+        </w:rPr>
+        <w:t xml:space="preserve">   </w:t>
+      </w:r>
+      <w:r>
+        <w:rPr>
+          <w:rFonts w:ascii="MS Mincho" w:eastAsia="MS Mincho" w:hAnsi="MS Mincho" w:cs="MS Mincho" w:hint="eastAsia"/>
+          <w:color w:val="156082" w:themeColor="accent1"/>
+          <w:sz w:val="20"/>
+          <w:szCs w:val="20"/>
+        </w:rPr>
+        <w:t>├</w:t>
+      </w:r>
+      <w:r>
+        <w:rPr>
+          <w:rFonts w:ascii="Courier New" w:hAnsi="Courier New" w:cs="Courier New"/>
+          <w:color w:val="156082" w:themeColor="accent1"/>
+          <w:sz w:val="20"/>
+          <w:szCs w:val="20"/>
+        </w:rPr>
+        <w:t>──</w:t>
+      </w:r>
+      <w:r>
+        <w:rPr>
+          <w:rFonts w:ascii="OCRB" w:hAnsi="OCRB"/>
+          <w:color w:val="156082" w:themeColor="accent1"/>
+          <w:sz w:val="20"/>
+          <w:szCs w:val="20"/>
+        </w:rPr>
+        <w:t xml:space="preserve"> main_screen.py</w:t>
+      </w:r>
+    </w:p>
+    <w:p>
+      <w:pPr>
+        <w:spacing w:after="0" w:line="240" w:lineRule="atLeast"/>
+        <w:ind w:left="709"/>
+        <w:rPr>
+          <w:rFonts w:ascii="OCRB" w:hAnsi="OCRB"/>
+          <w:color w:val="156082" w:themeColor="accent1"/>
+          <w:sz w:val="20"/>
+          <w:szCs w:val="20"/>
+        </w:rPr>
+      </w:pPr>
+      <w:r>
+        <w:rPr>
+          <w:rFonts w:ascii="MS Mincho" w:eastAsia="MS Mincho" w:hAnsi="MS Mincho" w:cs="MS Mincho" w:hint="eastAsia"/>
+          <w:color w:val="156082" w:themeColor="accent1"/>
+          <w:sz w:val="20"/>
+          <w:szCs w:val="20"/>
+        </w:rPr>
         <w:lastRenderedPageBreak/>
-        <w:t>Hombros</w:t>
-      </w:r>
-      <w:r>
-        <w:t>: LEFT_SHOULDER, RIGHT_SHOULDER</w:t>
-      </w:r>
-    </w:p>
-    <w:p>
-      <w:pPr>
+        <w:t>│</w:t>
+      </w:r>
+      <w:r>
+        <w:rPr>
+          <w:rFonts w:ascii="OCRB" w:hAnsi="OCRB"/>
+          <w:color w:val="156082" w:themeColor="accent1"/>
+          <w:sz w:val="20"/>
+          <w:szCs w:val="20"/>
+        </w:rPr>
+        <w:t xml:space="preserve">   </w:t>
+      </w:r>
+      <w:r>
+        <w:rPr>
+          <w:rFonts w:ascii="MS Mincho" w:eastAsia="MS Mincho" w:hAnsi="MS Mincho" w:cs="MS Mincho" w:hint="eastAsia"/>
+          <w:color w:val="156082" w:themeColor="accent1"/>
+          <w:sz w:val="20"/>
+          <w:szCs w:val="20"/>
+        </w:rPr>
+        <w:t>├</w:t>
+      </w:r>
+      <w:r>
+        <w:rPr>
+          <w:rFonts w:ascii="Courier New" w:hAnsi="Courier New" w:cs="Courier New"/>
+          <w:color w:val="156082" w:themeColor="accent1"/>
+          <w:sz w:val="20"/>
+          <w:szCs w:val="20"/>
+        </w:rPr>
+        <w:t>──</w:t>
+      </w:r>
+      <w:r>
+        <w:rPr>
+          <w:rFonts w:ascii="OCRB" w:hAnsi="OCRB"/>
+          <w:color w:val="156082" w:themeColor="accent1"/>
+          <w:sz w:val="20"/>
+          <w:szCs w:val="20"/>
+        </w:rPr>
+        <w:t xml:space="preserve"> add_update_screen.py</w:t>
+      </w:r>
+    </w:p>
+    <w:p>
+      <w:pPr>
+        <w:spacing w:after="0" w:line="240" w:lineRule="atLeast"/>
+        <w:ind w:left="709"/>
+        <w:rPr>
+          <w:rFonts w:ascii="OCRB" w:hAnsi="OCRB"/>
+          <w:color w:val="156082" w:themeColor="accent1"/>
+          <w:sz w:val="20"/>
+          <w:szCs w:val="20"/>
+        </w:rPr>
+      </w:pPr>
+      <w:r>
+        <w:rPr>
+          <w:rFonts w:ascii="MS Mincho" w:eastAsia="MS Mincho" w:hAnsi="MS Mincho" w:cs="MS Mincho" w:hint="eastAsia"/>
+          <w:color w:val="156082" w:themeColor="accent1"/>
+          <w:sz w:val="20"/>
+          <w:szCs w:val="20"/>
+        </w:rPr>
+        <w:t>│</w:t>
+      </w:r>
+      <w:r>
+        <w:rPr>
+          <w:rFonts w:ascii="OCRB" w:hAnsi="OCRB"/>
+          <w:color w:val="156082" w:themeColor="accent1"/>
+          <w:sz w:val="20"/>
+          <w:szCs w:val="20"/>
+        </w:rPr>
+        <w:t xml:space="preserve">   </w:t>
+      </w:r>
+      <w:r>
+        <w:rPr>
+          <w:rFonts w:ascii="MS Mincho" w:eastAsia="MS Mincho" w:hAnsi="MS Mincho" w:cs="MS Mincho" w:hint="eastAsia"/>
+          <w:color w:val="156082" w:themeColor="accent1"/>
+          <w:sz w:val="20"/>
+          <w:szCs w:val="20"/>
+        </w:rPr>
+        <w:t>├</w:t>
+      </w:r>
+      <w:r>
+        <w:rPr>
+          <w:rFonts w:ascii="Courier New" w:hAnsi="Courier New" w:cs="Courier New"/>
+          <w:color w:val="156082" w:themeColor="accent1"/>
+          <w:sz w:val="20"/>
+          <w:szCs w:val="20"/>
+        </w:rPr>
+        <w:t>──</w:t>
+      </w:r>
+      <w:r>
+        <w:rPr>
+          <w:rFonts w:ascii="OCRB" w:hAnsi="OCRB"/>
+          <w:color w:val="156082" w:themeColor="accent1"/>
+          <w:sz w:val="20"/>
+          <w:szCs w:val="20"/>
+        </w:rPr>
+        <w:t xml:space="preserve"> expand_task_screen.py</w:t>
+      </w:r>
+    </w:p>
+    <w:p>
+      <w:pPr>
+        <w:spacing w:after="0" w:line="240" w:lineRule="atLeast"/>
+        <w:ind w:left="709"/>
+        <w:rPr>
+          <w:rFonts w:ascii="OCRB" w:hAnsi="OCRB"/>
+          <w:color w:val="156082" w:themeColor="accent1"/>
+          <w:sz w:val="20"/>
+          <w:szCs w:val="20"/>
+        </w:rPr>
+      </w:pPr>
+      <w:r>
+        <w:rPr>
+          <w:rFonts w:ascii="MS Mincho" w:eastAsia="MS Mincho" w:hAnsi="MS Mincho" w:cs="MS Mincho" w:hint="eastAsia"/>
+          <w:color w:val="156082" w:themeColor="accent1"/>
+          <w:sz w:val="20"/>
+          <w:szCs w:val="20"/>
+        </w:rPr>
+        <w:t>│</w:t>
+      </w:r>
+      <w:r>
+        <w:rPr>
+          <w:rFonts w:ascii="OCRB" w:hAnsi="OCRB"/>
+          <w:color w:val="156082" w:themeColor="accent1"/>
+          <w:sz w:val="20"/>
+          <w:szCs w:val="20"/>
+        </w:rPr>
+        <w:t xml:space="preserve">   </w:t>
+      </w:r>
+      <w:r>
+        <w:rPr>
+          <w:rFonts w:ascii="MS Mincho" w:eastAsia="MS Mincho" w:hAnsi="MS Mincho" w:cs="MS Mincho" w:hint="eastAsia"/>
+          <w:color w:val="156082" w:themeColor="accent1"/>
+          <w:sz w:val="20"/>
+          <w:szCs w:val="20"/>
+        </w:rPr>
+        <w:t>└──</w:t>
+      </w:r>
+      <w:r>
+        <w:rPr>
+          <w:rFonts w:ascii="OCRB" w:hAnsi="OCRB"/>
+          <w:color w:val="156082" w:themeColor="accent1"/>
+          <w:sz w:val="20"/>
+          <w:szCs w:val="20"/>
+        </w:rPr>
+        <w:t xml:space="preserve"> ...</w:t>
+      </w:r>
+    </w:p>
+    <w:p>
+      <w:pPr>
+        <w:spacing w:after="0" w:line="240" w:lineRule="atLeast"/>
+        <w:ind w:left="709"/>
+        <w:rPr>
+          <w:rFonts w:ascii="OCRB" w:hAnsi="OCRB"/>
+          <w:color w:val="156082" w:themeColor="accent1"/>
+          <w:sz w:val="20"/>
+          <w:szCs w:val="20"/>
+        </w:rPr>
+      </w:pPr>
+      <w:r>
+        <w:rPr>
+          <w:rFonts w:ascii="MS Mincho" w:eastAsia="MS Mincho" w:hAnsi="MS Mincho" w:cs="MS Mincho" w:hint="eastAsia"/>
+          <w:color w:val="156082" w:themeColor="accent1"/>
+          <w:sz w:val="20"/>
+          <w:szCs w:val="20"/>
+        </w:rPr>
+        <w:t>│</w:t>
+      </w:r>
+    </w:p>
+    <w:p>
+      <w:pPr>
+        <w:spacing w:after="0" w:line="240" w:lineRule="atLeast"/>
+        <w:ind w:left="709"/>
+        <w:rPr>
+          <w:rFonts w:ascii="OCRB" w:hAnsi="OCRB"/>
+          <w:color w:val="156082" w:themeColor="accent1"/>
+          <w:sz w:val="20"/>
+          <w:szCs w:val="20"/>
+        </w:rPr>
+      </w:pPr>
+      <w:r>
+        <w:rPr>
+          <w:rFonts w:ascii="MS Mincho" w:eastAsia="MS Mincho" w:hAnsi="MS Mincho" w:cs="MS Mincho" w:hint="eastAsia"/>
+          <w:color w:val="156082" w:themeColor="accent1"/>
+          <w:sz w:val="20"/>
+          <w:szCs w:val="20"/>
+        </w:rPr>
+        <w:t>├</w:t>
+      </w:r>
+      <w:r>
+        <w:rPr>
+          <w:rFonts w:ascii="Courier New" w:hAnsi="Courier New" w:cs="Courier New"/>
+          <w:color w:val="156082" w:themeColor="accent1"/>
+          <w:sz w:val="20"/>
+          <w:szCs w:val="20"/>
+        </w:rPr>
+        <w:t>──</w:t>
+      </w:r>
+      <w:r>
+        <w:rPr>
+          <w:rFonts w:ascii="OCRB" w:hAnsi="OCRB"/>
+          <w:color w:val="156082" w:themeColor="accent1"/>
+          <w:sz w:val="20"/>
+          <w:szCs w:val="20"/>
+        </w:rPr>
+        <w:t xml:space="preserve"> </w:t>
+      </w:r>
+      <w:proofErr w:type="spellStart"/>
+      <w:r>
+        <w:rPr>
+          <w:rFonts w:ascii="OCRB" w:hAnsi="OCRB"/>
+          <w:color w:val="156082" w:themeColor="accent1"/>
+          <w:sz w:val="20"/>
+          <w:szCs w:val="20"/>
+        </w:rPr>
+        <w:t>models</w:t>
+      </w:r>
+      <w:proofErr w:type="spellEnd"/>
+      <w:r>
+        <w:rPr>
+          <w:rFonts w:ascii="OCRB" w:hAnsi="OCRB"/>
+          <w:color w:val="156082" w:themeColor="accent1"/>
+          <w:sz w:val="20"/>
+          <w:szCs w:val="20"/>
+        </w:rPr>
+        <w:t>/</w:t>
+      </w:r>
+    </w:p>
+    <w:p>
+      <w:pPr>
+        <w:spacing w:after="0" w:line="240" w:lineRule="atLeast"/>
+        <w:ind w:left="709"/>
+        <w:rPr>
+          <w:rFonts w:ascii="OCRB" w:hAnsi="OCRB"/>
+          <w:color w:val="156082" w:themeColor="accent1"/>
+          <w:sz w:val="20"/>
+          <w:szCs w:val="20"/>
+        </w:rPr>
+      </w:pPr>
+      <w:r>
+        <w:rPr>
+          <w:rFonts w:ascii="MS Mincho" w:eastAsia="MS Mincho" w:hAnsi="MS Mincho" w:cs="MS Mincho" w:hint="eastAsia"/>
+          <w:color w:val="156082" w:themeColor="accent1"/>
+          <w:sz w:val="20"/>
+          <w:szCs w:val="20"/>
+        </w:rPr>
+        <w:t>│</w:t>
+      </w:r>
+      <w:r>
+        <w:rPr>
+          <w:rFonts w:ascii="OCRB" w:hAnsi="OCRB"/>
+          <w:color w:val="156082" w:themeColor="accent1"/>
+          <w:sz w:val="20"/>
+          <w:szCs w:val="20"/>
+        </w:rPr>
+        <w:t xml:space="preserve">   </w:t>
+      </w:r>
+      <w:r>
+        <w:rPr>
+          <w:rFonts w:ascii="MS Mincho" w:eastAsia="MS Mincho" w:hAnsi="MS Mincho" w:cs="MS Mincho" w:hint="eastAsia"/>
+          <w:color w:val="156082" w:themeColor="accent1"/>
+          <w:sz w:val="20"/>
+          <w:szCs w:val="20"/>
+        </w:rPr>
+        <w:t>└──</w:t>
+      </w:r>
+      <w:r>
+        <w:rPr>
+          <w:rFonts w:ascii="OCRB" w:hAnsi="OCRB"/>
+          <w:color w:val="156082" w:themeColor="accent1"/>
+          <w:sz w:val="20"/>
+          <w:szCs w:val="20"/>
+        </w:rPr>
+        <w:t xml:space="preserve"> task.py</w:t>
+      </w:r>
+    </w:p>
+    <w:p>
+      <w:pPr>
+        <w:spacing w:after="0" w:line="240" w:lineRule="atLeast"/>
+        <w:ind w:left="709"/>
+        <w:rPr>
+          <w:rFonts w:ascii="OCRB" w:hAnsi="OCRB"/>
+          <w:color w:val="156082" w:themeColor="accent1"/>
+          <w:sz w:val="20"/>
+          <w:szCs w:val="20"/>
+        </w:rPr>
+      </w:pPr>
+      <w:r>
+        <w:rPr>
+          <w:rFonts w:ascii="MS Mincho" w:eastAsia="MS Mincho" w:hAnsi="MS Mincho" w:cs="MS Mincho" w:hint="eastAsia"/>
+          <w:color w:val="156082" w:themeColor="accent1"/>
+          <w:sz w:val="20"/>
+          <w:szCs w:val="20"/>
+        </w:rPr>
+        <w:t>│</w:t>
+      </w:r>
+    </w:p>
+    <w:p>
+      <w:pPr>
+        <w:spacing w:after="0" w:line="240" w:lineRule="atLeast"/>
+        <w:ind w:left="709"/>
+        <w:rPr>
+          <w:rFonts w:ascii="OCRB" w:hAnsi="OCRB"/>
+          <w:color w:val="156082" w:themeColor="accent1"/>
+          <w:sz w:val="20"/>
+          <w:szCs w:val="20"/>
+        </w:rPr>
+      </w:pPr>
+      <w:r>
+        <w:rPr>
+          <w:rFonts w:ascii="MS Mincho" w:eastAsia="MS Mincho" w:hAnsi="MS Mincho" w:cs="MS Mincho" w:hint="eastAsia"/>
+          <w:color w:val="156082" w:themeColor="accent1"/>
+          <w:sz w:val="20"/>
+          <w:szCs w:val="20"/>
+        </w:rPr>
+        <w:t>├</w:t>
+      </w:r>
+      <w:r>
+        <w:rPr>
+          <w:rFonts w:ascii="Courier New" w:hAnsi="Courier New" w:cs="Courier New"/>
+          <w:color w:val="156082" w:themeColor="accent1"/>
+          <w:sz w:val="20"/>
+          <w:szCs w:val="20"/>
+        </w:rPr>
+        <w:t>──</w:t>
+      </w:r>
+      <w:r>
+        <w:rPr>
+          <w:rFonts w:ascii="OCRB" w:hAnsi="OCRB"/>
+          <w:color w:val="156082" w:themeColor="accent1"/>
+          <w:sz w:val="20"/>
+          <w:szCs w:val="20"/>
+        </w:rPr>
+        <w:t xml:space="preserve"> </w:t>
+      </w:r>
+      <w:proofErr w:type="spellStart"/>
+      <w:r>
+        <w:rPr>
+          <w:rFonts w:ascii="OCRB" w:hAnsi="OCRB"/>
+          <w:color w:val="156082" w:themeColor="accent1"/>
+          <w:sz w:val="20"/>
+          <w:szCs w:val="20"/>
+        </w:rPr>
+        <w:t>assets</w:t>
+      </w:r>
+      <w:proofErr w:type="spellEnd"/>
+      <w:r>
+        <w:rPr>
+          <w:rFonts w:ascii="OCRB" w:hAnsi="OCRB"/>
+          <w:color w:val="156082" w:themeColor="accent1"/>
+          <w:sz w:val="20"/>
+          <w:szCs w:val="20"/>
+        </w:rPr>
+        <w:t>/</w:t>
+      </w:r>
+    </w:p>
+    <w:p>
+      <w:pPr>
+        <w:spacing w:after="0" w:line="240" w:lineRule="atLeast"/>
+        <w:ind w:left="709"/>
+        <w:rPr>
+          <w:rFonts w:ascii="OCRB" w:hAnsi="OCRB"/>
+          <w:color w:val="156082" w:themeColor="accent1"/>
+          <w:sz w:val="20"/>
+          <w:szCs w:val="20"/>
+        </w:rPr>
+      </w:pPr>
+      <w:r>
+        <w:rPr>
+          <w:rFonts w:ascii="MS Mincho" w:eastAsia="MS Mincho" w:hAnsi="MS Mincho" w:cs="MS Mincho" w:hint="eastAsia"/>
+          <w:color w:val="156082" w:themeColor="accent1"/>
+          <w:sz w:val="20"/>
+          <w:szCs w:val="20"/>
+        </w:rPr>
+        <w:t>│</w:t>
+      </w:r>
+      <w:r>
+        <w:rPr>
+          <w:rFonts w:ascii="OCRB" w:hAnsi="OCRB"/>
+          <w:color w:val="156082" w:themeColor="accent1"/>
+          <w:sz w:val="20"/>
+          <w:szCs w:val="20"/>
+        </w:rPr>
+        <w:t xml:space="preserve">   </w:t>
+      </w:r>
+      <w:r>
+        <w:rPr>
+          <w:rFonts w:ascii="MS Mincho" w:eastAsia="MS Mincho" w:hAnsi="MS Mincho" w:cs="MS Mincho" w:hint="eastAsia"/>
+          <w:color w:val="156082" w:themeColor="accent1"/>
+          <w:sz w:val="20"/>
+          <w:szCs w:val="20"/>
+        </w:rPr>
+        <w:t>└──</w:t>
+      </w:r>
+      <w:r>
+        <w:rPr>
+          <w:rFonts w:ascii="OCRB" w:hAnsi="OCRB"/>
+          <w:color w:val="156082" w:themeColor="accent1"/>
+          <w:sz w:val="20"/>
+          <w:szCs w:val="20"/>
+        </w:rPr>
+        <w:t xml:space="preserve"> icon.png</w:t>
+      </w:r>
+    </w:p>
+    <w:p>
+      <w:pPr>
+        <w:spacing w:after="0" w:line="240" w:lineRule="atLeast"/>
+        <w:ind w:left="709"/>
+        <w:rPr>
+          <w:rFonts w:ascii="OCRB" w:hAnsi="OCRB"/>
+          <w:color w:val="156082" w:themeColor="accent1"/>
+          <w:sz w:val="20"/>
+          <w:szCs w:val="20"/>
+        </w:rPr>
+      </w:pPr>
+      <w:r>
+        <w:rPr>
+          <w:rFonts w:ascii="MS Mincho" w:eastAsia="MS Mincho" w:hAnsi="MS Mincho" w:cs="MS Mincho" w:hint="eastAsia"/>
+          <w:color w:val="156082" w:themeColor="accent1"/>
+          <w:sz w:val="20"/>
+          <w:szCs w:val="20"/>
+        </w:rPr>
+        <w:t>│</w:t>
+      </w:r>
+    </w:p>
+    <w:p>
+      <w:pPr>
+        <w:spacing w:after="0" w:line="240" w:lineRule="atLeast"/>
+        <w:ind w:left="709"/>
+        <w:rPr>
+          <w:rFonts w:ascii="OCRB" w:hAnsi="OCRB"/>
+          <w:color w:val="156082" w:themeColor="accent1"/>
+          <w:sz w:val="20"/>
+          <w:szCs w:val="20"/>
+        </w:rPr>
+      </w:pPr>
+      <w:r>
+        <w:rPr>
+          <w:rFonts w:ascii="MS Mincho" w:eastAsia="MS Mincho" w:hAnsi="MS Mincho" w:cs="MS Mincho" w:hint="eastAsia"/>
+          <w:color w:val="156082" w:themeColor="accent1"/>
+          <w:sz w:val="20"/>
+          <w:szCs w:val="20"/>
+        </w:rPr>
+        <w:t>├</w:t>
+      </w:r>
+      <w:r>
+        <w:rPr>
+          <w:rFonts w:ascii="Courier New" w:hAnsi="Courier New" w:cs="Courier New"/>
+          <w:color w:val="156082" w:themeColor="accent1"/>
+          <w:sz w:val="20"/>
+          <w:szCs w:val="20"/>
+        </w:rPr>
+        <w:t>──</w:t>
+      </w:r>
+      <w:r>
+        <w:rPr>
+          <w:rFonts w:ascii="OCRB" w:hAnsi="OCRB"/>
+          <w:color w:val="156082" w:themeColor="accent1"/>
+          <w:sz w:val="20"/>
+          <w:szCs w:val="20"/>
+        </w:rPr>
+        <w:t xml:space="preserve"> </w:t>
+      </w:r>
+      <w:proofErr w:type="spellStart"/>
+      <w:r>
+        <w:rPr>
+          <w:rFonts w:ascii="OCRB" w:hAnsi="OCRB"/>
+          <w:color w:val="156082" w:themeColor="accent1"/>
+          <w:sz w:val="20"/>
+          <w:szCs w:val="20"/>
+        </w:rPr>
+        <w:t>sounds</w:t>
+      </w:r>
+      <w:proofErr w:type="spellEnd"/>
+      <w:r>
+        <w:rPr>
+          <w:rFonts w:ascii="OCRB" w:hAnsi="OCRB"/>
+          <w:color w:val="156082" w:themeColor="accent1"/>
+          <w:sz w:val="20"/>
+          <w:szCs w:val="20"/>
+        </w:rPr>
+        <w:t>/</w:t>
+      </w:r>
+    </w:p>
+    <w:p>
+      <w:pPr>
+        <w:spacing w:after="0" w:line="240" w:lineRule="atLeast"/>
+        <w:ind w:left="709"/>
+        <w:rPr>
+          <w:rFonts w:ascii="OCRB" w:hAnsi="OCRB"/>
+          <w:color w:val="156082" w:themeColor="accent1"/>
+          <w:sz w:val="20"/>
+          <w:szCs w:val="20"/>
+        </w:rPr>
+      </w:pPr>
+      <w:r>
+        <w:rPr>
+          <w:rFonts w:ascii="MS Mincho" w:eastAsia="MS Mincho" w:hAnsi="MS Mincho" w:cs="MS Mincho" w:hint="eastAsia"/>
+          <w:color w:val="156082" w:themeColor="accent1"/>
+          <w:sz w:val="20"/>
+          <w:szCs w:val="20"/>
+        </w:rPr>
+        <w:t>│</w:t>
+      </w:r>
+      <w:r>
+        <w:rPr>
+          <w:rFonts w:ascii="OCRB" w:hAnsi="OCRB"/>
+          <w:color w:val="156082" w:themeColor="accent1"/>
+          <w:sz w:val="20"/>
+          <w:szCs w:val="20"/>
+        </w:rPr>
+        <w:t xml:space="preserve">   </w:t>
+      </w:r>
+      <w:r>
+        <w:rPr>
+          <w:rFonts w:ascii="MS Mincho" w:eastAsia="MS Mincho" w:hAnsi="MS Mincho" w:cs="MS Mincho" w:hint="eastAsia"/>
+          <w:color w:val="156082" w:themeColor="accent1"/>
+          <w:sz w:val="20"/>
+          <w:szCs w:val="20"/>
+        </w:rPr>
+        <w:t>└──</w:t>
+      </w:r>
+      <w:r>
+        <w:rPr>
+          <w:rFonts w:ascii="OCRB" w:hAnsi="OCRB"/>
+          <w:color w:val="156082" w:themeColor="accent1"/>
+          <w:sz w:val="20"/>
+          <w:szCs w:val="20"/>
+        </w:rPr>
+        <w:t xml:space="preserve"> ...</w:t>
+      </w:r>
+    </w:p>
+    <w:p>
+      <w:pPr>
+        <w:spacing w:after="0" w:line="240" w:lineRule="atLeast"/>
+        <w:ind w:left="709"/>
+        <w:rPr>
+          <w:rFonts w:ascii="OCRB" w:hAnsi="OCRB"/>
+          <w:color w:val="156082" w:themeColor="accent1"/>
+          <w:sz w:val="20"/>
+          <w:szCs w:val="20"/>
+        </w:rPr>
+      </w:pPr>
+      <w:r>
+        <w:rPr>
+          <w:rFonts w:ascii="MS Mincho" w:eastAsia="MS Mincho" w:hAnsi="MS Mincho" w:cs="MS Mincho" w:hint="eastAsia"/>
+          <w:color w:val="156082" w:themeColor="accent1"/>
+          <w:sz w:val="20"/>
+          <w:szCs w:val="20"/>
+        </w:rPr>
+        <w:t>│</w:t>
+      </w:r>
+    </w:p>
+    <w:p>
+      <w:pPr>
+        <w:spacing w:after="0" w:line="240" w:lineRule="atLeast"/>
+        <w:ind w:left="709"/>
+        <w:rPr>
+          <w:rFonts w:ascii="OCRB" w:hAnsi="OCRB"/>
+          <w:color w:val="156082" w:themeColor="accent1"/>
+          <w:sz w:val="20"/>
+          <w:szCs w:val="20"/>
+        </w:rPr>
+      </w:pPr>
+      <w:r>
+        <w:rPr>
+          <w:rFonts w:ascii="MS Mincho" w:eastAsia="MS Mincho" w:hAnsi="MS Mincho" w:cs="MS Mincho" w:hint="eastAsia"/>
+          <w:color w:val="156082" w:themeColor="accent1"/>
+          <w:sz w:val="20"/>
+          <w:szCs w:val="20"/>
+        </w:rPr>
+        <w:t>├</w:t>
+      </w:r>
+      <w:r>
+        <w:rPr>
+          <w:rFonts w:ascii="Courier New" w:hAnsi="Courier New" w:cs="Courier New"/>
+          <w:color w:val="156082" w:themeColor="accent1"/>
+          <w:sz w:val="20"/>
+          <w:szCs w:val="20"/>
+        </w:rPr>
+        <w:t>──</w:t>
+      </w:r>
+      <w:r>
+        <w:rPr>
+          <w:rFonts w:ascii="OCRB" w:hAnsi="OCRB"/>
+          <w:color w:val="156082" w:themeColor="accent1"/>
+          <w:sz w:val="20"/>
+          <w:szCs w:val="20"/>
+        </w:rPr>
+        <w:t xml:space="preserve"> database.py</w:t>
+      </w:r>
+    </w:p>
+    <w:p>
+      <w:pPr>
+        <w:spacing w:after="0" w:line="240" w:lineRule="atLeast"/>
+        <w:ind w:left="709"/>
+        <w:rPr>
+          <w:rFonts w:ascii="OCRB" w:hAnsi="OCRB"/>
+          <w:color w:val="156082" w:themeColor="accent1"/>
+          <w:sz w:val="20"/>
+          <w:szCs w:val="20"/>
+        </w:rPr>
+      </w:pPr>
+      <w:r>
+        <w:rPr>
+          <w:rFonts w:ascii="MS Mincho" w:eastAsia="MS Mincho" w:hAnsi="MS Mincho" w:cs="MS Mincho" w:hint="eastAsia"/>
+          <w:color w:val="156082" w:themeColor="accent1"/>
+          <w:sz w:val="20"/>
+          <w:szCs w:val="20"/>
+        </w:rPr>
+        <w:t>├</w:t>
+      </w:r>
+      <w:r>
+        <w:rPr>
+          <w:rFonts w:ascii="Courier New" w:hAnsi="Courier New" w:cs="Courier New"/>
+          <w:color w:val="156082" w:themeColor="accent1"/>
+          <w:sz w:val="20"/>
+          <w:szCs w:val="20"/>
+        </w:rPr>
+        <w:t>──</w:t>
+      </w:r>
+      <w:r>
+        <w:rPr>
+          <w:rFonts w:ascii="OCRB" w:hAnsi="OCRB"/>
+          <w:color w:val="156082" w:themeColor="accent1"/>
+          <w:sz w:val="20"/>
+          <w:szCs w:val="20"/>
+        </w:rPr>
+        <w:t xml:space="preserve"> </w:t>
+      </w:r>
+      <w:proofErr w:type="spellStart"/>
+      <w:r>
+        <w:rPr>
+          <w:rFonts w:ascii="OCRB" w:hAnsi="OCRB"/>
+          <w:color w:val="156082" w:themeColor="accent1"/>
+          <w:sz w:val="20"/>
+          <w:szCs w:val="20"/>
+        </w:rPr>
+        <w:t>devices.db</w:t>
+      </w:r>
+      <w:proofErr w:type="spellEnd"/>
+    </w:p>
+    <w:p>
+      <w:pPr>
+        <w:spacing w:after="0" w:line="240" w:lineRule="atLeast"/>
+        <w:ind w:left="709"/>
+        <w:rPr>
+          <w:rFonts w:ascii="OCRB" w:hAnsi="OCRB"/>
+          <w:color w:val="156082" w:themeColor="accent1"/>
+          <w:sz w:val="20"/>
+          <w:szCs w:val="20"/>
+        </w:rPr>
+      </w:pPr>
+      <w:r>
+        <w:rPr>
+          <w:rFonts w:ascii="MS Mincho" w:eastAsia="MS Mincho" w:hAnsi="MS Mincho" w:cs="MS Mincho" w:hint="eastAsia"/>
+          <w:color w:val="156082" w:themeColor="accent1"/>
+          <w:sz w:val="20"/>
+          <w:szCs w:val="20"/>
+        </w:rPr>
+        <w:t>├</w:t>
+      </w:r>
+      <w:r>
+        <w:rPr>
+          <w:rFonts w:ascii="Courier New" w:hAnsi="Courier New" w:cs="Courier New"/>
+          <w:color w:val="156082" w:themeColor="accent1"/>
+          <w:sz w:val="20"/>
+          <w:szCs w:val="20"/>
+        </w:rPr>
+        <w:t>──</w:t>
+      </w:r>
+      <w:r>
+        <w:rPr>
+          <w:rFonts w:ascii="OCRB" w:hAnsi="OCRB"/>
+          <w:color w:val="156082" w:themeColor="accent1"/>
+          <w:sz w:val="20"/>
+          <w:szCs w:val="20"/>
+        </w:rPr>
+        <w:t xml:space="preserve"> main.py</w:t>
+      </w:r>
+    </w:p>
+    <w:p>
+      <w:pPr>
+        <w:spacing w:after="0" w:line="240" w:lineRule="atLeast"/>
+        <w:ind w:left="709"/>
+        <w:rPr>
+          <w:rFonts w:ascii="OCRB" w:hAnsi="OCRB"/>
+          <w:color w:val="156082" w:themeColor="accent1"/>
+          <w:sz w:val="20"/>
+          <w:szCs w:val="20"/>
+        </w:rPr>
+      </w:pPr>
+      <w:r>
+        <w:rPr>
+          <w:rFonts w:ascii="MS Mincho" w:eastAsia="MS Mincho" w:hAnsi="MS Mincho" w:cs="MS Mincho" w:hint="eastAsia"/>
+          <w:color w:val="156082" w:themeColor="accent1"/>
+          <w:sz w:val="20"/>
+          <w:szCs w:val="20"/>
+        </w:rPr>
+        <w:t>├</w:t>
+      </w:r>
+      <w:r>
+        <w:rPr>
+          <w:rFonts w:ascii="Courier New" w:hAnsi="Courier New" w:cs="Courier New"/>
+          <w:color w:val="156082" w:themeColor="accent1"/>
+          <w:sz w:val="20"/>
+          <w:szCs w:val="20"/>
+        </w:rPr>
+        <w:t>──</w:t>
+      </w:r>
+      <w:r>
+        <w:rPr>
+          <w:rFonts w:ascii="OCRB" w:hAnsi="OCRB"/>
+          <w:color w:val="156082" w:themeColor="accent1"/>
+          <w:sz w:val="20"/>
+          <w:szCs w:val="20"/>
+        </w:rPr>
+        <w:t xml:space="preserve"> README.md</w:t>
+      </w:r>
+    </w:p>
+    <w:p>
+      <w:pPr>
+        <w:spacing w:after="0" w:line="240" w:lineRule="atLeast"/>
+        <w:ind w:left="709"/>
+        <w:rPr>
+          <w:rFonts w:ascii="OCRB" w:hAnsi="OCRB"/>
+          <w:color w:val="156082" w:themeColor="accent1"/>
+          <w:sz w:val="20"/>
+          <w:szCs w:val="20"/>
+        </w:rPr>
+      </w:pPr>
+      <w:r>
+        <w:rPr>
+          <w:rFonts w:ascii="MS Mincho" w:eastAsia="MS Mincho" w:hAnsi="MS Mincho" w:cs="MS Mincho" w:hint="eastAsia"/>
+          <w:color w:val="156082" w:themeColor="accent1"/>
+          <w:sz w:val="20"/>
+          <w:szCs w:val="20"/>
+        </w:rPr>
+        <w:t>├</w:t>
+      </w:r>
+      <w:r>
+        <w:rPr>
+          <w:rFonts w:ascii="Courier New" w:hAnsi="Courier New" w:cs="Courier New"/>
+          <w:color w:val="156082" w:themeColor="accent1"/>
+          <w:sz w:val="20"/>
+          <w:szCs w:val="20"/>
+        </w:rPr>
+        <w:t>──</w:t>
+      </w:r>
+      <w:r>
+        <w:rPr>
+          <w:rFonts w:ascii="OCRB" w:hAnsi="OCRB"/>
+          <w:color w:val="156082" w:themeColor="accent1"/>
+          <w:sz w:val="20"/>
+          <w:szCs w:val="20"/>
+        </w:rPr>
+        <w:t xml:space="preserve"> LICENSE</w:t>
+      </w:r>
+    </w:p>
+    <w:p>
+      <w:pPr>
+        <w:spacing w:after="0" w:line="240" w:lineRule="atLeast"/>
+        <w:ind w:left="709"/>
+        <w:rPr>
+          <w:rFonts w:ascii="OCRB" w:hAnsi="OCRB"/>
+          <w:color w:val="156082" w:themeColor="accent1"/>
+          <w:sz w:val="20"/>
+          <w:szCs w:val="20"/>
+        </w:rPr>
+      </w:pPr>
+      <w:r>
+        <w:rPr>
+          <w:rFonts w:ascii="MS Mincho" w:eastAsia="MS Mincho" w:hAnsi="MS Mincho" w:cs="MS Mincho" w:hint="eastAsia"/>
+          <w:color w:val="156082" w:themeColor="accent1"/>
+          <w:sz w:val="20"/>
+          <w:szCs w:val="20"/>
+        </w:rPr>
+        <w:t>├</w:t>
+      </w:r>
+      <w:r>
+        <w:rPr>
+          <w:rFonts w:ascii="Courier New" w:hAnsi="Courier New" w:cs="Courier New"/>
+          <w:color w:val="156082" w:themeColor="accent1"/>
+          <w:sz w:val="20"/>
+          <w:szCs w:val="20"/>
+        </w:rPr>
+        <w:t>──</w:t>
+      </w:r>
+      <w:r>
+        <w:rPr>
+          <w:rFonts w:ascii="OCRB" w:hAnsi="OCRB"/>
+          <w:color w:val="156082" w:themeColor="accent1"/>
+          <w:sz w:val="20"/>
+          <w:szCs w:val="20"/>
+        </w:rPr>
+        <w:t xml:space="preserve"> requirements.txt / </w:t>
+      </w:r>
+      <w:proofErr w:type="spellStart"/>
+      <w:proofErr w:type="gramStart"/>
+      <w:r>
+        <w:rPr>
+          <w:rFonts w:ascii="OCRB" w:hAnsi="OCRB"/>
+          <w:color w:val="156082" w:themeColor="accent1"/>
+          <w:sz w:val="20"/>
+          <w:szCs w:val="20"/>
+        </w:rPr>
+        <w:t>pyproject.toml</w:t>
+      </w:r>
+      <w:proofErr w:type="spellEnd"/>
+      <w:proofErr w:type="gramEnd"/>
+    </w:p>
+    <w:p>
+      <w:pPr>
+        <w:spacing w:after="0" w:line="240" w:lineRule="atLeast"/>
+        <w:ind w:left="709"/>
+        <w:rPr>
+          <w:rFonts w:ascii="OCRB" w:hAnsi="OCRB"/>
+          <w:color w:val="156082" w:themeColor="accent1"/>
+          <w:sz w:val="20"/>
+          <w:szCs w:val="20"/>
+        </w:rPr>
+      </w:pPr>
+      <w:r>
+        <w:rPr>
+          <w:rFonts w:ascii="MS Mincho" w:eastAsia="MS Mincho" w:hAnsi="MS Mincho" w:cs="MS Mincho" w:hint="eastAsia"/>
+          <w:color w:val="156082" w:themeColor="accent1"/>
+          <w:sz w:val="20"/>
+          <w:szCs w:val="20"/>
+        </w:rPr>
+        <w:t>└──</w:t>
+      </w:r>
+      <w:r>
+        <w:rPr>
+          <w:rFonts w:ascii="OCRB" w:hAnsi="OCRB"/>
+          <w:color w:val="156082" w:themeColor="accent1"/>
+          <w:sz w:val="20"/>
+          <w:szCs w:val="20"/>
+        </w:rPr>
+        <w:t xml:space="preserve"> ...</w:t>
+      </w:r>
+      <w:r>
+        <w:tab/>
+      </w:r>
+    </w:p>
+    <w:p>
+      <w:r>
+        <w:t xml:space="preserve">4. </w:t>
+      </w:r>
+      <w:r>
+        <w:rPr>
+          <w:b/>
+          <w:bCs/>
+        </w:rPr>
+        <w:t>Descripción de Módulos Principales</w:t>
+      </w:r>
+    </w:p>
+    <w:p>
+      <w:pPr>
+        <w:ind w:left="708"/>
+        <w:rPr>
+          <w:b/>
+          <w:bCs/>
+        </w:rPr>
+      </w:pPr>
+      <w:r>
+        <w:t xml:space="preserve">4.1 </w:t>
+      </w:r>
+      <w:r>
+        <w:rPr>
+          <w:b/>
+          <w:bCs/>
+        </w:rPr>
+        <w:t>Módulo de Gestión de Tareas</w:t>
+      </w:r>
+    </w:p>
+    <w:p>
+      <w:pPr>
+        <w:pStyle w:val="Prrafodelista"/>
         <w:numPr>
           <w:ilvl w:val="0"/>
-          <w:numId w:val="7"/>
+          <w:numId w:val="40"/>
         </w:numPr>
       </w:pPr>
       <w:r>
+        <w:rPr>
+          <w:i/>
+          <w:iCs/>
+        </w:rPr>
+        <w:t>Propósito</w:t>
+      </w:r>
+      <w:r>
+        <w:t>: Permite crear, editar, eliminar y visualizar tareas.</w:t>
+      </w:r>
+    </w:p>
+    <w:p>
+      <w:pPr>
+        <w:pStyle w:val="Prrafodelista"/>
+        <w:numPr>
+          <w:ilvl w:val="0"/>
+          <w:numId w:val="40"/>
+        </w:numPr>
+      </w:pPr>
+      <w:r>
+        <w:rPr>
+          <w:i/>
+          <w:iCs/>
+        </w:rPr>
+        <w:t>Campos de tarea:</w:t>
+      </w:r>
+      <w:r>
+        <w:t xml:space="preserve"> Título, descripción, prioridad, estado, tipo, fecha de vencimiento, duración estimada.</w:t>
+      </w:r>
+    </w:p>
+    <w:p>
+      <w:pPr>
+        <w:pStyle w:val="Prrafodelista"/>
+        <w:numPr>
+          <w:ilvl w:val="0"/>
+          <w:numId w:val="40"/>
+        </w:numPr>
+        <w:rPr>
+          <w:i/>
+          <w:iCs/>
+        </w:rPr>
+      </w:pPr>
+      <w:r>
+        <w:rPr>
+          <w:i/>
+          <w:iCs/>
+        </w:rPr>
+        <w:t xml:space="preserve">Funcionalidades: </w:t>
+      </w:r>
+    </w:p>
+    <w:p>
+      <w:pPr>
+        <w:pStyle w:val="Prrafodelista"/>
+        <w:numPr>
+          <w:ilvl w:val="1"/>
+          <w:numId w:val="40"/>
+        </w:numPr>
+      </w:pPr>
+      <w:r>
+        <w:t>CRUD de tareas.</w:t>
+      </w:r>
+    </w:p>
+    <w:p>
+      <w:pPr>
+        <w:pStyle w:val="Prrafodelista"/>
+        <w:numPr>
+          <w:ilvl w:val="1"/>
+          <w:numId w:val="40"/>
+        </w:numPr>
+      </w:pPr>
+      <w:r>
+        <w:t>Filtros avanzados por prioridad, estado y tipo.</w:t>
+      </w:r>
+    </w:p>
+    <w:p>
+      <w:pPr>
+        <w:pStyle w:val="Prrafodelista"/>
+        <w:numPr>
+          <w:ilvl w:val="1"/>
+          <w:numId w:val="40"/>
+        </w:numPr>
+      </w:pPr>
+      <w:r>
+        <w:t>Visualización en tarjetas con iconos y colores distintivos.</w:t>
+      </w:r>
+    </w:p>
+    <w:p>
+      <w:pPr>
+        <w:pStyle w:val="Prrafodelista"/>
+        <w:numPr>
+          <w:ilvl w:val="0"/>
+          <w:numId w:val="40"/>
+        </w:numPr>
+        <w:rPr>
+          <w:i/>
+          <w:iCs/>
+        </w:rPr>
+      </w:pPr>
+      <w:r>
+        <w:rPr>
+          <w:i/>
+          <w:iCs/>
+        </w:rPr>
+        <w:t xml:space="preserve">Flujo: </w:t>
+      </w:r>
+    </w:p>
+    <w:p>
+      <w:pPr>
+        <w:pStyle w:val="Prrafodelista"/>
+        <w:numPr>
+          <w:ilvl w:val="1"/>
+          <w:numId w:val="40"/>
+        </w:numPr>
+      </w:pPr>
+      <w:r>
+        <w:t>El usuario accede a la pantalla principal.</w:t>
+      </w:r>
+    </w:p>
+    <w:p>
+      <w:pPr>
+        <w:pStyle w:val="Prrafodelista"/>
+        <w:numPr>
+          <w:ilvl w:val="1"/>
+          <w:numId w:val="40"/>
+        </w:numPr>
+      </w:pPr>
+      <w:r>
+        <w:t>Puede añadir, editar o eliminar tareas.</w:t>
+      </w:r>
+    </w:p>
+    <w:p>
+      <w:pPr>
+        <w:pStyle w:val="Prrafodelista"/>
+        <w:numPr>
+          <w:ilvl w:val="1"/>
+          <w:numId w:val="40"/>
+        </w:numPr>
+      </w:pPr>
+      <w:r>
+        <w:t>Puede filtrar tareas según criterios seleccionados.</w:t>
+      </w:r>
+    </w:p>
+    <w:p>
+      <w:pPr>
+        <w:ind w:left="708"/>
         <w:rPr>
           <w:b/>
           <w:bCs/>
         </w:rPr>
-        <w:t>Boca</w:t>
-      </w:r>
-      <w:r>
-        <w:t>: MOUTH_LEFT, MOUTH_RIGHT</w:t>
-      </w:r>
-    </w:p>
-    <w:p>
-      <w:r>
-        <w:t>Esta elección permite realizar estimaciones de encorvamiento o inclinación hacia adelante incluso si la cámara no tiene visibilidad directa de la cadera o el torso completo. La boca es uno de los puntos más estables del rostro, y su relación espacial con los hombros permite determinar ángulos de inclinación del eje superior del cuerpo.</w:t>
-      </w:r>
-    </w:p>
-    <w:p>
-      <w:pPr>
+      </w:pPr>
+      <w:r>
+        <w:t xml:space="preserve">4.2 </w:t>
+      </w:r>
+      <w:r>
         <w:rPr>
           <w:b/>
           <w:bCs/>
         </w:rPr>
-      </w:pPr>
+        <w:t>Módulo de Monitoreo de Postura</w:t>
+      </w:r>
+    </w:p>
+    <w:p>
+      <w:pPr>
+        <w:pStyle w:val="Prrafodelista"/>
+        <w:numPr>
+          <w:ilvl w:val="0"/>
+          <w:numId w:val="31"/>
+        </w:numPr>
+        <w:ind w:left="1428"/>
+      </w:pPr>
+      <w:r>
+        <w:rPr>
+          <w:i/>
+          <w:iCs/>
+        </w:rPr>
+        <w:t>Propósito</w:t>
+      </w:r>
+      <w:r>
+        <w:t>: Detecta posturas inadecuadas usando visión por computadora.</w:t>
+      </w:r>
+    </w:p>
+    <w:p>
+      <w:pPr>
+        <w:pStyle w:val="Prrafodelista"/>
+        <w:numPr>
+          <w:ilvl w:val="0"/>
+          <w:numId w:val="31"/>
+        </w:numPr>
+        <w:ind w:left="1428"/>
+      </w:pPr>
+      <w:r>
+        <w:t>T</w:t>
+      </w:r>
+      <w:r>
+        <w:rPr>
+          <w:i/>
+          <w:iCs/>
+        </w:rPr>
+        <w:t>ecnologías</w:t>
+      </w:r>
+      <w:r>
+        <w:t xml:space="preserve">: </w:t>
+      </w:r>
+    </w:p>
+    <w:p>
+      <w:pPr>
+        <w:pStyle w:val="Prrafodelista"/>
+        <w:numPr>
+          <w:ilvl w:val="1"/>
+          <w:numId w:val="31"/>
+        </w:numPr>
+        <w:ind w:left="2148"/>
+      </w:pPr>
+      <w:proofErr w:type="spellStart"/>
+      <w:r>
+        <w:t>MediaPipe</w:t>
+      </w:r>
+      <w:proofErr w:type="spellEnd"/>
+      <w:r>
+        <w:t xml:space="preserve"> para </w:t>
+      </w:r>
+      <w:proofErr w:type="spellStart"/>
+      <w:r>
+        <w:t>landmarks</w:t>
+      </w:r>
+      <w:proofErr w:type="spellEnd"/>
+      <w:r>
+        <w:t>.</w:t>
+      </w:r>
+    </w:p>
+    <w:p>
+      <w:pPr>
+        <w:pStyle w:val="Prrafodelista"/>
+        <w:numPr>
+          <w:ilvl w:val="1"/>
+          <w:numId w:val="31"/>
+        </w:numPr>
+        <w:ind w:left="2148"/>
+      </w:pPr>
+      <w:proofErr w:type="spellStart"/>
+      <w:r>
+        <w:t>OpenCV</w:t>
+      </w:r>
+      <w:proofErr w:type="spellEnd"/>
+      <w:r>
+        <w:t xml:space="preserve"> para captura y visualización.</w:t>
+      </w:r>
+    </w:p>
+    <w:p>
+      <w:pPr>
+        <w:pStyle w:val="Prrafodelista"/>
+        <w:numPr>
+          <w:ilvl w:val="0"/>
+          <w:numId w:val="31"/>
+        </w:numPr>
+        <w:ind w:left="1428"/>
+      </w:pPr>
+      <w:r>
+        <w:rPr>
+          <w:i/>
+          <w:iCs/>
+        </w:rPr>
+        <w:t>Flujo</w:t>
+      </w:r>
+      <w:r>
+        <w:t xml:space="preserve">: </w:t>
+      </w:r>
+    </w:p>
+    <w:p>
+      <w:pPr>
+        <w:pStyle w:val="Prrafodelista"/>
+        <w:numPr>
+          <w:ilvl w:val="1"/>
+          <w:numId w:val="37"/>
+        </w:numPr>
+        <w:ind w:left="2148"/>
+      </w:pPr>
+      <w:r>
+        <w:t>El usuario activa el switch de monitoreo.</w:t>
+      </w:r>
+    </w:p>
+    <w:p>
+      <w:pPr>
+        <w:pStyle w:val="Prrafodelista"/>
+        <w:numPr>
+          <w:ilvl w:val="1"/>
+          <w:numId w:val="37"/>
+        </w:numPr>
+        <w:ind w:left="2148"/>
+      </w:pPr>
+      <w:r>
+        <w:t>Se inicia la captura de video y el análisis en tiempo real.</w:t>
+      </w:r>
+    </w:p>
+    <w:p>
+      <w:pPr>
+        <w:pStyle w:val="Prrafodelista"/>
+        <w:numPr>
+          <w:ilvl w:val="1"/>
+          <w:numId w:val="37"/>
+        </w:numPr>
+        <w:ind w:left="2148"/>
+      </w:pPr>
+      <w:r>
+        <w:t>Si se detecta mala postura, se envía una notificación y alerta sonora.</w:t>
+      </w:r>
+    </w:p>
+    <w:p>
+      <w:pPr>
+        <w:pStyle w:val="Prrafodelista"/>
+        <w:numPr>
+          <w:ilvl w:val="1"/>
+          <w:numId w:val="37"/>
+        </w:numPr>
+        <w:ind w:left="2148"/>
+      </w:pPr>
+      <w:r>
+        <w:t>El usuario puede detener el monitoreo en cualquier momento.</w:t>
+      </w:r>
+    </w:p>
+    <w:p>
+      <w:pPr>
+        <w:pStyle w:val="Prrafodelista"/>
+        <w:numPr>
+          <w:ilvl w:val="1"/>
+          <w:numId w:val="37"/>
+        </w:numPr>
+        <w:ind w:left="2148"/>
+      </w:pPr>
+      <w:r>
+        <w:t xml:space="preserve">Criterios de mala postura: </w:t>
+      </w:r>
+    </w:p>
+    <w:p>
+      <w:pPr>
+        <w:pStyle w:val="Prrafodelista"/>
+        <w:numPr>
+          <w:ilvl w:val="1"/>
+          <w:numId w:val="37"/>
+        </w:numPr>
+        <w:ind w:left="2148"/>
+      </w:pPr>
+      <w:r>
+        <w:lastRenderedPageBreak/>
+        <w:t>Desplazamiento hacia adelante de los hombros respecto a la boca.</w:t>
+      </w:r>
+    </w:p>
+    <w:p>
+      <w:pPr>
+        <w:pStyle w:val="Prrafodelista"/>
+        <w:numPr>
+          <w:ilvl w:val="1"/>
+          <w:numId w:val="37"/>
+        </w:numPr>
+        <w:ind w:left="2148"/>
+      </w:pPr>
+      <w:r>
+        <w:t>Altura relativa de los hombros por debajo de un umbral.</w:t>
+      </w:r>
+    </w:p>
+    <w:p>
+      <w:pPr>
+        <w:ind w:left="708"/>
+      </w:pPr>
+      <w:r>
+        <w:t xml:space="preserve">4.3 </w:t>
+      </w:r>
       <w:r>
         <w:rPr>
           <w:b/>
           <w:bCs/>
         </w:rPr>
-        <w:t>Criterios actuales de mala postura</w:t>
-      </w:r>
-    </w:p>
-    <w:p>
-      <w:r>
-        <w:t>Una postura se considera inadecuada si se cumple alguna de las siguientes condiciones:</w:t>
-      </w:r>
-    </w:p>
-    <w:p>
-      <w:pPr>
+        <w:t>Módulo de Notificaciones y Alertas</w:t>
+      </w:r>
+    </w:p>
+    <w:p>
+      <w:pPr>
+        <w:pStyle w:val="Prrafodelista"/>
         <w:numPr>
           <w:ilvl w:val="0"/>
-          <w:numId w:val="8"/>
+          <w:numId w:val="30"/>
         </w:numPr>
       </w:pPr>
       <w:r>
-        <w:t xml:space="preserve">Existe un </w:t>
+        <w:rPr>
+          <w:i/>
+          <w:iCs/>
+        </w:rPr>
+        <w:t>Propósito</w:t>
+      </w:r>
+      <w:r>
+        <w:t>: Informar al usuario sobre eventos importantes (mala postura, tareas, etc.).</w:t>
+      </w:r>
+    </w:p>
+    <w:p>
+      <w:pPr>
+        <w:pStyle w:val="Prrafodelista"/>
+        <w:numPr>
+          <w:ilvl w:val="0"/>
+          <w:numId w:val="30"/>
+        </w:numPr>
+        <w:rPr>
+          <w:i/>
+          <w:iCs/>
+        </w:rPr>
+      </w:pPr>
+      <w:r>
+        <w:rPr>
+          <w:i/>
+          <w:iCs/>
+        </w:rPr>
+        <w:t xml:space="preserve">Tecnologías:  </w:t>
+      </w:r>
+    </w:p>
+    <w:p>
+      <w:pPr>
+        <w:pStyle w:val="Prrafodelista"/>
+        <w:numPr>
+          <w:ilvl w:val="1"/>
+          <w:numId w:val="30"/>
+        </w:numPr>
+      </w:pPr>
+      <w:proofErr w:type="spellStart"/>
+      <w:r>
+        <w:t>Plyer</w:t>
+      </w:r>
+      <w:proofErr w:type="spellEnd"/>
+      <w:r>
+        <w:t xml:space="preserve"> para notificaciones de escritorio.</w:t>
+      </w:r>
+    </w:p>
+    <w:p>
+      <w:pPr>
+        <w:pStyle w:val="Prrafodelista"/>
+        <w:numPr>
+          <w:ilvl w:val="1"/>
+          <w:numId w:val="30"/>
+        </w:numPr>
+      </w:pPr>
+      <w:proofErr w:type="spellStart"/>
+      <w:r>
+        <w:t>Pygame</w:t>
+      </w:r>
+      <w:proofErr w:type="spellEnd"/>
+      <w:r>
+        <w:t xml:space="preserve"> para alertas sonoras.</w:t>
+      </w:r>
+    </w:p>
+    <w:p>
+      <w:pPr>
+        <w:pStyle w:val="Prrafodelista"/>
+        <w:numPr>
+          <w:ilvl w:val="0"/>
+          <w:numId w:val="30"/>
+        </w:numPr>
+        <w:rPr>
+          <w:i/>
+          <w:iCs/>
+        </w:rPr>
+      </w:pPr>
+      <w:r>
+        <w:rPr>
+          <w:i/>
+          <w:iCs/>
+        </w:rPr>
+        <w:t xml:space="preserve">Características:  </w:t>
+      </w:r>
+    </w:p>
+    <w:p>
+      <w:pPr>
+        <w:pStyle w:val="Prrafodelista"/>
+        <w:numPr>
+          <w:ilvl w:val="1"/>
+          <w:numId w:val="30"/>
+        </w:numPr>
+      </w:pPr>
+      <w:r>
+        <w:t>Notificaciones visuales y sonoras.</w:t>
+      </w:r>
+    </w:p>
+    <w:p>
+      <w:pPr>
+        <w:pStyle w:val="Prrafodelista"/>
+        <w:numPr>
+          <w:ilvl w:val="1"/>
+          <w:numId w:val="30"/>
+        </w:numPr>
+      </w:pPr>
+      <w:r>
+        <w:t>Control de frecuencia para evitar saturación.</w:t>
+      </w:r>
+    </w:p>
+    <w:p>
+      <w:pPr>
+        <w:pStyle w:val="Prrafodelista"/>
+        <w:numPr>
+          <w:ilvl w:val="1"/>
+          <w:numId w:val="30"/>
+        </w:numPr>
+      </w:pPr>
+      <w:r>
+        <w:t>Personalización de mensajes y sonidos.</w:t>
+      </w:r>
+    </w:p>
+    <w:p/>
+    <w:p>
+      <w:pPr>
+        <w:ind w:firstLine="708"/>
+      </w:pPr>
+      <w:r>
+        <w:t xml:space="preserve">4.4 </w:t>
       </w:r>
       <w:r>
         <w:rPr>
           <w:b/>
           <w:bCs/>
         </w:rPr>
-        <w:t>desplazamiento hacia adelante</w:t>
-      </w:r>
-      <w:r>
-        <w:t xml:space="preserve"> del eje de los hombros respecto al eje de la boca, indicando inclinación o encorvamiento.</w:t>
-      </w:r>
-    </w:p>
-    <w:p>
-      <w:pPr>
+        <w:t>Interfaz de Usuario</w:t>
+      </w:r>
+    </w:p>
+    <w:p>
+      <w:pPr>
+        <w:pStyle w:val="Prrafodelista"/>
         <w:numPr>
           <w:ilvl w:val="0"/>
-          <w:numId w:val="8"/>
+          <w:numId w:val="28"/>
         </w:numPr>
       </w:pPr>
       <w:r>
-        <w:t xml:space="preserve">La </w:t>
+        <w:rPr>
+          <w:i/>
+          <w:iCs/>
+        </w:rPr>
+        <w:t>Framework:</w:t>
+      </w:r>
+      <w:r>
+        <w:t xml:space="preserve"> </w:t>
+      </w:r>
+      <w:proofErr w:type="spellStart"/>
+      <w:r>
+        <w:t>Flet</w:t>
+      </w:r>
+      <w:proofErr w:type="spellEnd"/>
+      <w:r>
+        <w:t>.</w:t>
+      </w:r>
+    </w:p>
+    <w:p>
+      <w:pPr>
+        <w:pStyle w:val="Prrafodelista"/>
+        <w:numPr>
+          <w:ilvl w:val="0"/>
+          <w:numId w:val="28"/>
+        </w:numPr>
+        <w:rPr>
+          <w:i/>
+          <w:iCs/>
+        </w:rPr>
+      </w:pPr>
+      <w:r>
+        <w:rPr>
+          <w:i/>
+          <w:iCs/>
+        </w:rPr>
+        <w:t xml:space="preserve">Pantallas:  </w:t>
+      </w:r>
+    </w:p>
+    <w:p>
+      <w:pPr>
+        <w:pStyle w:val="Prrafodelista"/>
+        <w:numPr>
+          <w:ilvl w:val="1"/>
+          <w:numId w:val="28"/>
+        </w:numPr>
+      </w:pPr>
+      <w:r>
+        <w:t xml:space="preserve">Splash </w:t>
+      </w:r>
+      <w:proofErr w:type="spellStart"/>
+      <w:r>
+        <w:t>screen</w:t>
+      </w:r>
+      <w:proofErr w:type="spellEnd"/>
+      <w:r>
+        <w:t xml:space="preserve"> (pantalla de carga con logo).</w:t>
+      </w:r>
+    </w:p>
+    <w:p>
+      <w:pPr>
+        <w:pStyle w:val="Prrafodelista"/>
+        <w:numPr>
+          <w:ilvl w:val="1"/>
+          <w:numId w:val="28"/>
+        </w:numPr>
+      </w:pPr>
+      <w:r>
+        <w:t>Pantalla principal (gestión de tareas, filtros, switch de postura).</w:t>
+      </w:r>
+    </w:p>
+    <w:p>
+      <w:pPr>
+        <w:pStyle w:val="Prrafodelista"/>
+        <w:numPr>
+          <w:ilvl w:val="1"/>
+          <w:numId w:val="28"/>
+        </w:numPr>
+      </w:pPr>
+      <w:r>
+        <w:t>Pantalla de añadir/editar tarea.</w:t>
+      </w:r>
+    </w:p>
+    <w:p>
+      <w:pPr>
+        <w:pStyle w:val="Prrafodelista"/>
+        <w:numPr>
+          <w:ilvl w:val="1"/>
+          <w:numId w:val="28"/>
+        </w:numPr>
+      </w:pPr>
+      <w:r>
+        <w:t>Pantalla de detalles de tarea.</w:t>
+      </w:r>
+    </w:p>
+    <w:p>
+      <w:pPr>
+        <w:pStyle w:val="Prrafodelista"/>
+        <w:numPr>
+          <w:ilvl w:val="0"/>
+          <w:numId w:val="28"/>
+        </w:numPr>
+        <w:rPr>
+          <w:i/>
+          <w:iCs/>
+        </w:rPr>
+      </w:pPr>
+      <w:r>
+        <w:rPr>
+          <w:i/>
+          <w:iCs/>
+        </w:rPr>
+        <w:t xml:space="preserve">Elementos visuales: </w:t>
+      </w:r>
+    </w:p>
+    <w:p>
+      <w:pPr>
+        <w:pStyle w:val="Prrafodelista"/>
+        <w:numPr>
+          <w:ilvl w:val="1"/>
+          <w:numId w:val="28"/>
+        </w:numPr>
+      </w:pPr>
+      <w:r>
+        <w:t>Iconos personalizados.</w:t>
+      </w:r>
+    </w:p>
+    <w:p>
+      <w:pPr>
+        <w:pStyle w:val="Prrafodelista"/>
+        <w:numPr>
+          <w:ilvl w:val="1"/>
+          <w:numId w:val="28"/>
+        </w:numPr>
+      </w:pPr>
+      <w:r>
+        <w:t>Diseño responsive.</w:t>
+      </w:r>
+    </w:p>
+    <w:p>
+      <w:pPr>
+        <w:pStyle w:val="Prrafodelista"/>
+        <w:numPr>
+          <w:ilvl w:val="1"/>
+          <w:numId w:val="28"/>
+        </w:numPr>
+      </w:pPr>
+      <w:r>
+        <w:t>Uso de colores y tipografía para mejorar la experiencia.</w:t>
+      </w:r>
+    </w:p>
+    <w:p>
+      <w:pPr>
+        <w:ind w:left="708"/>
+      </w:pPr>
+      <w:r>
+        <w:t xml:space="preserve">4.5 </w:t>
       </w:r>
       <w:r>
         <w:rPr>
           <w:b/>
           <w:bCs/>
         </w:rPr>
-        <w:t>altura relativa</w:t>
-      </w:r>
-      <w:r>
-        <w:t xml:space="preserve"> de los hombros respecto a la boca cae por debajo de un umbral normal, indicando posible colapso postural del tronco superior.</w:t>
-      </w:r>
-    </w:p>
-    <w:p>
-      <w:r>
-        <w:t>Estos criterios se basan en observaciones empíricas del comportamiento postural frente a dispositivos informáticos, donde el usuario tiende a acercar la cabeza a la pantalla, especialmente durante periodos prolongados.</w:t>
+        <w:t>Persistencia y Base de Datos</w:t>
+      </w:r>
+    </w:p>
+    <w:p>
+      <w:pPr>
+        <w:pStyle w:val="Prrafodelista"/>
+        <w:numPr>
+          <w:ilvl w:val="0"/>
+          <w:numId w:val="29"/>
+        </w:numPr>
+      </w:pPr>
+      <w:r>
+        <w:rPr>
+          <w:i/>
+          <w:iCs/>
+        </w:rPr>
+        <w:t>Motor:</w:t>
+      </w:r>
+      <w:r>
+        <w:t xml:space="preserve"> SQLite.</w:t>
+      </w:r>
+    </w:p>
+    <w:p>
+      <w:pPr>
+        <w:pStyle w:val="Prrafodelista"/>
+        <w:numPr>
+          <w:ilvl w:val="0"/>
+          <w:numId w:val="29"/>
+        </w:numPr>
+      </w:pPr>
+      <w:r>
+        <w:rPr>
+          <w:i/>
+          <w:iCs/>
+        </w:rPr>
+        <w:t>ORM:</w:t>
+      </w:r>
+      <w:r>
+        <w:t xml:space="preserve"> </w:t>
+      </w:r>
+      <w:proofErr w:type="spellStart"/>
+      <w:r>
+        <w:t>SQLAlchemy</w:t>
+      </w:r>
+      <w:proofErr w:type="spellEnd"/>
+      <w:r>
+        <w:t>.</w:t>
+      </w:r>
+    </w:p>
+    <w:p>
+      <w:pPr>
+        <w:pStyle w:val="Prrafodelista"/>
+        <w:numPr>
+          <w:ilvl w:val="0"/>
+          <w:numId w:val="29"/>
+        </w:numPr>
+        <w:rPr>
+          <w:i/>
+          <w:iCs/>
+        </w:rPr>
+      </w:pPr>
+      <w:r>
+        <w:rPr>
+          <w:i/>
+          <w:iCs/>
+        </w:rPr>
+        <w:t xml:space="preserve">Tablas:  </w:t>
+      </w:r>
+    </w:p>
+    <w:p>
+      <w:pPr>
+        <w:pStyle w:val="Prrafodelista"/>
+        <w:numPr>
+          <w:ilvl w:val="1"/>
+          <w:numId w:val="29"/>
+        </w:numPr>
+      </w:pPr>
+      <w:proofErr w:type="spellStart"/>
+      <w:r>
+        <w:t>tasks</w:t>
+      </w:r>
+      <w:proofErr w:type="spellEnd"/>
+      <w:r>
+        <w:t>: almacena todas las tareas con sus atributos.</w:t>
+      </w:r>
+    </w:p>
+    <w:p>
+      <w:pPr>
+        <w:pStyle w:val="Prrafodelista"/>
+        <w:numPr>
+          <w:ilvl w:val="0"/>
+          <w:numId w:val="29"/>
+        </w:numPr>
+        <w:rPr>
+          <w:i/>
+          <w:iCs/>
+        </w:rPr>
+      </w:pPr>
+      <w:r>
+        <w:rPr>
+          <w:i/>
+          <w:iCs/>
+        </w:rPr>
+        <w:t xml:space="preserve">Migración:  </w:t>
+      </w:r>
+    </w:p>
+    <w:p>
+      <w:pPr>
+        <w:pStyle w:val="Prrafodelista"/>
+        <w:numPr>
+          <w:ilvl w:val="1"/>
+          <w:numId w:val="29"/>
+        </w:numPr>
+      </w:pPr>
+      <w:r>
+        <w:t>Creación automática de tablas si no existen.</w:t>
       </w:r>
     </w:p>
     <w:p>
@@ -478,57 +2690,1102 @@
           <w:b/>
           <w:bCs/>
         </w:rPr>
-        <w:t>Resultados iniciales</w:t>
-      </w:r>
-    </w:p>
-    <w:p>
-      <w:pPr>
+        <w:t>5. Flujos de Usuario</w:t>
+      </w:r>
+    </w:p>
+    <w:p>
+      <w:pPr>
+        <w:ind w:left="708"/>
+      </w:pPr>
+      <w:r>
+        <w:t xml:space="preserve">5.1 </w:t>
+      </w:r>
+      <w:r>
+        <w:rPr>
+          <w:b/>
+          <w:bCs/>
+        </w:rPr>
+        <w:t>Flujo de Gestión de Tareas</w:t>
+      </w:r>
+    </w:p>
+    <w:p>
+      <w:pPr>
+        <w:pStyle w:val="Prrafodelista"/>
         <w:numPr>
           <w:ilvl w:val="0"/>
-          <w:numId w:val="9"/>
+          <w:numId w:val="25"/>
         </w:numPr>
       </w:pPr>
       <w:r>
-        <w:t xml:space="preserve">Se logra una detección estable y en tiempo real (≥ 25 </w:t>
-      </w:r>
-      <w:proofErr w:type="spellStart"/>
-      <w:r>
-        <w:t>fps</w:t>
-      </w:r>
-      <w:proofErr w:type="spellEnd"/>
-      <w:r>
-        <w:t xml:space="preserve"> en CPU moderna).</w:t>
-      </w:r>
-    </w:p>
-    <w:p>
-      <w:pPr>
+        <w:t xml:space="preserve">El usuario abre la </w:t>
+      </w:r>
+      <w:proofErr w:type="gramStart"/>
+      <w:r>
+        <w:t>app</w:t>
+      </w:r>
+      <w:proofErr w:type="gramEnd"/>
+      <w:r>
+        <w:t xml:space="preserve"> y ve la pantalla principal.</w:t>
+      </w:r>
+    </w:p>
+    <w:p>
+      <w:pPr>
+        <w:pStyle w:val="Prrafodelista"/>
         <w:numPr>
           <w:ilvl w:val="0"/>
-          <w:numId w:val="9"/>
+          <w:numId w:val="25"/>
         </w:numPr>
       </w:pPr>
       <w:r>
-        <w:t>El módulo puede alertar visualmente al usuario mediante mensajes en pantalla cuando se detecta una mala postura.</w:t>
-      </w:r>
-    </w:p>
-    <w:p>
-      <w:pPr>
+        <w:t>Puede añadir una nueva tarea, editar o eliminar tareas existentes.</w:t>
+      </w:r>
+    </w:p>
+    <w:p>
+      <w:pPr>
+        <w:pStyle w:val="Prrafodelista"/>
         <w:numPr>
           <w:ilvl w:val="0"/>
-          <w:numId w:val="9"/>
+          <w:numId w:val="25"/>
         </w:numPr>
       </w:pPr>
       <w:r>
-        <w:t>Se valida su funcionamiento bajo condiciones lumínicas estándar y distancias de cámara típicas.</w:t>
-      </w:r>
-    </w:p>
-    <w:p>
-      <w:pPr>
+        <w:t>Puede filtrar tareas por prioridad, estado o tipo.</w:t>
+      </w:r>
+    </w:p>
+    <w:p>
+      <w:pPr>
+        <w:pStyle w:val="Prrafodelista"/>
+        <w:numPr>
+          <w:ilvl w:val="0"/>
+          <w:numId w:val="25"/>
+        </w:numPr>
+      </w:pPr>
+      <w:r>
+        <w:t>Puede expandir una tarea para ver detalles completos.</w:t>
+      </w:r>
+    </w:p>
+    <w:p>
+      <w:pPr>
+        <w:ind w:left="708"/>
+      </w:pPr>
+      <w:r>
+        <w:t xml:space="preserve">5.2 </w:t>
+      </w:r>
+      <w:r>
         <w:rPr>
           <w:b/>
           <w:bCs/>
         </w:rPr>
-      </w:pPr>
+        <w:t>Flujo de Monitoreo de Postura</w:t>
+      </w:r>
+    </w:p>
+    <w:p>
+      <w:pPr>
+        <w:pStyle w:val="Prrafodelista"/>
+        <w:numPr>
+          <w:ilvl w:val="0"/>
+          <w:numId w:val="27"/>
+        </w:numPr>
+      </w:pPr>
+      <w:r>
+        <w:lastRenderedPageBreak/>
+        <w:t>El usuario activa el switch de monitoreo.</w:t>
+      </w:r>
+    </w:p>
+    <w:p>
+      <w:pPr>
+        <w:pStyle w:val="Prrafodelista"/>
+        <w:numPr>
+          <w:ilvl w:val="0"/>
+          <w:numId w:val="27"/>
+        </w:numPr>
+      </w:pPr>
+      <w:r>
+        <w:t>El sistema inicia la cámara y comienza el análisis.</w:t>
+      </w:r>
+    </w:p>
+    <w:p>
+      <w:pPr>
+        <w:pStyle w:val="Prrafodelista"/>
+        <w:numPr>
+          <w:ilvl w:val="0"/>
+          <w:numId w:val="27"/>
+        </w:numPr>
+      </w:pPr>
+      <w:r>
+        <w:t>Si se detecta mala postura, se muestra una notificación y se reproduce un sonido.</w:t>
+      </w:r>
+    </w:p>
+    <w:p>
+      <w:pPr>
+        <w:pStyle w:val="Prrafodelista"/>
+        <w:numPr>
+          <w:ilvl w:val="0"/>
+          <w:numId w:val="27"/>
+        </w:numPr>
+      </w:pPr>
+      <w:r>
+        <w:t>El usuario puede detener el monitoreo en cualquier momento.</w:t>
+      </w:r>
+    </w:p>
+    <w:p>
+      <w:pPr>
+        <w:rPr>
+          <w:b/>
+          <w:bCs/>
+        </w:rPr>
+      </w:pPr>
+      <w:r>
+        <w:rPr>
+          <w:b/>
+          <w:bCs/>
+        </w:rPr>
+        <w:t>6. Dependencias y Requisitos Técnicos</w:t>
+      </w:r>
+    </w:p>
+    <w:p>
+      <w:pPr>
+        <w:pStyle w:val="Prrafodelista"/>
+        <w:numPr>
+          <w:ilvl w:val="0"/>
+          <w:numId w:val="23"/>
+        </w:numPr>
+      </w:pPr>
+      <w:r>
+        <w:t>Python &gt;= 3.12</w:t>
+      </w:r>
+    </w:p>
+    <w:p>
+      <w:pPr>
+        <w:pStyle w:val="Prrafodelista"/>
+        <w:numPr>
+          <w:ilvl w:val="0"/>
+          <w:numId w:val="23"/>
+        </w:numPr>
+      </w:pPr>
+      <w:proofErr w:type="spellStart"/>
+      <w:r>
+        <w:t>Flet</w:t>
+      </w:r>
+      <w:proofErr w:type="spellEnd"/>
+      <w:r>
+        <w:t xml:space="preserve"> &gt;= 0.28.3</w:t>
+      </w:r>
+    </w:p>
+    <w:p>
+      <w:pPr>
+        <w:pStyle w:val="Prrafodelista"/>
+        <w:numPr>
+          <w:ilvl w:val="0"/>
+          <w:numId w:val="23"/>
+        </w:numPr>
+      </w:pPr>
+      <w:proofErr w:type="spellStart"/>
+      <w:r>
+        <w:t>SQLAlchemy</w:t>
+      </w:r>
+      <w:proofErr w:type="spellEnd"/>
+      <w:r>
+        <w:t xml:space="preserve"> &gt;= 2.0.41</w:t>
+      </w:r>
+    </w:p>
+    <w:p>
+      <w:pPr>
+        <w:pStyle w:val="Prrafodelista"/>
+        <w:numPr>
+          <w:ilvl w:val="0"/>
+          <w:numId w:val="23"/>
+        </w:numPr>
+      </w:pPr>
+      <w:proofErr w:type="spellStart"/>
+      <w:r>
+        <w:t>Plyer</w:t>
+      </w:r>
+      <w:proofErr w:type="spellEnd"/>
+      <w:r>
+        <w:t xml:space="preserve"> &gt;= 2.1.0</w:t>
+      </w:r>
+    </w:p>
+    <w:p>
+      <w:pPr>
+        <w:pStyle w:val="Prrafodelista"/>
+        <w:numPr>
+          <w:ilvl w:val="0"/>
+          <w:numId w:val="23"/>
+        </w:numPr>
+      </w:pPr>
+      <w:proofErr w:type="spellStart"/>
+      <w:r>
+        <w:t>Pygame</w:t>
+      </w:r>
+      <w:proofErr w:type="spellEnd"/>
+      <w:r>
+        <w:t xml:space="preserve"> &gt;= 2.6.1</w:t>
+      </w:r>
+    </w:p>
+    <w:p>
+      <w:pPr>
+        <w:pStyle w:val="Prrafodelista"/>
+        <w:numPr>
+          <w:ilvl w:val="0"/>
+          <w:numId w:val="23"/>
+        </w:numPr>
+      </w:pPr>
+      <w:proofErr w:type="spellStart"/>
+      <w:r>
+        <w:t>Mediapipe</w:t>
+      </w:r>
+      <w:proofErr w:type="spellEnd"/>
+      <w:r>
+        <w:t xml:space="preserve"> &gt;= 0.10.21</w:t>
+      </w:r>
+    </w:p>
+    <w:p>
+      <w:pPr>
+        <w:pStyle w:val="Prrafodelista"/>
+        <w:numPr>
+          <w:ilvl w:val="0"/>
+          <w:numId w:val="23"/>
+        </w:numPr>
+      </w:pPr>
+      <w:proofErr w:type="spellStart"/>
+      <w:r>
+        <w:t>OpenCV</w:t>
+      </w:r>
+      <w:proofErr w:type="spellEnd"/>
+      <w:r>
+        <w:t>-Python &gt;= 4.11.0.86</w:t>
+      </w:r>
+    </w:p>
+    <w:p>
+      <w:pPr>
+        <w:pStyle w:val="Prrafodelista"/>
+        <w:numPr>
+          <w:ilvl w:val="0"/>
+          <w:numId w:val="23"/>
+        </w:numPr>
+      </w:pPr>
+      <w:proofErr w:type="spellStart"/>
+      <w:r>
+        <w:t>certifi</w:t>
+      </w:r>
+      <w:proofErr w:type="spellEnd"/>
+      <w:r>
+        <w:t xml:space="preserve"> &gt;= 2025.4.26</w:t>
+      </w:r>
+    </w:p>
+    <w:p>
+      <w:pPr>
+        <w:rPr>
+          <w:b/>
+          <w:bCs/>
+        </w:rPr>
+      </w:pPr>
+      <w:r>
+        <w:rPr>
+          <w:b/>
+          <w:bCs/>
+        </w:rPr>
+        <w:t>7. Consideraciones Técnicas y de Seguridad</w:t>
+      </w:r>
+    </w:p>
+    <w:p>
+      <w:pPr>
+        <w:pStyle w:val="Prrafodelista"/>
+        <w:numPr>
+          <w:ilvl w:val="0"/>
+          <w:numId w:val="20"/>
+        </w:numPr>
+      </w:pPr>
+      <w:r>
+        <w:t>El icono de la ventana solo puede personalizarse en el ejecutable, no en modo desarrollo.</w:t>
+      </w:r>
+    </w:p>
+    <w:p>
+      <w:pPr>
+        <w:pStyle w:val="Prrafodelista"/>
+        <w:numPr>
+          <w:ilvl w:val="0"/>
+          <w:numId w:val="20"/>
+        </w:numPr>
+      </w:pPr>
+      <w:r>
+        <w:t>Las notificaciones dependen del sistema operativo y pueden variar en comportamiento.</w:t>
+      </w:r>
+    </w:p>
+    <w:p>
+      <w:pPr>
+        <w:pStyle w:val="Prrafodelista"/>
+        <w:numPr>
+          <w:ilvl w:val="0"/>
+          <w:numId w:val="20"/>
+        </w:numPr>
+      </w:pPr>
+      <w:r>
+        <w:t>El monitoreo de postura usa hilos y debe sincronizarse correctamente al navegar entre pantallas.</w:t>
+      </w:r>
+    </w:p>
+    <w:p>
+      <w:pPr>
+        <w:pStyle w:val="Prrafodelista"/>
+        <w:numPr>
+          <w:ilvl w:val="0"/>
+          <w:numId w:val="20"/>
+        </w:numPr>
+      </w:pPr>
+      <w:r>
+        <w:t xml:space="preserve">El </w:t>
+      </w:r>
+      <w:proofErr w:type="spellStart"/>
+      <w:r>
+        <w:t>splash</w:t>
+      </w:r>
+      <w:proofErr w:type="spellEnd"/>
+      <w:r>
+        <w:t xml:space="preserve"> </w:t>
+      </w:r>
+      <w:proofErr w:type="spellStart"/>
+      <w:r>
+        <w:t>screen</w:t>
+      </w:r>
+      <w:proofErr w:type="spellEnd"/>
+      <w:r>
+        <w:t xml:space="preserve"> se muestra solo al inicio, antes de la pantalla principal.</w:t>
+      </w:r>
+    </w:p>
+    <w:p>
+      <w:pPr>
+        <w:pStyle w:val="Prrafodelista"/>
+        <w:numPr>
+          <w:ilvl w:val="0"/>
+          <w:numId w:val="20"/>
+        </w:numPr>
+      </w:pPr>
+      <w:r>
+        <w:t>El acceso a la cámara requiere permisos del sistema.</w:t>
+      </w:r>
+    </w:p>
+    <w:p>
+      <w:pPr>
+        <w:pStyle w:val="Prrafodelista"/>
+        <w:numPr>
+          <w:ilvl w:val="0"/>
+          <w:numId w:val="20"/>
+        </w:numPr>
+      </w:pPr>
+      <w:r>
+        <w:t>El ejecutable puede ser firmado digitalmente para mayor seguridad y autoría.</w:t>
+      </w:r>
+    </w:p>
+    <w:p>
+      <w:pPr>
+        <w:rPr>
+          <w:b/>
+          <w:bCs/>
+        </w:rPr>
+      </w:pPr>
+      <w:r>
+        <w:rPr>
+          <w:b/>
+          <w:bCs/>
+        </w:rPr>
+        <w:t>8. Autoría y Licenciamiento</w:t>
+      </w:r>
+    </w:p>
+    <w:p>
+      <w:pPr>
+        <w:pStyle w:val="Prrafodelista"/>
+        <w:numPr>
+          <w:ilvl w:val="0"/>
+          <w:numId w:val="21"/>
+        </w:numPr>
+      </w:pPr>
+      <w:r>
+        <w:t>Todos los archivos fuente incluyen encabezados con nombre, año y derechos.</w:t>
+      </w:r>
+    </w:p>
+    <w:p>
+      <w:pPr>
+        <w:pStyle w:val="Prrafodelista"/>
+        <w:numPr>
+          <w:ilvl w:val="0"/>
+          <w:numId w:val="21"/>
+        </w:numPr>
+      </w:pPr>
+      <w:r>
+        <w:t>Archivo LICENSE con licencia MIT y nombre del autor.</w:t>
+      </w:r>
+    </w:p>
+    <w:p>
+      <w:pPr>
+        <w:pStyle w:val="Prrafodelista"/>
+        <w:numPr>
+          <w:ilvl w:val="0"/>
+          <w:numId w:val="21"/>
+        </w:numPr>
+      </w:pPr>
+      <w:r>
+        <w:t xml:space="preserve">README y </w:t>
+      </w:r>
+      <w:proofErr w:type="spellStart"/>
+      <w:proofErr w:type="gramStart"/>
+      <w:r>
+        <w:t>pyproject.toml</w:t>
+      </w:r>
+      <w:proofErr w:type="spellEnd"/>
+      <w:proofErr w:type="gramEnd"/>
+      <w:r>
+        <w:t xml:space="preserve"> con datos de autoría.</w:t>
+      </w:r>
+    </w:p>
+    <w:p>
+      <w:pPr>
+        <w:pStyle w:val="Prrafodelista"/>
+        <w:numPr>
+          <w:ilvl w:val="0"/>
+          <w:numId w:val="21"/>
+        </w:numPr>
+      </w:pPr>
+      <w:r>
+        <w:t xml:space="preserve">Icono y nombre personalizados en la </w:t>
+      </w:r>
+      <w:proofErr w:type="gramStart"/>
+      <w:r>
+        <w:t>app</w:t>
+      </w:r>
+      <w:proofErr w:type="gramEnd"/>
+      <w:r>
+        <w:t xml:space="preserve"> y ejecutable.</w:t>
+      </w:r>
+    </w:p>
+    <w:p>
+      <w:pPr>
+        <w:pStyle w:val="Prrafodelista"/>
+        <w:numPr>
+          <w:ilvl w:val="0"/>
+          <w:numId w:val="21"/>
+        </w:numPr>
+      </w:pPr>
+      <w:r>
+        <w:t>Repositorio público en GitHub como evidencia de autoría.</w:t>
+      </w:r>
+    </w:p>
+    <w:p>
+      <w:pPr>
+        <w:rPr>
+          <w:b/>
+          <w:bCs/>
+        </w:rPr>
+      </w:pPr>
+      <w:r>
+        <w:rPr>
+          <w:b/>
+          <w:bCs/>
+        </w:rPr>
+        <w:t>9. Anexos</w:t>
+      </w:r>
+    </w:p>
+    <w:p>
+      <w:pPr>
+        <w:ind w:left="708"/>
+      </w:pPr>
+      <w:r>
+        <w:t>9.1 Ejemplo de Código: Detección de Postura</w:t>
+      </w:r>
+    </w:p>
+    <w:p>
+      <w:pPr>
+        <w:ind w:left="708"/>
+        <w:rPr>
+          <w:rFonts w:ascii="OCRB" w:hAnsi="OCRB"/>
+          <w:color w:val="156082" w:themeColor="accent1"/>
+        </w:rPr>
+      </w:pPr>
+      <w:proofErr w:type="spellStart"/>
+      <w:r>
+        <w:rPr>
+          <w:rFonts w:ascii="OCRB" w:hAnsi="OCRB"/>
+          <w:color w:val="156082" w:themeColor="accent1"/>
+        </w:rPr>
+        <w:t>python</w:t>
+      </w:r>
+      <w:proofErr w:type="spellEnd"/>
+    </w:p>
+    <w:p>
+      <w:pPr>
+        <w:ind w:left="708"/>
+        <w:rPr>
+          <w:rFonts w:ascii="OCRB" w:hAnsi="OCRB"/>
+          <w:color w:val="156082" w:themeColor="accent1"/>
+        </w:rPr>
+      </w:pPr>
+      <w:proofErr w:type="spellStart"/>
+      <w:r>
+        <w:rPr>
+          <w:rFonts w:ascii="OCRB" w:hAnsi="OCRB"/>
+          <w:color w:val="156082" w:themeColor="accent1"/>
+        </w:rPr>
+        <w:t>import</w:t>
+      </w:r>
+      <w:proofErr w:type="spellEnd"/>
+      <w:r>
+        <w:rPr>
+          <w:rFonts w:ascii="OCRB" w:hAnsi="OCRB"/>
+          <w:color w:val="156082" w:themeColor="accent1"/>
+        </w:rPr>
+        <w:t xml:space="preserve"> cv2</w:t>
+      </w:r>
+    </w:p>
+    <w:p>
+      <w:pPr>
+        <w:ind w:left="708"/>
+        <w:rPr>
+          <w:rFonts w:ascii="OCRB" w:hAnsi="OCRB"/>
+          <w:color w:val="156082" w:themeColor="accent1"/>
+        </w:rPr>
+      </w:pPr>
+      <w:proofErr w:type="spellStart"/>
+      <w:r>
+        <w:rPr>
+          <w:rFonts w:ascii="OCRB" w:hAnsi="OCRB"/>
+          <w:color w:val="156082" w:themeColor="accent1"/>
+        </w:rPr>
+        <w:t>import</w:t>
+      </w:r>
+      <w:proofErr w:type="spellEnd"/>
+      <w:r>
+        <w:rPr>
+          <w:rFonts w:ascii="OCRB" w:hAnsi="OCRB"/>
+          <w:color w:val="156082" w:themeColor="accent1"/>
+        </w:rPr>
+        <w:t xml:space="preserve"> </w:t>
+      </w:r>
+      <w:proofErr w:type="spellStart"/>
+      <w:r>
+        <w:rPr>
+          <w:rFonts w:ascii="OCRB" w:hAnsi="OCRB"/>
+          <w:color w:val="156082" w:themeColor="accent1"/>
+        </w:rPr>
+        <w:t>mediapipe</w:t>
+      </w:r>
+      <w:proofErr w:type="spellEnd"/>
+      <w:r>
+        <w:rPr>
+          <w:rFonts w:ascii="OCRB" w:hAnsi="OCRB"/>
+          <w:color w:val="156082" w:themeColor="accent1"/>
+        </w:rPr>
+        <w:t xml:space="preserve"> as </w:t>
+      </w:r>
+      <w:proofErr w:type="spellStart"/>
+      <w:r>
+        <w:rPr>
+          <w:rFonts w:ascii="OCRB" w:hAnsi="OCRB"/>
+          <w:color w:val="156082" w:themeColor="accent1"/>
+        </w:rPr>
+        <w:t>mp</w:t>
+      </w:r>
+      <w:proofErr w:type="spellEnd"/>
+    </w:p>
+    <w:p>
+      <w:pPr>
+        <w:ind w:left="708"/>
+        <w:rPr>
+          <w:rFonts w:ascii="OCRB" w:hAnsi="OCRB"/>
+          <w:color w:val="156082" w:themeColor="accent1"/>
+        </w:rPr>
+      </w:pPr>
+    </w:p>
+    <w:p>
+      <w:pPr>
+        <w:ind w:left="708"/>
+        <w:rPr>
+          <w:rFonts w:ascii="OCRB" w:hAnsi="OCRB"/>
+          <w:color w:val="156082" w:themeColor="accent1"/>
+        </w:rPr>
+      </w:pPr>
+      <w:proofErr w:type="spellStart"/>
+      <w:r>
+        <w:rPr>
+          <w:rFonts w:ascii="OCRB" w:hAnsi="OCRB"/>
+          <w:color w:val="156082" w:themeColor="accent1"/>
+        </w:rPr>
+        <w:t>class</w:t>
+      </w:r>
+      <w:proofErr w:type="spellEnd"/>
+      <w:r>
+        <w:rPr>
+          <w:rFonts w:ascii="OCRB" w:hAnsi="OCRB"/>
+          <w:color w:val="156082" w:themeColor="accent1"/>
+        </w:rPr>
+        <w:t xml:space="preserve"> </w:t>
+      </w:r>
+      <w:proofErr w:type="spellStart"/>
+      <w:r>
+        <w:rPr>
+          <w:rFonts w:ascii="OCRB" w:hAnsi="OCRB"/>
+          <w:color w:val="156082" w:themeColor="accent1"/>
+        </w:rPr>
+        <w:t>PostureDetector</w:t>
+      </w:r>
+      <w:proofErr w:type="spellEnd"/>
+      <w:r>
+        <w:rPr>
+          <w:rFonts w:ascii="OCRB" w:hAnsi="OCRB"/>
+          <w:color w:val="156082" w:themeColor="accent1"/>
+        </w:rPr>
+        <w:t>:</w:t>
+      </w:r>
+    </w:p>
+    <w:p>
+      <w:pPr>
+        <w:ind w:left="708"/>
+        <w:rPr>
+          <w:rFonts w:ascii="OCRB" w:hAnsi="OCRB"/>
+          <w:color w:val="156082" w:themeColor="accent1"/>
+        </w:rPr>
+      </w:pPr>
+      <w:r>
+        <w:rPr>
+          <w:rFonts w:ascii="OCRB" w:hAnsi="OCRB"/>
+          <w:color w:val="156082" w:themeColor="accent1"/>
+        </w:rPr>
+        <w:lastRenderedPageBreak/>
+        <w:t xml:space="preserve">    </w:t>
+      </w:r>
+      <w:proofErr w:type="spellStart"/>
+      <w:r>
+        <w:rPr>
+          <w:rFonts w:ascii="OCRB" w:hAnsi="OCRB"/>
+          <w:color w:val="156082" w:themeColor="accent1"/>
+        </w:rPr>
+        <w:t>def</w:t>
+      </w:r>
+      <w:proofErr w:type="spellEnd"/>
+      <w:r>
+        <w:rPr>
+          <w:rFonts w:ascii="OCRB" w:hAnsi="OCRB"/>
+          <w:color w:val="156082" w:themeColor="accent1"/>
+        </w:rPr>
+        <w:t xml:space="preserve"> __</w:t>
+      </w:r>
+      <w:proofErr w:type="spellStart"/>
+      <w:r>
+        <w:rPr>
+          <w:rFonts w:ascii="OCRB" w:hAnsi="OCRB"/>
+          <w:color w:val="156082" w:themeColor="accent1"/>
+        </w:rPr>
+        <w:t>init</w:t>
+      </w:r>
+      <w:proofErr w:type="spellEnd"/>
+      <w:r>
+        <w:rPr>
+          <w:rFonts w:ascii="OCRB" w:hAnsi="OCRB"/>
+          <w:color w:val="156082" w:themeColor="accent1"/>
+        </w:rPr>
+        <w:t>__(</w:t>
+      </w:r>
+      <w:proofErr w:type="spellStart"/>
+      <w:r>
+        <w:rPr>
+          <w:rFonts w:ascii="OCRB" w:hAnsi="OCRB"/>
+          <w:color w:val="156082" w:themeColor="accent1"/>
+        </w:rPr>
+        <w:t>self</w:t>
+      </w:r>
+      <w:proofErr w:type="spellEnd"/>
+      <w:r>
+        <w:rPr>
+          <w:rFonts w:ascii="OCRB" w:hAnsi="OCRB"/>
+          <w:color w:val="156082" w:themeColor="accent1"/>
+        </w:rPr>
+        <w:t>):</w:t>
+      </w:r>
+    </w:p>
+    <w:p>
+      <w:pPr>
+        <w:ind w:left="708"/>
+        <w:rPr>
+          <w:rFonts w:ascii="OCRB" w:hAnsi="OCRB"/>
+          <w:color w:val="156082" w:themeColor="accent1"/>
+        </w:rPr>
+      </w:pPr>
+      <w:r>
+        <w:rPr>
+          <w:rFonts w:ascii="OCRB" w:hAnsi="OCRB"/>
+          <w:color w:val="156082" w:themeColor="accent1"/>
+        </w:rPr>
+        <w:t xml:space="preserve">        </w:t>
+      </w:r>
+      <w:proofErr w:type="spellStart"/>
+      <w:r>
+        <w:rPr>
+          <w:rFonts w:ascii="OCRB" w:hAnsi="OCRB"/>
+          <w:color w:val="156082" w:themeColor="accent1"/>
+        </w:rPr>
+        <w:t>self.mp_holistic</w:t>
+      </w:r>
+      <w:proofErr w:type="spellEnd"/>
+      <w:r>
+        <w:rPr>
+          <w:rFonts w:ascii="OCRB" w:hAnsi="OCRB"/>
+          <w:color w:val="156082" w:themeColor="accent1"/>
+        </w:rPr>
+        <w:t xml:space="preserve"> = </w:t>
+      </w:r>
+      <w:proofErr w:type="spellStart"/>
+      <w:proofErr w:type="gramStart"/>
+      <w:r>
+        <w:rPr>
+          <w:rFonts w:ascii="OCRB" w:hAnsi="OCRB"/>
+          <w:color w:val="156082" w:themeColor="accent1"/>
+        </w:rPr>
+        <w:t>mp.solutions</w:t>
+      </w:r>
+      <w:proofErr w:type="gramEnd"/>
+      <w:r>
+        <w:rPr>
+          <w:rFonts w:ascii="OCRB" w:hAnsi="OCRB"/>
+          <w:color w:val="156082" w:themeColor="accent1"/>
+        </w:rPr>
+        <w:t>.holistic</w:t>
+      </w:r>
+      <w:proofErr w:type="spellEnd"/>
+    </w:p>
+    <w:p>
+      <w:pPr>
+        <w:ind w:left="708"/>
+        <w:rPr>
+          <w:rFonts w:ascii="OCRB" w:hAnsi="OCRB"/>
+          <w:color w:val="156082" w:themeColor="accent1"/>
+        </w:rPr>
+      </w:pPr>
+      <w:r>
+        <w:rPr>
+          <w:rFonts w:ascii="OCRB" w:hAnsi="OCRB"/>
+          <w:color w:val="156082" w:themeColor="accent1"/>
+        </w:rPr>
+        <w:t xml:space="preserve">        </w:t>
+      </w:r>
+      <w:proofErr w:type="spellStart"/>
+      <w:proofErr w:type="gramStart"/>
+      <w:r>
+        <w:rPr>
+          <w:rFonts w:ascii="OCRB" w:hAnsi="OCRB"/>
+          <w:color w:val="156082" w:themeColor="accent1"/>
+        </w:rPr>
+        <w:t>self.holistic</w:t>
+      </w:r>
+      <w:proofErr w:type="spellEnd"/>
+      <w:proofErr w:type="gramEnd"/>
+      <w:r>
+        <w:rPr>
+          <w:rFonts w:ascii="OCRB" w:hAnsi="OCRB"/>
+          <w:color w:val="156082" w:themeColor="accent1"/>
+        </w:rPr>
+        <w:t xml:space="preserve"> = </w:t>
+      </w:r>
+      <w:proofErr w:type="spellStart"/>
+      <w:r>
+        <w:rPr>
+          <w:rFonts w:ascii="OCRB" w:hAnsi="OCRB"/>
+          <w:color w:val="156082" w:themeColor="accent1"/>
+        </w:rPr>
+        <w:t>self.mp_</w:t>
+      </w:r>
+      <w:proofErr w:type="gramStart"/>
+      <w:r>
+        <w:rPr>
+          <w:rFonts w:ascii="OCRB" w:hAnsi="OCRB"/>
+          <w:color w:val="156082" w:themeColor="accent1"/>
+        </w:rPr>
+        <w:t>holistic.Holistic</w:t>
+      </w:r>
+      <w:proofErr w:type="spellEnd"/>
+      <w:proofErr w:type="gramEnd"/>
+      <w:r>
+        <w:rPr>
+          <w:rFonts w:ascii="OCRB" w:hAnsi="OCRB"/>
+          <w:color w:val="156082" w:themeColor="accent1"/>
+        </w:rPr>
+        <w:t>()</w:t>
+      </w:r>
+    </w:p>
+    <w:p>
+      <w:pPr>
+        <w:ind w:left="708"/>
+        <w:rPr>
+          <w:rFonts w:ascii="OCRB" w:hAnsi="OCRB"/>
+          <w:color w:val="156082" w:themeColor="accent1"/>
+        </w:rPr>
+      </w:pPr>
+      <w:r>
+        <w:rPr>
+          <w:rFonts w:ascii="OCRB" w:hAnsi="OCRB"/>
+          <w:color w:val="156082" w:themeColor="accent1"/>
+        </w:rPr>
+        <w:t xml:space="preserve">        # ...</w:t>
+      </w:r>
+    </w:p>
+    <w:p>
+      <w:pPr>
+        <w:ind w:left="708"/>
+        <w:rPr>
+          <w:rFonts w:ascii="OCRB" w:hAnsi="OCRB"/>
+          <w:color w:val="156082" w:themeColor="accent1"/>
+        </w:rPr>
+      </w:pPr>
+    </w:p>
+    <w:p>
+      <w:pPr>
+        <w:ind w:left="708"/>
+        <w:rPr>
+          <w:rFonts w:ascii="OCRB" w:hAnsi="OCRB"/>
+          <w:color w:val="156082" w:themeColor="accent1"/>
+        </w:rPr>
+      </w:pPr>
+      <w:r>
+        <w:rPr>
+          <w:rFonts w:ascii="OCRB" w:hAnsi="OCRB"/>
+          <w:color w:val="156082" w:themeColor="accent1"/>
+        </w:rPr>
+        <w:t xml:space="preserve">    </w:t>
+      </w:r>
+      <w:proofErr w:type="spellStart"/>
+      <w:r>
+        <w:rPr>
+          <w:rFonts w:ascii="OCRB" w:hAnsi="OCRB"/>
+          <w:color w:val="156082" w:themeColor="accent1"/>
+        </w:rPr>
+        <w:t>def</w:t>
+      </w:r>
+      <w:proofErr w:type="spellEnd"/>
+      <w:r>
+        <w:rPr>
+          <w:rFonts w:ascii="OCRB" w:hAnsi="OCRB"/>
+          <w:color w:val="156082" w:themeColor="accent1"/>
+        </w:rPr>
+        <w:t xml:space="preserve"> </w:t>
+      </w:r>
+      <w:proofErr w:type="spellStart"/>
+      <w:r>
+        <w:rPr>
+          <w:rFonts w:ascii="OCRB" w:hAnsi="OCRB"/>
+          <w:color w:val="156082" w:themeColor="accent1"/>
+        </w:rPr>
+        <w:t>process_</w:t>
+      </w:r>
+      <w:proofErr w:type="gramStart"/>
+      <w:r>
+        <w:rPr>
+          <w:rFonts w:ascii="OCRB" w:hAnsi="OCRB"/>
+          <w:color w:val="156082" w:themeColor="accent1"/>
+        </w:rPr>
+        <w:t>frame</w:t>
+      </w:r>
+      <w:proofErr w:type="spellEnd"/>
+      <w:r>
+        <w:rPr>
+          <w:rFonts w:ascii="OCRB" w:hAnsi="OCRB"/>
+          <w:color w:val="156082" w:themeColor="accent1"/>
+        </w:rPr>
+        <w:t>(</w:t>
+      </w:r>
+      <w:proofErr w:type="spellStart"/>
+      <w:proofErr w:type="gramEnd"/>
+      <w:r>
+        <w:rPr>
+          <w:rFonts w:ascii="OCRB" w:hAnsi="OCRB"/>
+          <w:color w:val="156082" w:themeColor="accent1"/>
+        </w:rPr>
+        <w:t>self</w:t>
+      </w:r>
+      <w:proofErr w:type="spellEnd"/>
+      <w:r>
+        <w:rPr>
+          <w:rFonts w:ascii="OCRB" w:hAnsi="OCRB"/>
+          <w:color w:val="156082" w:themeColor="accent1"/>
+        </w:rPr>
+        <w:t xml:space="preserve">, </w:t>
+      </w:r>
+      <w:proofErr w:type="spellStart"/>
+      <w:proofErr w:type="gramStart"/>
+      <w:r>
+        <w:rPr>
+          <w:rFonts w:ascii="OCRB" w:hAnsi="OCRB"/>
+          <w:color w:val="156082" w:themeColor="accent1"/>
+        </w:rPr>
+        <w:t>frame</w:t>
+      </w:r>
+      <w:proofErr w:type="spellEnd"/>
+      <w:proofErr w:type="gramEnd"/>
+      <w:r>
+        <w:rPr>
+          <w:rFonts w:ascii="OCRB" w:hAnsi="OCRB"/>
+          <w:color w:val="156082" w:themeColor="accent1"/>
+        </w:rPr>
+        <w:t>):</w:t>
+      </w:r>
+    </w:p>
+    <w:p>
+      <w:pPr>
+        <w:ind w:left="708"/>
+        <w:rPr>
+          <w:rFonts w:ascii="OCRB" w:hAnsi="OCRB"/>
+          <w:color w:val="156082" w:themeColor="accent1"/>
+        </w:rPr>
+      </w:pPr>
+      <w:r>
+        <w:rPr>
+          <w:rFonts w:ascii="OCRB" w:hAnsi="OCRB"/>
+          <w:color w:val="156082" w:themeColor="accent1"/>
+        </w:rPr>
+        <w:t xml:space="preserve">        # Procesamiento y lógica de detección</w:t>
+      </w:r>
+    </w:p>
+    <w:p>
+      <w:pPr>
+        <w:ind w:left="708"/>
+        <w:rPr>
+          <w:rFonts w:ascii="OCRB" w:hAnsi="OCRB"/>
+          <w:color w:val="156082" w:themeColor="accent1"/>
+        </w:rPr>
+      </w:pPr>
+      <w:r>
+        <w:rPr>
+          <w:rFonts w:ascii="OCRB" w:hAnsi="OCRB"/>
+          <w:color w:val="156082" w:themeColor="accent1"/>
+        </w:rPr>
+        <w:t xml:space="preserve">        </w:t>
+      </w:r>
+      <w:proofErr w:type="spellStart"/>
+      <w:r>
+        <w:rPr>
+          <w:rFonts w:ascii="OCRB" w:hAnsi="OCRB"/>
+          <w:color w:val="156082" w:themeColor="accent1"/>
+        </w:rPr>
+        <w:t>pass</w:t>
+      </w:r>
+      <w:proofErr w:type="spellEnd"/>
+    </w:p>
+    <w:p>
+      <w:pPr>
+        <w:ind w:left="708"/>
+      </w:pPr>
+      <w:r>
+        <w:t>9.2 Diagrama de Flujo (puedes agregar imágenes o diagramas en Word)</w:t>
+      </w:r>
+    </w:p>
+    <w:p>
+      <w:pPr>
+        <w:rPr>
+          <w:b/>
+          <w:bCs/>
+        </w:rPr>
+      </w:pPr>
+      <w:r>
+        <w:rPr>
+          <w:b/>
+          <w:bCs/>
+        </w:rPr>
+        <w:t>10. Contacto</w:t>
+      </w:r>
+    </w:p>
+    <w:p>
+      <w:pPr>
+        <w:ind w:left="708"/>
+      </w:pPr>
+      <w:r>
+        <w:rPr>
+          <w:b/>
+          <w:bCs/>
+        </w:rPr>
+        <w:t>Autor</w:t>
+      </w:r>
+      <w:r>
+        <w:t xml:space="preserve">: Juan David Rivaldo Diaz Sierra  </w:t>
+      </w:r>
+    </w:p>
+    <w:p>
+      <w:pPr>
+        <w:ind w:left="708"/>
+      </w:pPr>
+      <w:r>
+        <w:rPr>
+          <w:b/>
+          <w:bCs/>
+        </w:rPr>
+        <w:t>Correo</w:t>
+      </w:r>
+      <w:r>
+        <w:t xml:space="preserve">: </w:t>
+      </w:r>
+      <w:hyperlink r:id="rId6" w:history="1">
+        <w:r>
+          <w:rPr>
+            <w:rStyle w:val="Hipervnculo"/>
+          </w:rPr>
+          <w:t>juandavidrivaldo1@gmail.com</w:t>
+        </w:r>
+      </w:hyperlink>
+      <w:r>
+        <w:t xml:space="preserve"> </w:t>
+      </w:r>
+      <w:r>
+        <w:t xml:space="preserve">  </w:t>
+      </w:r>
+    </w:p>
+    <w:p>
+      <w:pPr>
+        <w:ind w:left="708"/>
+        <w:rPr>
+          <w:b/>
+          <w:bCs/>
+        </w:rPr>
+      </w:pPr>
+      <w:r>
+        <w:rPr>
+          <w:b/>
+          <w:bCs/>
+        </w:rPr>
+        <w:t>LinkedIn</w:t>
+      </w:r>
+      <w:r>
+        <w:t xml:space="preserve">: </w:t>
+      </w:r>
+      <w:hyperlink r:id="rId7" w:history="1">
+        <w:r>
+          <w:rPr>
+            <w:rStyle w:val="Hipervnculo"/>
+          </w:rPr>
+          <w:t>https://www.linkedin.com/in/juan-david-rivaldo-diaz-sierra-72aa99222</w:t>
+        </w:r>
+      </w:hyperlink>
+      <w:r>
+        <w:t xml:space="preserve"> </w:t>
+      </w:r>
+    </w:p>
+    <w:p>
+      <w:pPr>
+        <w:rPr>
+          <w:b/>
+          <w:bCs/>
+        </w:rPr>
+      </w:pPr>
+    </w:p>
+    <w:p>
+      <w:pPr>
+        <w:rPr>
+          <w:b/>
+          <w:bCs/>
+        </w:rPr>
+      </w:pPr>
+      <w:r>
+        <w:rPr>
+          <w:b/>
+          <w:bCs/>
+        </w:rPr>
+        <w:t xml:space="preserve">11. </w:t>
+      </w:r>
       <w:r>
         <w:rPr>
           <w:b/>
@@ -545,15 +3802,23 @@
         </w:numPr>
       </w:pPr>
       <w:r>
-        <w:t xml:space="preserve">Incorporar alertas auditivas no intrusivas para reforzar el </w:t>
+        <w:t xml:space="preserve">Incorporación de sugerencias de descansos activos por tiempo de trabajo (técnica </w:t>
       </w:r>
       <w:proofErr w:type="spellStart"/>
       <w:r>
-        <w:t>feedback</w:t>
+        <w:t>pomodoro</w:t>
       </w:r>
       <w:proofErr w:type="spellEnd"/>
       <w:r>
-        <w:t>.</w:t>
+        <w:t>, descanso acumulativo (</w:t>
+      </w:r>
+      <w:proofErr w:type="spellStart"/>
+      <w:r>
+        <w:t>max</w:t>
+      </w:r>
+      <w:proofErr w:type="spellEnd"/>
+      <w:r>
+        <w:t xml:space="preserve"> 30 minutos))</w:t>
       </w:r>
     </w:p>
     <w:p>
@@ -563,18 +3828,13 @@
           <w:numId w:val="10"/>
         </w:numPr>
       </w:pPr>
-      <w:r>
-        <w:t xml:space="preserve">Agregar un sistema de </w:t>
-      </w:r>
-      <w:r>
-        <w:rPr>
-          <w:b/>
-          <w:bCs/>
-        </w:rPr>
-        <w:t>registro histórico</w:t>
-      </w:r>
-      <w:r>
-        <w:t xml:space="preserve"> de malas posturas (por tiempo, frecuencia, duración).</w:t>
+      <w:proofErr w:type="spellStart"/>
+      <w:r>
+        <w:t>Adicion</w:t>
+      </w:r>
+      <w:proofErr w:type="spellEnd"/>
+      <w:r>
+        <w:t xml:space="preserve"> de notas y/o comentarios a cada tarea para documentación del proceso </w:t>
       </w:r>
     </w:p>
     <w:p>
@@ -585,7 +3845,7 @@
         </w:numPr>
       </w:pPr>
       <w:r>
-        <w:t>Diseñar una interfaz gráfica (GUI) que permita configurar parámetros y visualizar métricas.</w:t>
+        <w:t xml:space="preserve">Vinculación con herramientas como Google calendar para sincronizar tareas y reuniones </w:t>
       </w:r>
     </w:p>
     <w:p>
@@ -595,27 +3855,13 @@
           <w:numId w:val="10"/>
         </w:numPr>
       </w:pPr>
-      <w:r>
-        <w:t>Ajustar y personalizar los umbrales de detección para distintos contextos y tipos de usuario.</w:t>
-      </w:r>
-    </w:p>
-    <w:p>
-      <w:pPr>
-        <w:numPr>
-          <w:ilvl w:val="0"/>
-          <w:numId w:val="10"/>
-        </w:numPr>
-      </w:pPr>
-      <w:r>
-        <w:t xml:space="preserve">Explorar posibles mejoras mediante modelos de ML entrenados específicamente para clasificar tipos de postura a partir de los </w:t>
-      </w:r>
       <w:proofErr w:type="spellStart"/>
       <w:r>
-        <w:t>landmarks</w:t>
+        <w:t>Envio</w:t>
       </w:r>
       <w:proofErr w:type="spellEnd"/>
       <w:r>
-        <w:t>.</w:t>
+        <w:t xml:space="preserve"> de notificaciones al correo electrónico según tareas por vencer o ya vencidas </w:t>
       </w:r>
     </w:p>
     <w:p/>
@@ -632,6 +3878,95 @@
 <file path=word/numbering.xml><?xml version="1.0" encoding="utf-8"?>
 <w:numbering xmlns:wpc="http://schemas.microsoft.com/office/word/2010/wordprocessingCanvas" xmlns:cx="http://schemas.microsoft.com/office/drawing/2014/chartex" xmlns:cx1="http://schemas.microsoft.com/office/drawing/2015/9/8/chartex" xmlns:cx2="http://schemas.microsoft.com/office/drawing/2015/10/21/chartex" xmlns:cx3="http://schemas.microsoft.com/office/drawing/2016/5/9/chartex" xmlns:cx4="http://schemas.microsoft.com/office/drawing/2016/5/10/chartex" xmlns:cx5="http://schemas.microsoft.com/office/drawing/2016/5/11/chartex" xmlns:cx6="http://schemas.microsoft.com/office/drawing/2016/5/12/chartex" xmlns:cx7="http://schemas.microsoft.com/office/drawing/2016/5/13/chartex" xmlns:cx8="http://schemas.microsoft.com/office/drawing/2016/5/14/chartex" xmlns:mc="http://schemas.openxmlformats.org/markup-compatibility/2006" xmlns:aink="http://schemas.microsoft.com/office/drawing/2016/ink" xmlns:am3d="http://schemas.microsoft.com/office/drawing/2017/model3d" xmlns:o="urn:schemas-microsoft-com:office:office" xmlns:oel="http://schemas.microsoft.com/office/2019/extlst" xmlns:r="http://schemas.openxmlformats.org/officeDocument/2006/relationships" xmlns:m="http://schemas.openxmlformats.org/officeDocument/2006/math" xmlns:v="urn:schemas-microsoft-com:vml" xmlns:wp14="http://schemas.microsoft.com/office/word/2010/wordprocessingDrawing" xmlns:wp="http://schemas.openxmlformats.org/drawingml/2006/wordprocessingDrawing" xmlns:w10="urn:schemas-microsoft-com:office:word" xmlns:w="http://schemas.openxmlformats.org/wordprocessingml/2006/main" xmlns:w14="http://schemas.microsoft.com/office/word/2010/wordml" xmlns:w15="http://schemas.microsoft.com/office/word/2012/wordml" xmlns:w16cex="http://schemas.microsoft.com/office/word/2018/wordml/cex" xmlns:w16cid="http://schemas.microsoft.com/office/word/2016/wordml/cid" xmlns:w16="http://schemas.microsoft.com/office/word/2018/wordml" xmlns:w16du="http://schemas.microsoft.com/office/word/2023/wordml/word16du" xmlns:w16sdtdh="http://schemas.microsoft.com/office/word/2020/wordml/sdtdatahash" xmlns:w16sdtfl="http://schemas.microsoft.com/office/word/2024/wordml/sdtformatlock" xmlns:w16se="http://schemas.microsoft.com/office/word/2015/wordml/symex" xmlns:wpg="http://schemas.microsoft.com/office/word/2010/wordprocessingGroup" xmlns:wpi="http://schemas.microsoft.com/office/word/2010/wordprocessingInk" xmlns:wne="http://schemas.microsoft.com/office/word/2006/wordml" xmlns:wps="http://schemas.microsoft.com/office/word/2010/wordprocessingShape" mc:Ignorable="w14 w15 w16se w16cid w16 w16cex w16sdtdh w16sdtfl w16du wp14">
   <w:abstractNum w:abstractNumId="0" w15:restartNumberingAfterBreak="0">
+    <w:nsid w:val="07697CBC"/>
+    <w:multiLevelType w:val="hybridMultilevel"/>
+    <w:tmpl w:val="5BC879FA"/>
+    <w:lvl w:ilvl="0" w:tplc="1C208006">
+      <w:start w:val="1"/>
+      <w:numFmt w:val="decimal"/>
+      <w:lvlText w:val="%1."/>
+      <w:lvlJc w:val="left"/>
+      <w:pPr>
+        <w:ind w:left="1776" w:hanging="360"/>
+      </w:pPr>
+      <w:rPr>
+        <w:rFonts w:hint="default"/>
+      </w:rPr>
+    </w:lvl>
+    <w:lvl w:ilvl="1" w:tplc="240A0019" w:tentative="1">
+      <w:start w:val="1"/>
+      <w:numFmt w:val="lowerLetter"/>
+      <w:lvlText w:val="%2."/>
+      <w:lvlJc w:val="left"/>
+      <w:pPr>
+        <w:ind w:left="2496" w:hanging="360"/>
+      </w:pPr>
+    </w:lvl>
+    <w:lvl w:ilvl="2" w:tplc="240A001B" w:tentative="1">
+      <w:start w:val="1"/>
+      <w:numFmt w:val="lowerRoman"/>
+      <w:lvlText w:val="%3."/>
+      <w:lvlJc w:val="right"/>
+      <w:pPr>
+        <w:ind w:left="3216" w:hanging="180"/>
+      </w:pPr>
+    </w:lvl>
+    <w:lvl w:ilvl="3" w:tplc="240A000F" w:tentative="1">
+      <w:start w:val="1"/>
+      <w:numFmt w:val="decimal"/>
+      <w:lvlText w:val="%4."/>
+      <w:lvlJc w:val="left"/>
+      <w:pPr>
+        <w:ind w:left="3936" w:hanging="360"/>
+      </w:pPr>
+    </w:lvl>
+    <w:lvl w:ilvl="4" w:tplc="240A0019" w:tentative="1">
+      <w:start w:val="1"/>
+      <w:numFmt w:val="lowerLetter"/>
+      <w:lvlText w:val="%5."/>
+      <w:lvlJc w:val="left"/>
+      <w:pPr>
+        <w:ind w:left="4656" w:hanging="360"/>
+      </w:pPr>
+    </w:lvl>
+    <w:lvl w:ilvl="5" w:tplc="240A001B" w:tentative="1">
+      <w:start w:val="1"/>
+      <w:numFmt w:val="lowerRoman"/>
+      <w:lvlText w:val="%6."/>
+      <w:lvlJc w:val="right"/>
+      <w:pPr>
+        <w:ind w:left="5376" w:hanging="180"/>
+      </w:pPr>
+    </w:lvl>
+    <w:lvl w:ilvl="6" w:tplc="240A000F" w:tentative="1">
+      <w:start w:val="1"/>
+      <w:numFmt w:val="decimal"/>
+      <w:lvlText w:val="%7."/>
+      <w:lvlJc w:val="left"/>
+      <w:pPr>
+        <w:ind w:left="6096" w:hanging="360"/>
+      </w:pPr>
+    </w:lvl>
+    <w:lvl w:ilvl="7" w:tplc="240A0019" w:tentative="1">
+      <w:start w:val="1"/>
+      <w:numFmt w:val="lowerLetter"/>
+      <w:lvlText w:val="%8."/>
+      <w:lvlJc w:val="left"/>
+      <w:pPr>
+        <w:ind w:left="6816" w:hanging="360"/>
+      </w:pPr>
+    </w:lvl>
+    <w:lvl w:ilvl="8" w:tplc="240A001B" w:tentative="1">
+      <w:start w:val="1"/>
+      <w:numFmt w:val="lowerRoman"/>
+      <w:lvlText w:val="%9."/>
+      <w:lvlJc w:val="right"/>
+      <w:pPr>
+        <w:ind w:left="7536" w:hanging="180"/>
+      </w:pPr>
+    </w:lvl>
+  </w:abstractNum>
+  <w:abstractNum w:abstractNumId="1" w15:restartNumberingAfterBreak="0">
     <w:nsid w:val="0C3A2DF0"/>
     <w:multiLevelType w:val="multilevel"/>
     <w:tmpl w:val="1D521D00"/>
@@ -780,7 +4115,7 @@
       </w:rPr>
     </w:lvl>
   </w:abstractNum>
-  <w:abstractNum w:abstractNumId="1" w15:restartNumberingAfterBreak="0">
+  <w:abstractNum w:abstractNumId="2" w15:restartNumberingAfterBreak="0">
     <w:nsid w:val="0C473385"/>
     <w:multiLevelType w:val="multilevel"/>
     <w:tmpl w:val="78282588"/>
@@ -929,7 +4264,7 @@
       </w:rPr>
     </w:lvl>
   </w:abstractNum>
-  <w:abstractNum w:abstractNumId="2" w15:restartNumberingAfterBreak="0">
+  <w:abstractNum w:abstractNumId="3" w15:restartNumberingAfterBreak="0">
     <w:nsid w:val="0DA64174"/>
     <w:multiLevelType w:val="multilevel"/>
     <w:tmpl w:val="8C949584"/>
@@ -1078,7 +4413,321 @@
       </w:rPr>
     </w:lvl>
   </w:abstractNum>
-  <w:abstractNum w:abstractNumId="3" w15:restartNumberingAfterBreak="0">
+  <w:abstractNum w:abstractNumId="4" w15:restartNumberingAfterBreak="0">
+    <w:nsid w:val="0E92275A"/>
+    <w:multiLevelType w:val="hybridMultilevel"/>
+    <w:tmpl w:val="498630DE"/>
+    <w:lvl w:ilvl="0" w:tplc="6B18EF20">
+      <w:start w:val="3"/>
+      <w:numFmt w:val="bullet"/>
+      <w:lvlText w:val="-"/>
+      <w:lvlJc w:val="left"/>
+      <w:pPr>
+        <w:ind w:left="1860" w:hanging="360"/>
+      </w:pPr>
+      <w:rPr>
+        <w:rFonts w:ascii="Aptos" w:eastAsiaTheme="minorHAnsi" w:hAnsi="Aptos" w:cstheme="minorBidi" w:hint="default"/>
+      </w:rPr>
+    </w:lvl>
+    <w:lvl w:ilvl="1" w:tplc="240A0003" w:tentative="1">
+      <w:start w:val="1"/>
+      <w:numFmt w:val="bullet"/>
+      <w:lvlText w:val="o"/>
+      <w:lvlJc w:val="left"/>
+      <w:pPr>
+        <w:ind w:left="2580" w:hanging="360"/>
+      </w:pPr>
+      <w:rPr>
+        <w:rFonts w:ascii="Courier New" w:hAnsi="Courier New" w:cs="Courier New" w:hint="default"/>
+      </w:rPr>
+    </w:lvl>
+    <w:lvl w:ilvl="2" w:tplc="240A0005" w:tentative="1">
+      <w:start w:val="1"/>
+      <w:numFmt w:val="bullet"/>
+      <w:lvlText w:val=""/>
+      <w:lvlJc w:val="left"/>
+      <w:pPr>
+        <w:ind w:left="3300" w:hanging="360"/>
+      </w:pPr>
+      <w:rPr>
+        <w:rFonts w:ascii="Wingdings" w:hAnsi="Wingdings" w:hint="default"/>
+      </w:rPr>
+    </w:lvl>
+    <w:lvl w:ilvl="3" w:tplc="240A0001" w:tentative="1">
+      <w:start w:val="1"/>
+      <w:numFmt w:val="bullet"/>
+      <w:lvlText w:val=""/>
+      <w:lvlJc w:val="left"/>
+      <w:pPr>
+        <w:ind w:left="4020" w:hanging="360"/>
+      </w:pPr>
+      <w:rPr>
+        <w:rFonts w:ascii="Symbol" w:hAnsi="Symbol" w:hint="default"/>
+      </w:rPr>
+    </w:lvl>
+    <w:lvl w:ilvl="4" w:tplc="240A0003" w:tentative="1">
+      <w:start w:val="1"/>
+      <w:numFmt w:val="bullet"/>
+      <w:lvlText w:val="o"/>
+      <w:lvlJc w:val="left"/>
+      <w:pPr>
+        <w:ind w:left="4740" w:hanging="360"/>
+      </w:pPr>
+      <w:rPr>
+        <w:rFonts w:ascii="Courier New" w:hAnsi="Courier New" w:cs="Courier New" w:hint="default"/>
+      </w:rPr>
+    </w:lvl>
+    <w:lvl w:ilvl="5" w:tplc="240A0005" w:tentative="1">
+      <w:start w:val="1"/>
+      <w:numFmt w:val="bullet"/>
+      <w:lvlText w:val=""/>
+      <w:lvlJc w:val="left"/>
+      <w:pPr>
+        <w:ind w:left="5460" w:hanging="360"/>
+      </w:pPr>
+      <w:rPr>
+        <w:rFonts w:ascii="Wingdings" w:hAnsi="Wingdings" w:hint="default"/>
+      </w:rPr>
+    </w:lvl>
+    <w:lvl w:ilvl="6" w:tplc="240A0001" w:tentative="1">
+      <w:start w:val="1"/>
+      <w:numFmt w:val="bullet"/>
+      <w:lvlText w:val=""/>
+      <w:lvlJc w:val="left"/>
+      <w:pPr>
+        <w:ind w:left="6180" w:hanging="360"/>
+      </w:pPr>
+      <w:rPr>
+        <w:rFonts w:ascii="Symbol" w:hAnsi="Symbol" w:hint="default"/>
+      </w:rPr>
+    </w:lvl>
+    <w:lvl w:ilvl="7" w:tplc="240A0003" w:tentative="1">
+      <w:start w:val="1"/>
+      <w:numFmt w:val="bullet"/>
+      <w:lvlText w:val="o"/>
+      <w:lvlJc w:val="left"/>
+      <w:pPr>
+        <w:ind w:left="6900" w:hanging="360"/>
+      </w:pPr>
+      <w:rPr>
+        <w:rFonts w:ascii="Courier New" w:hAnsi="Courier New" w:cs="Courier New" w:hint="default"/>
+      </w:rPr>
+    </w:lvl>
+    <w:lvl w:ilvl="8" w:tplc="240A0005" w:tentative="1">
+      <w:start w:val="1"/>
+      <w:numFmt w:val="bullet"/>
+      <w:lvlText w:val=""/>
+      <w:lvlJc w:val="left"/>
+      <w:pPr>
+        <w:ind w:left="7620" w:hanging="360"/>
+      </w:pPr>
+      <w:rPr>
+        <w:rFonts w:ascii="Wingdings" w:hAnsi="Wingdings" w:hint="default"/>
+      </w:rPr>
+    </w:lvl>
+  </w:abstractNum>
+  <w:abstractNum w:abstractNumId="5" w15:restartNumberingAfterBreak="0">
+    <w:nsid w:val="0EA214DD"/>
+    <w:multiLevelType w:val="hybridMultilevel"/>
+    <w:tmpl w:val="4A0C04EA"/>
+    <w:lvl w:ilvl="0" w:tplc="A8C641A6">
+      <w:numFmt w:val="bullet"/>
+      <w:lvlText w:val="-"/>
+      <w:lvlJc w:val="left"/>
+      <w:pPr>
+        <w:ind w:left="1068" w:hanging="360"/>
+      </w:pPr>
+      <w:rPr>
+        <w:rFonts w:ascii="Aptos" w:eastAsiaTheme="minorHAnsi" w:hAnsi="Aptos" w:cstheme="minorBidi" w:hint="default"/>
+      </w:rPr>
+    </w:lvl>
+    <w:lvl w:ilvl="1" w:tplc="240A0003" w:tentative="1">
+      <w:start w:val="1"/>
+      <w:numFmt w:val="bullet"/>
+      <w:lvlText w:val="o"/>
+      <w:lvlJc w:val="left"/>
+      <w:pPr>
+        <w:ind w:left="1440" w:hanging="360"/>
+      </w:pPr>
+      <w:rPr>
+        <w:rFonts w:ascii="Courier New" w:hAnsi="Courier New" w:cs="Courier New" w:hint="default"/>
+      </w:rPr>
+    </w:lvl>
+    <w:lvl w:ilvl="2" w:tplc="240A0005" w:tentative="1">
+      <w:start w:val="1"/>
+      <w:numFmt w:val="bullet"/>
+      <w:lvlText w:val=""/>
+      <w:lvlJc w:val="left"/>
+      <w:pPr>
+        <w:ind w:left="2160" w:hanging="360"/>
+      </w:pPr>
+      <w:rPr>
+        <w:rFonts w:ascii="Wingdings" w:hAnsi="Wingdings" w:hint="default"/>
+      </w:rPr>
+    </w:lvl>
+    <w:lvl w:ilvl="3" w:tplc="240A0001" w:tentative="1">
+      <w:start w:val="1"/>
+      <w:numFmt w:val="bullet"/>
+      <w:lvlText w:val=""/>
+      <w:lvlJc w:val="left"/>
+      <w:pPr>
+        <w:ind w:left="2880" w:hanging="360"/>
+      </w:pPr>
+      <w:rPr>
+        <w:rFonts w:ascii="Symbol" w:hAnsi="Symbol" w:hint="default"/>
+      </w:rPr>
+    </w:lvl>
+    <w:lvl w:ilvl="4" w:tplc="240A0003" w:tentative="1">
+      <w:start w:val="1"/>
+      <w:numFmt w:val="bullet"/>
+      <w:lvlText w:val="o"/>
+      <w:lvlJc w:val="left"/>
+      <w:pPr>
+        <w:ind w:left="3600" w:hanging="360"/>
+      </w:pPr>
+      <w:rPr>
+        <w:rFonts w:ascii="Courier New" w:hAnsi="Courier New" w:cs="Courier New" w:hint="default"/>
+      </w:rPr>
+    </w:lvl>
+    <w:lvl w:ilvl="5" w:tplc="240A0005" w:tentative="1">
+      <w:start w:val="1"/>
+      <w:numFmt w:val="bullet"/>
+      <w:lvlText w:val=""/>
+      <w:lvlJc w:val="left"/>
+      <w:pPr>
+        <w:ind w:left="4320" w:hanging="360"/>
+      </w:pPr>
+      <w:rPr>
+        <w:rFonts w:ascii="Wingdings" w:hAnsi="Wingdings" w:hint="default"/>
+      </w:rPr>
+    </w:lvl>
+    <w:lvl w:ilvl="6" w:tplc="240A0001" w:tentative="1">
+      <w:start w:val="1"/>
+      <w:numFmt w:val="bullet"/>
+      <w:lvlText w:val=""/>
+      <w:lvlJc w:val="left"/>
+      <w:pPr>
+        <w:ind w:left="5040" w:hanging="360"/>
+      </w:pPr>
+      <w:rPr>
+        <w:rFonts w:ascii="Symbol" w:hAnsi="Symbol" w:hint="default"/>
+      </w:rPr>
+    </w:lvl>
+    <w:lvl w:ilvl="7" w:tplc="240A0003" w:tentative="1">
+      <w:start w:val="1"/>
+      <w:numFmt w:val="bullet"/>
+      <w:lvlText w:val="o"/>
+      <w:lvlJc w:val="left"/>
+      <w:pPr>
+        <w:ind w:left="5760" w:hanging="360"/>
+      </w:pPr>
+      <w:rPr>
+        <w:rFonts w:ascii="Courier New" w:hAnsi="Courier New" w:cs="Courier New" w:hint="default"/>
+      </w:rPr>
+    </w:lvl>
+    <w:lvl w:ilvl="8" w:tplc="240A0005" w:tentative="1">
+      <w:start w:val="1"/>
+      <w:numFmt w:val="bullet"/>
+      <w:lvlText w:val=""/>
+      <w:lvlJc w:val="left"/>
+      <w:pPr>
+        <w:ind w:left="6480" w:hanging="360"/>
+      </w:pPr>
+      <w:rPr>
+        <w:rFonts w:ascii="Wingdings" w:hAnsi="Wingdings" w:hint="default"/>
+      </w:rPr>
+    </w:lvl>
+  </w:abstractNum>
+  <w:abstractNum w:abstractNumId="6" w15:restartNumberingAfterBreak="0">
+    <w:nsid w:val="108B643F"/>
+    <w:multiLevelType w:val="hybridMultilevel"/>
+    <w:tmpl w:val="75501EC4"/>
+    <w:lvl w:ilvl="0" w:tplc="B2444A58">
+      <w:start w:val="1"/>
+      <w:numFmt w:val="decimal"/>
+      <w:lvlText w:val="%1."/>
+      <w:lvlJc w:val="left"/>
+      <w:pPr>
+        <w:ind w:left="1152" w:hanging="360"/>
+      </w:pPr>
+      <w:rPr>
+        <w:rFonts w:hint="default"/>
+      </w:rPr>
+    </w:lvl>
+    <w:lvl w:ilvl="1" w:tplc="240A0019" w:tentative="1">
+      <w:start w:val="1"/>
+      <w:numFmt w:val="lowerLetter"/>
+      <w:lvlText w:val="%2."/>
+      <w:lvlJc w:val="left"/>
+      <w:pPr>
+        <w:ind w:left="1872" w:hanging="360"/>
+      </w:pPr>
+    </w:lvl>
+    <w:lvl w:ilvl="2" w:tplc="240A001B" w:tentative="1">
+      <w:start w:val="1"/>
+      <w:numFmt w:val="lowerRoman"/>
+      <w:lvlText w:val="%3."/>
+      <w:lvlJc w:val="right"/>
+      <w:pPr>
+        <w:ind w:left="2592" w:hanging="180"/>
+      </w:pPr>
+    </w:lvl>
+    <w:lvl w:ilvl="3" w:tplc="240A000F" w:tentative="1">
+      <w:start w:val="1"/>
+      <w:numFmt w:val="decimal"/>
+      <w:lvlText w:val="%4."/>
+      <w:lvlJc w:val="left"/>
+      <w:pPr>
+        <w:ind w:left="3312" w:hanging="360"/>
+      </w:pPr>
+    </w:lvl>
+    <w:lvl w:ilvl="4" w:tplc="240A0019" w:tentative="1">
+      <w:start w:val="1"/>
+      <w:numFmt w:val="lowerLetter"/>
+      <w:lvlText w:val="%5."/>
+      <w:lvlJc w:val="left"/>
+      <w:pPr>
+        <w:ind w:left="4032" w:hanging="360"/>
+      </w:pPr>
+    </w:lvl>
+    <w:lvl w:ilvl="5" w:tplc="240A001B" w:tentative="1">
+      <w:start w:val="1"/>
+      <w:numFmt w:val="lowerRoman"/>
+      <w:lvlText w:val="%6."/>
+      <w:lvlJc w:val="right"/>
+      <w:pPr>
+        <w:ind w:left="4752" w:hanging="180"/>
+      </w:pPr>
+    </w:lvl>
+    <w:lvl w:ilvl="6" w:tplc="240A000F" w:tentative="1">
+      <w:start w:val="1"/>
+      <w:numFmt w:val="decimal"/>
+      <w:lvlText w:val="%7."/>
+      <w:lvlJc w:val="left"/>
+      <w:pPr>
+        <w:ind w:left="5472" w:hanging="360"/>
+      </w:pPr>
+    </w:lvl>
+    <w:lvl w:ilvl="7" w:tplc="240A0019" w:tentative="1">
+      <w:start w:val="1"/>
+      <w:numFmt w:val="lowerLetter"/>
+      <w:lvlText w:val="%8."/>
+      <w:lvlJc w:val="left"/>
+      <w:pPr>
+        <w:ind w:left="6192" w:hanging="360"/>
+      </w:pPr>
+    </w:lvl>
+    <w:lvl w:ilvl="8" w:tplc="240A001B" w:tentative="1">
+      <w:start w:val="1"/>
+      <w:numFmt w:val="lowerRoman"/>
+      <w:lvlText w:val="%9."/>
+      <w:lvlJc w:val="right"/>
+      <w:pPr>
+        <w:ind w:left="6912" w:hanging="180"/>
+      </w:pPr>
+    </w:lvl>
+  </w:abstractNum>
+  <w:abstractNum w:abstractNumId="7" w15:restartNumberingAfterBreak="0">
     <w:nsid w:val="135B4C30"/>
     <w:multiLevelType w:val="multilevel"/>
     <w:tmpl w:val="119E612A"/>
@@ -1227,7 +4876,209 @@
       </w:rPr>
     </w:lvl>
   </w:abstractNum>
-  <w:abstractNum w:abstractNumId="4" w15:restartNumberingAfterBreak="0">
+  <w:abstractNum w:abstractNumId="8" w15:restartNumberingAfterBreak="0">
+    <w:nsid w:val="14471DCA"/>
+    <w:multiLevelType w:val="hybridMultilevel"/>
+    <w:tmpl w:val="3104AC38"/>
+    <w:lvl w:ilvl="0" w:tplc="1C208006">
+      <w:start w:val="1"/>
+      <w:numFmt w:val="decimal"/>
+      <w:lvlText w:val="%1."/>
+      <w:lvlJc w:val="left"/>
+      <w:pPr>
+        <w:ind w:left="720" w:hanging="360"/>
+      </w:pPr>
+      <w:rPr>
+        <w:rFonts w:hint="default"/>
+      </w:rPr>
+    </w:lvl>
+    <w:lvl w:ilvl="1" w:tplc="240A0019" w:tentative="1">
+      <w:start w:val="1"/>
+      <w:numFmt w:val="lowerLetter"/>
+      <w:lvlText w:val="%2."/>
+      <w:lvlJc w:val="left"/>
+      <w:pPr>
+        <w:ind w:left="1440" w:hanging="360"/>
+      </w:pPr>
+    </w:lvl>
+    <w:lvl w:ilvl="2" w:tplc="240A001B" w:tentative="1">
+      <w:start w:val="1"/>
+      <w:numFmt w:val="lowerRoman"/>
+      <w:lvlText w:val="%3."/>
+      <w:lvlJc w:val="right"/>
+      <w:pPr>
+        <w:ind w:left="2160" w:hanging="180"/>
+      </w:pPr>
+    </w:lvl>
+    <w:lvl w:ilvl="3" w:tplc="240A000F" w:tentative="1">
+      <w:start w:val="1"/>
+      <w:numFmt w:val="decimal"/>
+      <w:lvlText w:val="%4."/>
+      <w:lvlJc w:val="left"/>
+      <w:pPr>
+        <w:ind w:left="2880" w:hanging="360"/>
+      </w:pPr>
+    </w:lvl>
+    <w:lvl w:ilvl="4" w:tplc="240A0019" w:tentative="1">
+      <w:start w:val="1"/>
+      <w:numFmt w:val="lowerLetter"/>
+      <w:lvlText w:val="%5."/>
+      <w:lvlJc w:val="left"/>
+      <w:pPr>
+        <w:ind w:left="3600" w:hanging="360"/>
+      </w:pPr>
+    </w:lvl>
+    <w:lvl w:ilvl="5" w:tplc="240A001B" w:tentative="1">
+      <w:start w:val="1"/>
+      <w:numFmt w:val="lowerRoman"/>
+      <w:lvlText w:val="%6."/>
+      <w:lvlJc w:val="right"/>
+      <w:pPr>
+        <w:ind w:left="4320" w:hanging="180"/>
+      </w:pPr>
+    </w:lvl>
+    <w:lvl w:ilvl="6" w:tplc="240A000F" w:tentative="1">
+      <w:start w:val="1"/>
+      <w:numFmt w:val="decimal"/>
+      <w:lvlText w:val="%7."/>
+      <w:lvlJc w:val="left"/>
+      <w:pPr>
+        <w:ind w:left="5040" w:hanging="360"/>
+      </w:pPr>
+    </w:lvl>
+    <w:lvl w:ilvl="7" w:tplc="240A0019" w:tentative="1">
+      <w:start w:val="1"/>
+      <w:numFmt w:val="lowerLetter"/>
+      <w:lvlText w:val="%8."/>
+      <w:lvlJc w:val="left"/>
+      <w:pPr>
+        <w:ind w:left="5760" w:hanging="360"/>
+      </w:pPr>
+    </w:lvl>
+    <w:lvl w:ilvl="8" w:tplc="240A001B" w:tentative="1">
+      <w:start w:val="1"/>
+      <w:numFmt w:val="lowerRoman"/>
+      <w:lvlText w:val="%9."/>
+      <w:lvlJc w:val="right"/>
+      <w:pPr>
+        <w:ind w:left="6480" w:hanging="180"/>
+      </w:pPr>
+    </w:lvl>
+  </w:abstractNum>
+  <w:abstractNum w:abstractNumId="9" w15:restartNumberingAfterBreak="0">
+    <w:nsid w:val="162718AE"/>
+    <w:multiLevelType w:val="hybridMultilevel"/>
+    <w:tmpl w:val="DE5868AE"/>
+    <w:lvl w:ilvl="0" w:tplc="240A0001">
+      <w:start w:val="1"/>
+      <w:numFmt w:val="bullet"/>
+      <w:lvlText w:val=""/>
+      <w:lvlJc w:val="left"/>
+      <w:pPr>
+        <w:ind w:left="1428" w:hanging="360"/>
+      </w:pPr>
+      <w:rPr>
+        <w:rFonts w:ascii="Symbol" w:hAnsi="Symbol" w:hint="default"/>
+      </w:rPr>
+    </w:lvl>
+    <w:lvl w:ilvl="1" w:tplc="240A0003" w:tentative="1">
+      <w:start w:val="1"/>
+      <w:numFmt w:val="bullet"/>
+      <w:lvlText w:val="o"/>
+      <w:lvlJc w:val="left"/>
+      <w:pPr>
+        <w:ind w:left="2148" w:hanging="360"/>
+      </w:pPr>
+      <w:rPr>
+        <w:rFonts w:ascii="Courier New" w:hAnsi="Courier New" w:cs="Courier New" w:hint="default"/>
+      </w:rPr>
+    </w:lvl>
+    <w:lvl w:ilvl="2" w:tplc="240A0005" w:tentative="1">
+      <w:start w:val="1"/>
+      <w:numFmt w:val="bullet"/>
+      <w:lvlText w:val=""/>
+      <w:lvlJc w:val="left"/>
+      <w:pPr>
+        <w:ind w:left="2868" w:hanging="360"/>
+      </w:pPr>
+      <w:rPr>
+        <w:rFonts w:ascii="Wingdings" w:hAnsi="Wingdings" w:hint="default"/>
+      </w:rPr>
+    </w:lvl>
+    <w:lvl w:ilvl="3" w:tplc="240A0001" w:tentative="1">
+      <w:start w:val="1"/>
+      <w:numFmt w:val="bullet"/>
+      <w:lvlText w:val=""/>
+      <w:lvlJc w:val="left"/>
+      <w:pPr>
+        <w:ind w:left="3588" w:hanging="360"/>
+      </w:pPr>
+      <w:rPr>
+        <w:rFonts w:ascii="Symbol" w:hAnsi="Symbol" w:hint="default"/>
+      </w:rPr>
+    </w:lvl>
+    <w:lvl w:ilvl="4" w:tplc="240A0003" w:tentative="1">
+      <w:start w:val="1"/>
+      <w:numFmt w:val="bullet"/>
+      <w:lvlText w:val="o"/>
+      <w:lvlJc w:val="left"/>
+      <w:pPr>
+        <w:ind w:left="4308" w:hanging="360"/>
+      </w:pPr>
+      <w:rPr>
+        <w:rFonts w:ascii="Courier New" w:hAnsi="Courier New" w:cs="Courier New" w:hint="default"/>
+      </w:rPr>
+    </w:lvl>
+    <w:lvl w:ilvl="5" w:tplc="240A0005" w:tentative="1">
+      <w:start w:val="1"/>
+      <w:numFmt w:val="bullet"/>
+      <w:lvlText w:val=""/>
+      <w:lvlJc w:val="left"/>
+      <w:pPr>
+        <w:ind w:left="5028" w:hanging="360"/>
+      </w:pPr>
+      <w:rPr>
+        <w:rFonts w:ascii="Wingdings" w:hAnsi="Wingdings" w:hint="default"/>
+      </w:rPr>
+    </w:lvl>
+    <w:lvl w:ilvl="6" w:tplc="240A0001" w:tentative="1">
+      <w:start w:val="1"/>
+      <w:numFmt w:val="bullet"/>
+      <w:lvlText w:val=""/>
+      <w:lvlJc w:val="left"/>
+      <w:pPr>
+        <w:ind w:left="5748" w:hanging="360"/>
+      </w:pPr>
+      <w:rPr>
+        <w:rFonts w:ascii="Symbol" w:hAnsi="Symbol" w:hint="default"/>
+      </w:rPr>
+    </w:lvl>
+    <w:lvl w:ilvl="7" w:tplc="240A0003" w:tentative="1">
+      <w:start w:val="1"/>
+      <w:numFmt w:val="bullet"/>
+      <w:lvlText w:val="o"/>
+      <w:lvlJc w:val="left"/>
+      <w:pPr>
+        <w:ind w:left="6468" w:hanging="360"/>
+      </w:pPr>
+      <w:rPr>
+        <w:rFonts w:ascii="Courier New" w:hAnsi="Courier New" w:cs="Courier New" w:hint="default"/>
+      </w:rPr>
+    </w:lvl>
+    <w:lvl w:ilvl="8" w:tplc="240A0005" w:tentative="1">
+      <w:start w:val="1"/>
+      <w:numFmt w:val="bullet"/>
+      <w:lvlText w:val=""/>
+      <w:lvlJc w:val="left"/>
+      <w:pPr>
+        <w:ind w:left="7188" w:hanging="360"/>
+      </w:pPr>
+      <w:rPr>
+        <w:rFonts w:ascii="Wingdings" w:hAnsi="Wingdings" w:hint="default"/>
+      </w:rPr>
+    </w:lvl>
+  </w:abstractNum>
+  <w:abstractNum w:abstractNumId="10" w15:restartNumberingAfterBreak="0">
     <w:nsid w:val="19C95D71"/>
     <w:multiLevelType w:val="multilevel"/>
     <w:tmpl w:val="E050E8FE"/>
@@ -1376,7 +5227,657 @@
       </w:rPr>
     </w:lvl>
   </w:abstractNum>
-  <w:abstractNum w:abstractNumId="5" w15:restartNumberingAfterBreak="0">
+  <w:abstractNum w:abstractNumId="11" w15:restartNumberingAfterBreak="0">
+    <w:nsid w:val="1AF01BF9"/>
+    <w:multiLevelType w:val="hybridMultilevel"/>
+    <w:tmpl w:val="CD0A70B8"/>
+    <w:lvl w:ilvl="0" w:tplc="240A0001">
+      <w:start w:val="1"/>
+      <w:numFmt w:val="bullet"/>
+      <w:lvlText w:val=""/>
+      <w:lvlJc w:val="left"/>
+      <w:pPr>
+        <w:ind w:left="1428" w:hanging="360"/>
+      </w:pPr>
+      <w:rPr>
+        <w:rFonts w:ascii="Symbol" w:hAnsi="Symbol" w:hint="default"/>
+      </w:rPr>
+    </w:lvl>
+    <w:lvl w:ilvl="1" w:tplc="240A0003" w:tentative="1">
+      <w:start w:val="1"/>
+      <w:numFmt w:val="bullet"/>
+      <w:lvlText w:val="o"/>
+      <w:lvlJc w:val="left"/>
+      <w:pPr>
+        <w:ind w:left="2148" w:hanging="360"/>
+      </w:pPr>
+      <w:rPr>
+        <w:rFonts w:ascii="Courier New" w:hAnsi="Courier New" w:cs="Courier New" w:hint="default"/>
+      </w:rPr>
+    </w:lvl>
+    <w:lvl w:ilvl="2" w:tplc="240A0005" w:tentative="1">
+      <w:start w:val="1"/>
+      <w:numFmt w:val="bullet"/>
+      <w:lvlText w:val=""/>
+      <w:lvlJc w:val="left"/>
+      <w:pPr>
+        <w:ind w:left="2868" w:hanging="360"/>
+      </w:pPr>
+      <w:rPr>
+        <w:rFonts w:ascii="Wingdings" w:hAnsi="Wingdings" w:hint="default"/>
+      </w:rPr>
+    </w:lvl>
+    <w:lvl w:ilvl="3" w:tplc="240A0001" w:tentative="1">
+      <w:start w:val="1"/>
+      <w:numFmt w:val="bullet"/>
+      <w:lvlText w:val=""/>
+      <w:lvlJc w:val="left"/>
+      <w:pPr>
+        <w:ind w:left="3588" w:hanging="360"/>
+      </w:pPr>
+      <w:rPr>
+        <w:rFonts w:ascii="Symbol" w:hAnsi="Symbol" w:hint="default"/>
+      </w:rPr>
+    </w:lvl>
+    <w:lvl w:ilvl="4" w:tplc="240A0003" w:tentative="1">
+      <w:start w:val="1"/>
+      <w:numFmt w:val="bullet"/>
+      <w:lvlText w:val="o"/>
+      <w:lvlJc w:val="left"/>
+      <w:pPr>
+        <w:ind w:left="4308" w:hanging="360"/>
+      </w:pPr>
+      <w:rPr>
+        <w:rFonts w:ascii="Courier New" w:hAnsi="Courier New" w:cs="Courier New" w:hint="default"/>
+      </w:rPr>
+    </w:lvl>
+    <w:lvl w:ilvl="5" w:tplc="240A0005" w:tentative="1">
+      <w:start w:val="1"/>
+      <w:numFmt w:val="bullet"/>
+      <w:lvlText w:val=""/>
+      <w:lvlJc w:val="left"/>
+      <w:pPr>
+        <w:ind w:left="5028" w:hanging="360"/>
+      </w:pPr>
+      <w:rPr>
+        <w:rFonts w:ascii="Wingdings" w:hAnsi="Wingdings" w:hint="default"/>
+      </w:rPr>
+    </w:lvl>
+    <w:lvl w:ilvl="6" w:tplc="240A0001" w:tentative="1">
+      <w:start w:val="1"/>
+      <w:numFmt w:val="bullet"/>
+      <w:lvlText w:val=""/>
+      <w:lvlJc w:val="left"/>
+      <w:pPr>
+        <w:ind w:left="5748" w:hanging="360"/>
+      </w:pPr>
+      <w:rPr>
+        <w:rFonts w:ascii="Symbol" w:hAnsi="Symbol" w:hint="default"/>
+      </w:rPr>
+    </w:lvl>
+    <w:lvl w:ilvl="7" w:tplc="240A0003" w:tentative="1">
+      <w:start w:val="1"/>
+      <w:numFmt w:val="bullet"/>
+      <w:lvlText w:val="o"/>
+      <w:lvlJc w:val="left"/>
+      <w:pPr>
+        <w:ind w:left="6468" w:hanging="360"/>
+      </w:pPr>
+      <w:rPr>
+        <w:rFonts w:ascii="Courier New" w:hAnsi="Courier New" w:cs="Courier New" w:hint="default"/>
+      </w:rPr>
+    </w:lvl>
+    <w:lvl w:ilvl="8" w:tplc="240A0005" w:tentative="1">
+      <w:start w:val="1"/>
+      <w:numFmt w:val="bullet"/>
+      <w:lvlText w:val=""/>
+      <w:lvlJc w:val="left"/>
+      <w:pPr>
+        <w:ind w:left="7188" w:hanging="360"/>
+      </w:pPr>
+      <w:rPr>
+        <w:rFonts w:ascii="Wingdings" w:hAnsi="Wingdings" w:hint="default"/>
+      </w:rPr>
+    </w:lvl>
+  </w:abstractNum>
+  <w:abstractNum w:abstractNumId="12" w15:restartNumberingAfterBreak="0">
+    <w:nsid w:val="1D07422F"/>
+    <w:multiLevelType w:val="hybridMultilevel"/>
+    <w:tmpl w:val="6980EBA2"/>
+    <w:lvl w:ilvl="0" w:tplc="A8C641A6">
+      <w:numFmt w:val="bullet"/>
+      <w:lvlText w:val="-"/>
+      <w:lvlJc w:val="left"/>
+      <w:pPr>
+        <w:ind w:left="1776" w:hanging="360"/>
+      </w:pPr>
+      <w:rPr>
+        <w:rFonts w:ascii="Aptos" w:eastAsiaTheme="minorHAnsi" w:hAnsi="Aptos" w:cstheme="minorBidi" w:hint="default"/>
+      </w:rPr>
+    </w:lvl>
+    <w:lvl w:ilvl="1" w:tplc="240A0003" w:tentative="1">
+      <w:start w:val="1"/>
+      <w:numFmt w:val="bullet"/>
+      <w:lvlText w:val="o"/>
+      <w:lvlJc w:val="left"/>
+      <w:pPr>
+        <w:ind w:left="2148" w:hanging="360"/>
+      </w:pPr>
+      <w:rPr>
+        <w:rFonts w:ascii="Courier New" w:hAnsi="Courier New" w:cs="Courier New" w:hint="default"/>
+      </w:rPr>
+    </w:lvl>
+    <w:lvl w:ilvl="2" w:tplc="240A0005" w:tentative="1">
+      <w:start w:val="1"/>
+      <w:numFmt w:val="bullet"/>
+      <w:lvlText w:val=""/>
+      <w:lvlJc w:val="left"/>
+      <w:pPr>
+        <w:ind w:left="2868" w:hanging="360"/>
+      </w:pPr>
+      <w:rPr>
+        <w:rFonts w:ascii="Wingdings" w:hAnsi="Wingdings" w:hint="default"/>
+      </w:rPr>
+    </w:lvl>
+    <w:lvl w:ilvl="3" w:tplc="240A0001" w:tentative="1">
+      <w:start w:val="1"/>
+      <w:numFmt w:val="bullet"/>
+      <w:lvlText w:val=""/>
+      <w:lvlJc w:val="left"/>
+      <w:pPr>
+        <w:ind w:left="3588" w:hanging="360"/>
+      </w:pPr>
+      <w:rPr>
+        <w:rFonts w:ascii="Symbol" w:hAnsi="Symbol" w:hint="default"/>
+      </w:rPr>
+    </w:lvl>
+    <w:lvl w:ilvl="4" w:tplc="240A0003" w:tentative="1">
+      <w:start w:val="1"/>
+      <w:numFmt w:val="bullet"/>
+      <w:lvlText w:val="o"/>
+      <w:lvlJc w:val="left"/>
+      <w:pPr>
+        <w:ind w:left="4308" w:hanging="360"/>
+      </w:pPr>
+      <w:rPr>
+        <w:rFonts w:ascii="Courier New" w:hAnsi="Courier New" w:cs="Courier New" w:hint="default"/>
+      </w:rPr>
+    </w:lvl>
+    <w:lvl w:ilvl="5" w:tplc="240A0005" w:tentative="1">
+      <w:start w:val="1"/>
+      <w:numFmt w:val="bullet"/>
+      <w:lvlText w:val=""/>
+      <w:lvlJc w:val="left"/>
+      <w:pPr>
+        <w:ind w:left="5028" w:hanging="360"/>
+      </w:pPr>
+      <w:rPr>
+        <w:rFonts w:ascii="Wingdings" w:hAnsi="Wingdings" w:hint="default"/>
+      </w:rPr>
+    </w:lvl>
+    <w:lvl w:ilvl="6" w:tplc="240A0001" w:tentative="1">
+      <w:start w:val="1"/>
+      <w:numFmt w:val="bullet"/>
+      <w:lvlText w:val=""/>
+      <w:lvlJc w:val="left"/>
+      <w:pPr>
+        <w:ind w:left="5748" w:hanging="360"/>
+      </w:pPr>
+      <w:rPr>
+        <w:rFonts w:ascii="Symbol" w:hAnsi="Symbol" w:hint="default"/>
+      </w:rPr>
+    </w:lvl>
+    <w:lvl w:ilvl="7" w:tplc="240A0003" w:tentative="1">
+      <w:start w:val="1"/>
+      <w:numFmt w:val="bullet"/>
+      <w:lvlText w:val="o"/>
+      <w:lvlJc w:val="left"/>
+      <w:pPr>
+        <w:ind w:left="6468" w:hanging="360"/>
+      </w:pPr>
+      <w:rPr>
+        <w:rFonts w:ascii="Courier New" w:hAnsi="Courier New" w:cs="Courier New" w:hint="default"/>
+      </w:rPr>
+    </w:lvl>
+    <w:lvl w:ilvl="8" w:tplc="240A0005" w:tentative="1">
+      <w:start w:val="1"/>
+      <w:numFmt w:val="bullet"/>
+      <w:lvlText w:val=""/>
+      <w:lvlJc w:val="left"/>
+      <w:pPr>
+        <w:ind w:left="7188" w:hanging="360"/>
+      </w:pPr>
+      <w:rPr>
+        <w:rFonts w:ascii="Wingdings" w:hAnsi="Wingdings" w:hint="default"/>
+      </w:rPr>
+    </w:lvl>
+  </w:abstractNum>
+  <w:abstractNum w:abstractNumId="13" w15:restartNumberingAfterBreak="0">
+    <w:nsid w:val="1D7140F1"/>
+    <w:multiLevelType w:val="hybridMultilevel"/>
+    <w:tmpl w:val="BA82BDB6"/>
+    <w:lvl w:ilvl="0" w:tplc="A8C641A6">
+      <w:start w:val="3"/>
+      <w:numFmt w:val="bullet"/>
+      <w:lvlText w:val="-"/>
+      <w:lvlJc w:val="left"/>
+      <w:pPr>
+        <w:ind w:left="1068" w:hanging="360"/>
+      </w:pPr>
+      <w:rPr>
+        <w:rFonts w:ascii="Aptos" w:eastAsiaTheme="minorHAnsi" w:hAnsi="Aptos" w:cstheme="minorBidi" w:hint="default"/>
+      </w:rPr>
+    </w:lvl>
+    <w:lvl w:ilvl="1" w:tplc="240A0003" w:tentative="1">
+      <w:start w:val="1"/>
+      <w:numFmt w:val="bullet"/>
+      <w:lvlText w:val="o"/>
+      <w:lvlJc w:val="left"/>
+      <w:pPr>
+        <w:ind w:left="1788" w:hanging="360"/>
+      </w:pPr>
+      <w:rPr>
+        <w:rFonts w:ascii="Courier New" w:hAnsi="Courier New" w:cs="Courier New" w:hint="default"/>
+      </w:rPr>
+    </w:lvl>
+    <w:lvl w:ilvl="2" w:tplc="240A0005" w:tentative="1">
+      <w:start w:val="1"/>
+      <w:numFmt w:val="bullet"/>
+      <w:lvlText w:val=""/>
+      <w:lvlJc w:val="left"/>
+      <w:pPr>
+        <w:ind w:left="2508" w:hanging="360"/>
+      </w:pPr>
+      <w:rPr>
+        <w:rFonts w:ascii="Wingdings" w:hAnsi="Wingdings" w:hint="default"/>
+      </w:rPr>
+    </w:lvl>
+    <w:lvl w:ilvl="3" w:tplc="240A0001" w:tentative="1">
+      <w:start w:val="1"/>
+      <w:numFmt w:val="bullet"/>
+      <w:lvlText w:val=""/>
+      <w:lvlJc w:val="left"/>
+      <w:pPr>
+        <w:ind w:left="3228" w:hanging="360"/>
+      </w:pPr>
+      <w:rPr>
+        <w:rFonts w:ascii="Symbol" w:hAnsi="Symbol" w:hint="default"/>
+      </w:rPr>
+    </w:lvl>
+    <w:lvl w:ilvl="4" w:tplc="240A0003" w:tentative="1">
+      <w:start w:val="1"/>
+      <w:numFmt w:val="bullet"/>
+      <w:lvlText w:val="o"/>
+      <w:lvlJc w:val="left"/>
+      <w:pPr>
+        <w:ind w:left="3948" w:hanging="360"/>
+      </w:pPr>
+      <w:rPr>
+        <w:rFonts w:ascii="Courier New" w:hAnsi="Courier New" w:cs="Courier New" w:hint="default"/>
+      </w:rPr>
+    </w:lvl>
+    <w:lvl w:ilvl="5" w:tplc="240A0005" w:tentative="1">
+      <w:start w:val="1"/>
+      <w:numFmt w:val="bullet"/>
+      <w:lvlText w:val=""/>
+      <w:lvlJc w:val="left"/>
+      <w:pPr>
+        <w:ind w:left="4668" w:hanging="360"/>
+      </w:pPr>
+      <w:rPr>
+        <w:rFonts w:ascii="Wingdings" w:hAnsi="Wingdings" w:hint="default"/>
+      </w:rPr>
+    </w:lvl>
+    <w:lvl w:ilvl="6" w:tplc="240A0001" w:tentative="1">
+      <w:start w:val="1"/>
+      <w:numFmt w:val="bullet"/>
+      <w:lvlText w:val=""/>
+      <w:lvlJc w:val="left"/>
+      <w:pPr>
+        <w:ind w:left="5388" w:hanging="360"/>
+      </w:pPr>
+      <w:rPr>
+        <w:rFonts w:ascii="Symbol" w:hAnsi="Symbol" w:hint="default"/>
+      </w:rPr>
+    </w:lvl>
+    <w:lvl w:ilvl="7" w:tplc="240A0003" w:tentative="1">
+      <w:start w:val="1"/>
+      <w:numFmt w:val="bullet"/>
+      <w:lvlText w:val="o"/>
+      <w:lvlJc w:val="left"/>
+      <w:pPr>
+        <w:ind w:left="6108" w:hanging="360"/>
+      </w:pPr>
+      <w:rPr>
+        <w:rFonts w:ascii="Courier New" w:hAnsi="Courier New" w:cs="Courier New" w:hint="default"/>
+      </w:rPr>
+    </w:lvl>
+    <w:lvl w:ilvl="8" w:tplc="240A0005" w:tentative="1">
+      <w:start w:val="1"/>
+      <w:numFmt w:val="bullet"/>
+      <w:lvlText w:val=""/>
+      <w:lvlJc w:val="left"/>
+      <w:pPr>
+        <w:ind w:left="6828" w:hanging="360"/>
+      </w:pPr>
+      <w:rPr>
+        <w:rFonts w:ascii="Wingdings" w:hAnsi="Wingdings" w:hint="default"/>
+      </w:rPr>
+    </w:lvl>
+  </w:abstractNum>
+  <w:abstractNum w:abstractNumId="14" w15:restartNumberingAfterBreak="0">
+    <w:nsid w:val="24D07453"/>
+    <w:multiLevelType w:val="hybridMultilevel"/>
+    <w:tmpl w:val="C3842528"/>
+    <w:lvl w:ilvl="0" w:tplc="240A0001">
+      <w:start w:val="1"/>
+      <w:numFmt w:val="bullet"/>
+      <w:lvlText w:val=""/>
+      <w:lvlJc w:val="left"/>
+      <w:pPr>
+        <w:ind w:left="1428" w:hanging="360"/>
+      </w:pPr>
+      <w:rPr>
+        <w:rFonts w:ascii="Symbol" w:hAnsi="Symbol" w:hint="default"/>
+      </w:rPr>
+    </w:lvl>
+    <w:lvl w:ilvl="1" w:tplc="FFFFFFFF">
+      <w:start w:val="1"/>
+      <w:numFmt w:val="bullet"/>
+      <w:lvlText w:val="o"/>
+      <w:lvlJc w:val="left"/>
+      <w:pPr>
+        <w:ind w:left="1800" w:hanging="360"/>
+      </w:pPr>
+      <w:rPr>
+        <w:rFonts w:ascii="Courier New" w:hAnsi="Courier New" w:cs="Courier New" w:hint="default"/>
+      </w:rPr>
+    </w:lvl>
+    <w:lvl w:ilvl="2" w:tplc="FFFFFFFF" w:tentative="1">
+      <w:start w:val="1"/>
+      <w:numFmt w:val="bullet"/>
+      <w:lvlText w:val=""/>
+      <w:lvlJc w:val="left"/>
+      <w:pPr>
+        <w:ind w:left="2520" w:hanging="360"/>
+      </w:pPr>
+      <w:rPr>
+        <w:rFonts w:ascii="Wingdings" w:hAnsi="Wingdings" w:hint="default"/>
+      </w:rPr>
+    </w:lvl>
+    <w:lvl w:ilvl="3" w:tplc="FFFFFFFF" w:tentative="1">
+      <w:start w:val="1"/>
+      <w:numFmt w:val="bullet"/>
+      <w:lvlText w:val=""/>
+      <w:lvlJc w:val="left"/>
+      <w:pPr>
+        <w:ind w:left="3240" w:hanging="360"/>
+      </w:pPr>
+      <w:rPr>
+        <w:rFonts w:ascii="Symbol" w:hAnsi="Symbol" w:hint="default"/>
+      </w:rPr>
+    </w:lvl>
+    <w:lvl w:ilvl="4" w:tplc="FFFFFFFF" w:tentative="1">
+      <w:start w:val="1"/>
+      <w:numFmt w:val="bullet"/>
+      <w:lvlText w:val="o"/>
+      <w:lvlJc w:val="left"/>
+      <w:pPr>
+        <w:ind w:left="3960" w:hanging="360"/>
+      </w:pPr>
+      <w:rPr>
+        <w:rFonts w:ascii="Courier New" w:hAnsi="Courier New" w:cs="Courier New" w:hint="default"/>
+      </w:rPr>
+    </w:lvl>
+    <w:lvl w:ilvl="5" w:tplc="FFFFFFFF" w:tentative="1">
+      <w:start w:val="1"/>
+      <w:numFmt w:val="bullet"/>
+      <w:lvlText w:val=""/>
+      <w:lvlJc w:val="left"/>
+      <w:pPr>
+        <w:ind w:left="4680" w:hanging="360"/>
+      </w:pPr>
+      <w:rPr>
+        <w:rFonts w:ascii="Wingdings" w:hAnsi="Wingdings" w:hint="default"/>
+      </w:rPr>
+    </w:lvl>
+    <w:lvl w:ilvl="6" w:tplc="FFFFFFFF" w:tentative="1">
+      <w:start w:val="1"/>
+      <w:numFmt w:val="bullet"/>
+      <w:lvlText w:val=""/>
+      <w:lvlJc w:val="left"/>
+      <w:pPr>
+        <w:ind w:left="5400" w:hanging="360"/>
+      </w:pPr>
+      <w:rPr>
+        <w:rFonts w:ascii="Symbol" w:hAnsi="Symbol" w:hint="default"/>
+      </w:rPr>
+    </w:lvl>
+    <w:lvl w:ilvl="7" w:tplc="FFFFFFFF" w:tentative="1">
+      <w:start w:val="1"/>
+      <w:numFmt w:val="bullet"/>
+      <w:lvlText w:val="o"/>
+      <w:lvlJc w:val="left"/>
+      <w:pPr>
+        <w:ind w:left="6120" w:hanging="360"/>
+      </w:pPr>
+      <w:rPr>
+        <w:rFonts w:ascii="Courier New" w:hAnsi="Courier New" w:cs="Courier New" w:hint="default"/>
+      </w:rPr>
+    </w:lvl>
+    <w:lvl w:ilvl="8" w:tplc="FFFFFFFF" w:tentative="1">
+      <w:start w:val="1"/>
+      <w:numFmt w:val="bullet"/>
+      <w:lvlText w:val=""/>
+      <w:lvlJc w:val="left"/>
+      <w:pPr>
+        <w:ind w:left="6840" w:hanging="360"/>
+      </w:pPr>
+      <w:rPr>
+        <w:rFonts w:ascii="Wingdings" w:hAnsi="Wingdings" w:hint="default"/>
+      </w:rPr>
+    </w:lvl>
+  </w:abstractNum>
+  <w:abstractNum w:abstractNumId="15" w15:restartNumberingAfterBreak="0">
+    <w:nsid w:val="256A0844"/>
+    <w:multiLevelType w:val="hybridMultilevel"/>
+    <w:tmpl w:val="8AFA1EB0"/>
+    <w:lvl w:ilvl="0" w:tplc="240A0001">
+      <w:start w:val="1"/>
+      <w:numFmt w:val="bullet"/>
+      <w:lvlText w:val=""/>
+      <w:lvlJc w:val="left"/>
+      <w:pPr>
+        <w:ind w:left="1428" w:hanging="360"/>
+      </w:pPr>
+      <w:rPr>
+        <w:rFonts w:ascii="Symbol" w:hAnsi="Symbol" w:hint="default"/>
+      </w:rPr>
+    </w:lvl>
+    <w:lvl w:ilvl="1" w:tplc="240A0003" w:tentative="1">
+      <w:start w:val="1"/>
+      <w:numFmt w:val="bullet"/>
+      <w:lvlText w:val="o"/>
+      <w:lvlJc w:val="left"/>
+      <w:pPr>
+        <w:ind w:left="2148" w:hanging="360"/>
+      </w:pPr>
+      <w:rPr>
+        <w:rFonts w:ascii="Courier New" w:hAnsi="Courier New" w:cs="Courier New" w:hint="default"/>
+      </w:rPr>
+    </w:lvl>
+    <w:lvl w:ilvl="2" w:tplc="240A0005" w:tentative="1">
+      <w:start w:val="1"/>
+      <w:numFmt w:val="bullet"/>
+      <w:lvlText w:val=""/>
+      <w:lvlJc w:val="left"/>
+      <w:pPr>
+        <w:ind w:left="2868" w:hanging="360"/>
+      </w:pPr>
+      <w:rPr>
+        <w:rFonts w:ascii="Wingdings" w:hAnsi="Wingdings" w:hint="default"/>
+      </w:rPr>
+    </w:lvl>
+    <w:lvl w:ilvl="3" w:tplc="240A0001" w:tentative="1">
+      <w:start w:val="1"/>
+      <w:numFmt w:val="bullet"/>
+      <w:lvlText w:val=""/>
+      <w:lvlJc w:val="left"/>
+      <w:pPr>
+        <w:ind w:left="3588" w:hanging="360"/>
+      </w:pPr>
+      <w:rPr>
+        <w:rFonts w:ascii="Symbol" w:hAnsi="Symbol" w:hint="default"/>
+      </w:rPr>
+    </w:lvl>
+    <w:lvl w:ilvl="4" w:tplc="240A0003" w:tentative="1">
+      <w:start w:val="1"/>
+      <w:numFmt w:val="bullet"/>
+      <w:lvlText w:val="o"/>
+      <w:lvlJc w:val="left"/>
+      <w:pPr>
+        <w:ind w:left="4308" w:hanging="360"/>
+      </w:pPr>
+      <w:rPr>
+        <w:rFonts w:ascii="Courier New" w:hAnsi="Courier New" w:cs="Courier New" w:hint="default"/>
+      </w:rPr>
+    </w:lvl>
+    <w:lvl w:ilvl="5" w:tplc="240A0005" w:tentative="1">
+      <w:start w:val="1"/>
+      <w:numFmt w:val="bullet"/>
+      <w:lvlText w:val=""/>
+      <w:lvlJc w:val="left"/>
+      <w:pPr>
+        <w:ind w:left="5028" w:hanging="360"/>
+      </w:pPr>
+      <w:rPr>
+        <w:rFonts w:ascii="Wingdings" w:hAnsi="Wingdings" w:hint="default"/>
+      </w:rPr>
+    </w:lvl>
+    <w:lvl w:ilvl="6" w:tplc="240A0001" w:tentative="1">
+      <w:start w:val="1"/>
+      <w:numFmt w:val="bullet"/>
+      <w:lvlText w:val=""/>
+      <w:lvlJc w:val="left"/>
+      <w:pPr>
+        <w:ind w:left="5748" w:hanging="360"/>
+      </w:pPr>
+      <w:rPr>
+        <w:rFonts w:ascii="Symbol" w:hAnsi="Symbol" w:hint="default"/>
+      </w:rPr>
+    </w:lvl>
+    <w:lvl w:ilvl="7" w:tplc="240A0003" w:tentative="1">
+      <w:start w:val="1"/>
+      <w:numFmt w:val="bullet"/>
+      <w:lvlText w:val="o"/>
+      <w:lvlJc w:val="left"/>
+      <w:pPr>
+        <w:ind w:left="6468" w:hanging="360"/>
+      </w:pPr>
+      <w:rPr>
+        <w:rFonts w:ascii="Courier New" w:hAnsi="Courier New" w:cs="Courier New" w:hint="default"/>
+      </w:rPr>
+    </w:lvl>
+    <w:lvl w:ilvl="8" w:tplc="240A0005" w:tentative="1">
+      <w:start w:val="1"/>
+      <w:numFmt w:val="bullet"/>
+      <w:lvlText w:val=""/>
+      <w:lvlJc w:val="left"/>
+      <w:pPr>
+        <w:ind w:left="7188" w:hanging="360"/>
+      </w:pPr>
+      <w:rPr>
+        <w:rFonts w:ascii="Wingdings" w:hAnsi="Wingdings" w:hint="default"/>
+      </w:rPr>
+    </w:lvl>
+  </w:abstractNum>
+  <w:abstractNum w:abstractNumId="16" w15:restartNumberingAfterBreak="0">
+    <w:nsid w:val="2A0D60CB"/>
+    <w:multiLevelType w:val="hybridMultilevel"/>
+    <w:tmpl w:val="4CB87F24"/>
+    <w:lvl w:ilvl="0" w:tplc="240A000F">
+      <w:start w:val="1"/>
+      <w:numFmt w:val="decimal"/>
+      <w:lvlText w:val="%1."/>
+      <w:lvlJc w:val="left"/>
+      <w:pPr>
+        <w:ind w:left="2136" w:hanging="360"/>
+      </w:pPr>
+    </w:lvl>
+    <w:lvl w:ilvl="1" w:tplc="240A0019" w:tentative="1">
+      <w:start w:val="1"/>
+      <w:numFmt w:val="lowerLetter"/>
+      <w:lvlText w:val="%2."/>
+      <w:lvlJc w:val="left"/>
+      <w:pPr>
+        <w:ind w:left="2856" w:hanging="360"/>
+      </w:pPr>
+    </w:lvl>
+    <w:lvl w:ilvl="2" w:tplc="240A001B" w:tentative="1">
+      <w:start w:val="1"/>
+      <w:numFmt w:val="lowerRoman"/>
+      <w:lvlText w:val="%3."/>
+      <w:lvlJc w:val="right"/>
+      <w:pPr>
+        <w:ind w:left="3576" w:hanging="180"/>
+      </w:pPr>
+    </w:lvl>
+    <w:lvl w:ilvl="3" w:tplc="240A000F" w:tentative="1">
+      <w:start w:val="1"/>
+      <w:numFmt w:val="decimal"/>
+      <w:lvlText w:val="%4."/>
+      <w:lvlJc w:val="left"/>
+      <w:pPr>
+        <w:ind w:left="4296" w:hanging="360"/>
+      </w:pPr>
+    </w:lvl>
+    <w:lvl w:ilvl="4" w:tplc="240A0019" w:tentative="1">
+      <w:start w:val="1"/>
+      <w:numFmt w:val="lowerLetter"/>
+      <w:lvlText w:val="%5."/>
+      <w:lvlJc w:val="left"/>
+      <w:pPr>
+        <w:ind w:left="5016" w:hanging="360"/>
+      </w:pPr>
+    </w:lvl>
+    <w:lvl w:ilvl="5" w:tplc="240A001B" w:tentative="1">
+      <w:start w:val="1"/>
+      <w:numFmt w:val="lowerRoman"/>
+      <w:lvlText w:val="%6."/>
+      <w:lvlJc w:val="right"/>
+      <w:pPr>
+        <w:ind w:left="5736" w:hanging="180"/>
+      </w:pPr>
+    </w:lvl>
+    <w:lvl w:ilvl="6" w:tplc="240A000F" w:tentative="1">
+      <w:start w:val="1"/>
+      <w:numFmt w:val="decimal"/>
+      <w:lvlText w:val="%7."/>
+      <w:lvlJc w:val="left"/>
+      <w:pPr>
+        <w:ind w:left="6456" w:hanging="360"/>
+      </w:pPr>
+    </w:lvl>
+    <w:lvl w:ilvl="7" w:tplc="240A0019" w:tentative="1">
+      <w:start w:val="1"/>
+      <w:numFmt w:val="lowerLetter"/>
+      <w:lvlText w:val="%8."/>
+      <w:lvlJc w:val="left"/>
+      <w:pPr>
+        <w:ind w:left="7176" w:hanging="360"/>
+      </w:pPr>
+    </w:lvl>
+    <w:lvl w:ilvl="8" w:tplc="240A001B" w:tentative="1">
+      <w:start w:val="1"/>
+      <w:numFmt w:val="lowerRoman"/>
+      <w:lvlText w:val="%9."/>
+      <w:lvlJc w:val="right"/>
+      <w:pPr>
+        <w:ind w:left="7896" w:hanging="180"/>
+      </w:pPr>
+    </w:lvl>
+  </w:abstractNum>
+  <w:abstractNum w:abstractNumId="17" w15:restartNumberingAfterBreak="0">
     <w:nsid w:val="2D02556B"/>
     <w:multiLevelType w:val="multilevel"/>
     <w:tmpl w:val="4B16EFF4"/>
@@ -1525,7 +6026,208 @@
       </w:rPr>
     </w:lvl>
   </w:abstractNum>
-  <w:abstractNum w:abstractNumId="6" w15:restartNumberingAfterBreak="0">
+  <w:abstractNum w:abstractNumId="18" w15:restartNumberingAfterBreak="0">
+    <w:nsid w:val="2DBE101C"/>
+    <w:multiLevelType w:val="hybridMultilevel"/>
+    <w:tmpl w:val="6B38B7DC"/>
+    <w:lvl w:ilvl="0" w:tplc="1C208006">
+      <w:start w:val="1"/>
+      <w:numFmt w:val="decimal"/>
+      <w:lvlText w:val="%1."/>
+      <w:lvlJc w:val="left"/>
+      <w:pPr>
+        <w:ind w:left="2136" w:hanging="360"/>
+      </w:pPr>
+      <w:rPr>
+        <w:rFonts w:hint="default"/>
+      </w:rPr>
+    </w:lvl>
+    <w:lvl w:ilvl="1" w:tplc="240A0019" w:tentative="1">
+      <w:start w:val="1"/>
+      <w:numFmt w:val="lowerLetter"/>
+      <w:lvlText w:val="%2."/>
+      <w:lvlJc w:val="left"/>
+      <w:pPr>
+        <w:ind w:left="2856" w:hanging="360"/>
+      </w:pPr>
+    </w:lvl>
+    <w:lvl w:ilvl="2" w:tplc="240A001B" w:tentative="1">
+      <w:start w:val="1"/>
+      <w:numFmt w:val="lowerRoman"/>
+      <w:lvlText w:val="%3."/>
+      <w:lvlJc w:val="right"/>
+      <w:pPr>
+        <w:ind w:left="3576" w:hanging="180"/>
+      </w:pPr>
+    </w:lvl>
+    <w:lvl w:ilvl="3" w:tplc="240A000F" w:tentative="1">
+      <w:start w:val="1"/>
+      <w:numFmt w:val="decimal"/>
+      <w:lvlText w:val="%4."/>
+      <w:lvlJc w:val="left"/>
+      <w:pPr>
+        <w:ind w:left="4296" w:hanging="360"/>
+      </w:pPr>
+    </w:lvl>
+    <w:lvl w:ilvl="4" w:tplc="240A0019" w:tentative="1">
+      <w:start w:val="1"/>
+      <w:numFmt w:val="lowerLetter"/>
+      <w:lvlText w:val="%5."/>
+      <w:lvlJc w:val="left"/>
+      <w:pPr>
+        <w:ind w:left="5016" w:hanging="360"/>
+      </w:pPr>
+    </w:lvl>
+    <w:lvl w:ilvl="5" w:tplc="240A001B" w:tentative="1">
+      <w:start w:val="1"/>
+      <w:numFmt w:val="lowerRoman"/>
+      <w:lvlText w:val="%6."/>
+      <w:lvlJc w:val="right"/>
+      <w:pPr>
+        <w:ind w:left="5736" w:hanging="180"/>
+      </w:pPr>
+    </w:lvl>
+    <w:lvl w:ilvl="6" w:tplc="240A000F" w:tentative="1">
+      <w:start w:val="1"/>
+      <w:numFmt w:val="decimal"/>
+      <w:lvlText w:val="%7."/>
+      <w:lvlJc w:val="left"/>
+      <w:pPr>
+        <w:ind w:left="6456" w:hanging="360"/>
+      </w:pPr>
+    </w:lvl>
+    <w:lvl w:ilvl="7" w:tplc="240A0019" w:tentative="1">
+      <w:start w:val="1"/>
+      <w:numFmt w:val="lowerLetter"/>
+      <w:lvlText w:val="%8."/>
+      <w:lvlJc w:val="left"/>
+      <w:pPr>
+        <w:ind w:left="7176" w:hanging="360"/>
+      </w:pPr>
+    </w:lvl>
+    <w:lvl w:ilvl="8" w:tplc="240A001B" w:tentative="1">
+      <w:start w:val="1"/>
+      <w:numFmt w:val="lowerRoman"/>
+      <w:lvlText w:val="%9."/>
+      <w:lvlJc w:val="right"/>
+      <w:pPr>
+        <w:ind w:left="7896" w:hanging="180"/>
+      </w:pPr>
+    </w:lvl>
+  </w:abstractNum>
+  <w:abstractNum w:abstractNumId="19" w15:restartNumberingAfterBreak="0">
+    <w:nsid w:val="316C34AC"/>
+    <w:multiLevelType w:val="hybridMultilevel"/>
+    <w:tmpl w:val="E000E5D8"/>
+    <w:lvl w:ilvl="0" w:tplc="A8C641A6">
+      <w:numFmt w:val="bullet"/>
+      <w:lvlText w:val="-"/>
+      <w:lvlJc w:val="left"/>
+      <w:pPr>
+        <w:ind w:left="1776" w:hanging="360"/>
+      </w:pPr>
+      <w:rPr>
+        <w:rFonts w:ascii="Aptos" w:eastAsiaTheme="minorHAnsi" w:hAnsi="Aptos" w:cstheme="minorBidi" w:hint="default"/>
+      </w:rPr>
+    </w:lvl>
+    <w:lvl w:ilvl="1" w:tplc="240A0003" w:tentative="1">
+      <w:start w:val="1"/>
+      <w:numFmt w:val="bullet"/>
+      <w:lvlText w:val="o"/>
+      <w:lvlJc w:val="left"/>
+      <w:pPr>
+        <w:ind w:left="2148" w:hanging="360"/>
+      </w:pPr>
+      <w:rPr>
+        <w:rFonts w:ascii="Courier New" w:hAnsi="Courier New" w:cs="Courier New" w:hint="default"/>
+      </w:rPr>
+    </w:lvl>
+    <w:lvl w:ilvl="2" w:tplc="240A0005" w:tentative="1">
+      <w:start w:val="1"/>
+      <w:numFmt w:val="bullet"/>
+      <w:lvlText w:val=""/>
+      <w:lvlJc w:val="left"/>
+      <w:pPr>
+        <w:ind w:left="2868" w:hanging="360"/>
+      </w:pPr>
+      <w:rPr>
+        <w:rFonts w:ascii="Wingdings" w:hAnsi="Wingdings" w:hint="default"/>
+      </w:rPr>
+    </w:lvl>
+    <w:lvl w:ilvl="3" w:tplc="240A0001" w:tentative="1">
+      <w:start w:val="1"/>
+      <w:numFmt w:val="bullet"/>
+      <w:lvlText w:val=""/>
+      <w:lvlJc w:val="left"/>
+      <w:pPr>
+        <w:ind w:left="3588" w:hanging="360"/>
+      </w:pPr>
+      <w:rPr>
+        <w:rFonts w:ascii="Symbol" w:hAnsi="Symbol" w:hint="default"/>
+      </w:rPr>
+    </w:lvl>
+    <w:lvl w:ilvl="4" w:tplc="240A0003" w:tentative="1">
+      <w:start w:val="1"/>
+      <w:numFmt w:val="bullet"/>
+      <w:lvlText w:val="o"/>
+      <w:lvlJc w:val="left"/>
+      <w:pPr>
+        <w:ind w:left="4308" w:hanging="360"/>
+      </w:pPr>
+      <w:rPr>
+        <w:rFonts w:ascii="Courier New" w:hAnsi="Courier New" w:cs="Courier New" w:hint="default"/>
+      </w:rPr>
+    </w:lvl>
+    <w:lvl w:ilvl="5" w:tplc="240A0005" w:tentative="1">
+      <w:start w:val="1"/>
+      <w:numFmt w:val="bullet"/>
+      <w:lvlText w:val=""/>
+      <w:lvlJc w:val="left"/>
+      <w:pPr>
+        <w:ind w:left="5028" w:hanging="360"/>
+      </w:pPr>
+      <w:rPr>
+        <w:rFonts w:ascii="Wingdings" w:hAnsi="Wingdings" w:hint="default"/>
+      </w:rPr>
+    </w:lvl>
+    <w:lvl w:ilvl="6" w:tplc="240A0001" w:tentative="1">
+      <w:start w:val="1"/>
+      <w:numFmt w:val="bullet"/>
+      <w:lvlText w:val=""/>
+      <w:lvlJc w:val="left"/>
+      <w:pPr>
+        <w:ind w:left="5748" w:hanging="360"/>
+      </w:pPr>
+      <w:rPr>
+        <w:rFonts w:ascii="Symbol" w:hAnsi="Symbol" w:hint="default"/>
+      </w:rPr>
+    </w:lvl>
+    <w:lvl w:ilvl="7" w:tplc="240A0003" w:tentative="1">
+      <w:start w:val="1"/>
+      <w:numFmt w:val="bullet"/>
+      <w:lvlText w:val="o"/>
+      <w:lvlJc w:val="left"/>
+      <w:pPr>
+        <w:ind w:left="6468" w:hanging="360"/>
+      </w:pPr>
+      <w:rPr>
+        <w:rFonts w:ascii="Courier New" w:hAnsi="Courier New" w:cs="Courier New" w:hint="default"/>
+      </w:rPr>
+    </w:lvl>
+    <w:lvl w:ilvl="8" w:tplc="240A0005" w:tentative="1">
+      <w:start w:val="1"/>
+      <w:numFmt w:val="bullet"/>
+      <w:lvlText w:val=""/>
+      <w:lvlJc w:val="left"/>
+      <w:pPr>
+        <w:ind w:left="7188" w:hanging="360"/>
+      </w:pPr>
+      <w:rPr>
+        <w:rFonts w:ascii="Wingdings" w:hAnsi="Wingdings" w:hint="default"/>
+      </w:rPr>
+    </w:lvl>
+  </w:abstractNum>
+  <w:abstractNum w:abstractNumId="20" w15:restartNumberingAfterBreak="0">
     <w:nsid w:val="33237481"/>
     <w:multiLevelType w:val="multilevel"/>
     <w:tmpl w:val="A1FCEC70"/>
@@ -1674,7 +6376,1313 @@
       </w:rPr>
     </w:lvl>
   </w:abstractNum>
-  <w:abstractNum w:abstractNumId="7" w15:restartNumberingAfterBreak="0">
+  <w:abstractNum w:abstractNumId="21" w15:restartNumberingAfterBreak="0">
+    <w:nsid w:val="361B7AAA"/>
+    <w:multiLevelType w:val="hybridMultilevel"/>
+    <w:tmpl w:val="69CC1758"/>
+    <w:lvl w:ilvl="0" w:tplc="240A0001">
+      <w:start w:val="1"/>
+      <w:numFmt w:val="bullet"/>
+      <w:lvlText w:val=""/>
+      <w:lvlJc w:val="left"/>
+      <w:pPr>
+        <w:ind w:left="1068" w:hanging="360"/>
+      </w:pPr>
+      <w:rPr>
+        <w:rFonts w:ascii="Symbol" w:hAnsi="Symbol" w:hint="default"/>
+      </w:rPr>
+    </w:lvl>
+    <w:lvl w:ilvl="1" w:tplc="FFFFFFFF" w:tentative="1">
+      <w:start w:val="1"/>
+      <w:numFmt w:val="bullet"/>
+      <w:lvlText w:val="o"/>
+      <w:lvlJc w:val="left"/>
+      <w:pPr>
+        <w:ind w:left="1440" w:hanging="360"/>
+      </w:pPr>
+      <w:rPr>
+        <w:rFonts w:ascii="Courier New" w:hAnsi="Courier New" w:cs="Courier New" w:hint="default"/>
+      </w:rPr>
+    </w:lvl>
+    <w:lvl w:ilvl="2" w:tplc="FFFFFFFF" w:tentative="1">
+      <w:start w:val="1"/>
+      <w:numFmt w:val="bullet"/>
+      <w:lvlText w:val=""/>
+      <w:lvlJc w:val="left"/>
+      <w:pPr>
+        <w:ind w:left="2160" w:hanging="360"/>
+      </w:pPr>
+      <w:rPr>
+        <w:rFonts w:ascii="Wingdings" w:hAnsi="Wingdings" w:hint="default"/>
+      </w:rPr>
+    </w:lvl>
+    <w:lvl w:ilvl="3" w:tplc="FFFFFFFF" w:tentative="1">
+      <w:start w:val="1"/>
+      <w:numFmt w:val="bullet"/>
+      <w:lvlText w:val=""/>
+      <w:lvlJc w:val="left"/>
+      <w:pPr>
+        <w:ind w:left="2880" w:hanging="360"/>
+      </w:pPr>
+      <w:rPr>
+        <w:rFonts w:ascii="Symbol" w:hAnsi="Symbol" w:hint="default"/>
+      </w:rPr>
+    </w:lvl>
+    <w:lvl w:ilvl="4" w:tplc="FFFFFFFF" w:tentative="1">
+      <w:start w:val="1"/>
+      <w:numFmt w:val="bullet"/>
+      <w:lvlText w:val="o"/>
+      <w:lvlJc w:val="left"/>
+      <w:pPr>
+        <w:ind w:left="3600" w:hanging="360"/>
+      </w:pPr>
+      <w:rPr>
+        <w:rFonts w:ascii="Courier New" w:hAnsi="Courier New" w:cs="Courier New" w:hint="default"/>
+      </w:rPr>
+    </w:lvl>
+    <w:lvl w:ilvl="5" w:tplc="FFFFFFFF" w:tentative="1">
+      <w:start w:val="1"/>
+      <w:numFmt w:val="bullet"/>
+      <w:lvlText w:val=""/>
+      <w:lvlJc w:val="left"/>
+      <w:pPr>
+        <w:ind w:left="4320" w:hanging="360"/>
+      </w:pPr>
+      <w:rPr>
+        <w:rFonts w:ascii="Wingdings" w:hAnsi="Wingdings" w:hint="default"/>
+      </w:rPr>
+    </w:lvl>
+    <w:lvl w:ilvl="6" w:tplc="FFFFFFFF" w:tentative="1">
+      <w:start w:val="1"/>
+      <w:numFmt w:val="bullet"/>
+      <w:lvlText w:val=""/>
+      <w:lvlJc w:val="left"/>
+      <w:pPr>
+        <w:ind w:left="5040" w:hanging="360"/>
+      </w:pPr>
+      <w:rPr>
+        <w:rFonts w:ascii="Symbol" w:hAnsi="Symbol" w:hint="default"/>
+      </w:rPr>
+    </w:lvl>
+    <w:lvl w:ilvl="7" w:tplc="FFFFFFFF" w:tentative="1">
+      <w:start w:val="1"/>
+      <w:numFmt w:val="bullet"/>
+      <w:lvlText w:val="o"/>
+      <w:lvlJc w:val="left"/>
+      <w:pPr>
+        <w:ind w:left="5760" w:hanging="360"/>
+      </w:pPr>
+      <w:rPr>
+        <w:rFonts w:ascii="Courier New" w:hAnsi="Courier New" w:cs="Courier New" w:hint="default"/>
+      </w:rPr>
+    </w:lvl>
+    <w:lvl w:ilvl="8" w:tplc="FFFFFFFF" w:tentative="1">
+      <w:start w:val="1"/>
+      <w:numFmt w:val="bullet"/>
+      <w:lvlText w:val=""/>
+      <w:lvlJc w:val="left"/>
+      <w:pPr>
+        <w:ind w:left="6480" w:hanging="360"/>
+      </w:pPr>
+      <w:rPr>
+        <w:rFonts w:ascii="Wingdings" w:hAnsi="Wingdings" w:hint="default"/>
+      </w:rPr>
+    </w:lvl>
+  </w:abstractNum>
+  <w:abstractNum w:abstractNumId="22" w15:restartNumberingAfterBreak="0">
+    <w:nsid w:val="398E434A"/>
+    <w:multiLevelType w:val="hybridMultilevel"/>
+    <w:tmpl w:val="F5E8748A"/>
+    <w:lvl w:ilvl="0" w:tplc="A8C641A6">
+      <w:numFmt w:val="bullet"/>
+      <w:lvlText w:val="-"/>
+      <w:lvlJc w:val="left"/>
+      <w:pPr>
+        <w:ind w:left="1068" w:hanging="360"/>
+      </w:pPr>
+      <w:rPr>
+        <w:rFonts w:ascii="Aptos" w:eastAsiaTheme="minorHAnsi" w:hAnsi="Aptos" w:cstheme="minorBidi" w:hint="default"/>
+      </w:rPr>
+    </w:lvl>
+    <w:lvl w:ilvl="1" w:tplc="240A0003" w:tentative="1">
+      <w:start w:val="1"/>
+      <w:numFmt w:val="bullet"/>
+      <w:lvlText w:val="o"/>
+      <w:lvlJc w:val="left"/>
+      <w:pPr>
+        <w:ind w:left="1788" w:hanging="360"/>
+      </w:pPr>
+      <w:rPr>
+        <w:rFonts w:ascii="Courier New" w:hAnsi="Courier New" w:cs="Courier New" w:hint="default"/>
+      </w:rPr>
+    </w:lvl>
+    <w:lvl w:ilvl="2" w:tplc="240A0005" w:tentative="1">
+      <w:start w:val="1"/>
+      <w:numFmt w:val="bullet"/>
+      <w:lvlText w:val=""/>
+      <w:lvlJc w:val="left"/>
+      <w:pPr>
+        <w:ind w:left="2508" w:hanging="360"/>
+      </w:pPr>
+      <w:rPr>
+        <w:rFonts w:ascii="Wingdings" w:hAnsi="Wingdings" w:hint="default"/>
+      </w:rPr>
+    </w:lvl>
+    <w:lvl w:ilvl="3" w:tplc="240A0001" w:tentative="1">
+      <w:start w:val="1"/>
+      <w:numFmt w:val="bullet"/>
+      <w:lvlText w:val=""/>
+      <w:lvlJc w:val="left"/>
+      <w:pPr>
+        <w:ind w:left="3228" w:hanging="360"/>
+      </w:pPr>
+      <w:rPr>
+        <w:rFonts w:ascii="Symbol" w:hAnsi="Symbol" w:hint="default"/>
+      </w:rPr>
+    </w:lvl>
+    <w:lvl w:ilvl="4" w:tplc="240A0003" w:tentative="1">
+      <w:start w:val="1"/>
+      <w:numFmt w:val="bullet"/>
+      <w:lvlText w:val="o"/>
+      <w:lvlJc w:val="left"/>
+      <w:pPr>
+        <w:ind w:left="3948" w:hanging="360"/>
+      </w:pPr>
+      <w:rPr>
+        <w:rFonts w:ascii="Courier New" w:hAnsi="Courier New" w:cs="Courier New" w:hint="default"/>
+      </w:rPr>
+    </w:lvl>
+    <w:lvl w:ilvl="5" w:tplc="240A0005" w:tentative="1">
+      <w:start w:val="1"/>
+      <w:numFmt w:val="bullet"/>
+      <w:lvlText w:val=""/>
+      <w:lvlJc w:val="left"/>
+      <w:pPr>
+        <w:ind w:left="4668" w:hanging="360"/>
+      </w:pPr>
+      <w:rPr>
+        <w:rFonts w:ascii="Wingdings" w:hAnsi="Wingdings" w:hint="default"/>
+      </w:rPr>
+    </w:lvl>
+    <w:lvl w:ilvl="6" w:tplc="240A0001" w:tentative="1">
+      <w:start w:val="1"/>
+      <w:numFmt w:val="bullet"/>
+      <w:lvlText w:val=""/>
+      <w:lvlJc w:val="left"/>
+      <w:pPr>
+        <w:ind w:left="5388" w:hanging="360"/>
+      </w:pPr>
+      <w:rPr>
+        <w:rFonts w:ascii="Symbol" w:hAnsi="Symbol" w:hint="default"/>
+      </w:rPr>
+    </w:lvl>
+    <w:lvl w:ilvl="7" w:tplc="240A0003" w:tentative="1">
+      <w:start w:val="1"/>
+      <w:numFmt w:val="bullet"/>
+      <w:lvlText w:val="o"/>
+      <w:lvlJc w:val="left"/>
+      <w:pPr>
+        <w:ind w:left="6108" w:hanging="360"/>
+      </w:pPr>
+      <w:rPr>
+        <w:rFonts w:ascii="Courier New" w:hAnsi="Courier New" w:cs="Courier New" w:hint="default"/>
+      </w:rPr>
+    </w:lvl>
+    <w:lvl w:ilvl="8" w:tplc="240A0005" w:tentative="1">
+      <w:start w:val="1"/>
+      <w:numFmt w:val="bullet"/>
+      <w:lvlText w:val=""/>
+      <w:lvlJc w:val="left"/>
+      <w:pPr>
+        <w:ind w:left="6828" w:hanging="360"/>
+      </w:pPr>
+      <w:rPr>
+        <w:rFonts w:ascii="Wingdings" w:hAnsi="Wingdings" w:hint="default"/>
+      </w:rPr>
+    </w:lvl>
+  </w:abstractNum>
+  <w:abstractNum w:abstractNumId="23" w15:restartNumberingAfterBreak="0">
+    <w:nsid w:val="3B4D3252"/>
+    <w:multiLevelType w:val="hybridMultilevel"/>
+    <w:tmpl w:val="3998D040"/>
+    <w:lvl w:ilvl="0" w:tplc="240A0001">
+      <w:start w:val="1"/>
+      <w:numFmt w:val="bullet"/>
+      <w:lvlText w:val=""/>
+      <w:lvlJc w:val="left"/>
+      <w:pPr>
+        <w:ind w:left="1428" w:hanging="360"/>
+      </w:pPr>
+      <w:rPr>
+        <w:rFonts w:ascii="Symbol" w:hAnsi="Symbol" w:hint="default"/>
+      </w:rPr>
+    </w:lvl>
+    <w:lvl w:ilvl="1" w:tplc="FFFFFFFF">
+      <w:start w:val="1"/>
+      <w:numFmt w:val="bullet"/>
+      <w:lvlText w:val="o"/>
+      <w:lvlJc w:val="left"/>
+      <w:pPr>
+        <w:ind w:left="2148" w:hanging="360"/>
+      </w:pPr>
+      <w:rPr>
+        <w:rFonts w:ascii="Courier New" w:hAnsi="Courier New" w:cs="Courier New" w:hint="default"/>
+      </w:rPr>
+    </w:lvl>
+    <w:lvl w:ilvl="2" w:tplc="FFFFFFFF" w:tentative="1">
+      <w:start w:val="1"/>
+      <w:numFmt w:val="bullet"/>
+      <w:lvlText w:val=""/>
+      <w:lvlJc w:val="left"/>
+      <w:pPr>
+        <w:ind w:left="2868" w:hanging="360"/>
+      </w:pPr>
+      <w:rPr>
+        <w:rFonts w:ascii="Wingdings" w:hAnsi="Wingdings" w:hint="default"/>
+      </w:rPr>
+    </w:lvl>
+    <w:lvl w:ilvl="3" w:tplc="FFFFFFFF" w:tentative="1">
+      <w:start w:val="1"/>
+      <w:numFmt w:val="bullet"/>
+      <w:lvlText w:val=""/>
+      <w:lvlJc w:val="left"/>
+      <w:pPr>
+        <w:ind w:left="3588" w:hanging="360"/>
+      </w:pPr>
+      <w:rPr>
+        <w:rFonts w:ascii="Symbol" w:hAnsi="Symbol" w:hint="default"/>
+      </w:rPr>
+    </w:lvl>
+    <w:lvl w:ilvl="4" w:tplc="FFFFFFFF" w:tentative="1">
+      <w:start w:val="1"/>
+      <w:numFmt w:val="bullet"/>
+      <w:lvlText w:val="o"/>
+      <w:lvlJc w:val="left"/>
+      <w:pPr>
+        <w:ind w:left="4308" w:hanging="360"/>
+      </w:pPr>
+      <w:rPr>
+        <w:rFonts w:ascii="Courier New" w:hAnsi="Courier New" w:cs="Courier New" w:hint="default"/>
+      </w:rPr>
+    </w:lvl>
+    <w:lvl w:ilvl="5" w:tplc="FFFFFFFF" w:tentative="1">
+      <w:start w:val="1"/>
+      <w:numFmt w:val="bullet"/>
+      <w:lvlText w:val=""/>
+      <w:lvlJc w:val="left"/>
+      <w:pPr>
+        <w:ind w:left="5028" w:hanging="360"/>
+      </w:pPr>
+      <w:rPr>
+        <w:rFonts w:ascii="Wingdings" w:hAnsi="Wingdings" w:hint="default"/>
+      </w:rPr>
+    </w:lvl>
+    <w:lvl w:ilvl="6" w:tplc="FFFFFFFF" w:tentative="1">
+      <w:start w:val="1"/>
+      <w:numFmt w:val="bullet"/>
+      <w:lvlText w:val=""/>
+      <w:lvlJc w:val="left"/>
+      <w:pPr>
+        <w:ind w:left="5748" w:hanging="360"/>
+      </w:pPr>
+      <w:rPr>
+        <w:rFonts w:ascii="Symbol" w:hAnsi="Symbol" w:hint="default"/>
+      </w:rPr>
+    </w:lvl>
+    <w:lvl w:ilvl="7" w:tplc="FFFFFFFF" w:tentative="1">
+      <w:start w:val="1"/>
+      <w:numFmt w:val="bullet"/>
+      <w:lvlText w:val="o"/>
+      <w:lvlJc w:val="left"/>
+      <w:pPr>
+        <w:ind w:left="6468" w:hanging="360"/>
+      </w:pPr>
+      <w:rPr>
+        <w:rFonts w:ascii="Courier New" w:hAnsi="Courier New" w:cs="Courier New" w:hint="default"/>
+      </w:rPr>
+    </w:lvl>
+    <w:lvl w:ilvl="8" w:tplc="FFFFFFFF" w:tentative="1">
+      <w:start w:val="1"/>
+      <w:numFmt w:val="bullet"/>
+      <w:lvlText w:val=""/>
+      <w:lvlJc w:val="left"/>
+      <w:pPr>
+        <w:ind w:left="7188" w:hanging="360"/>
+      </w:pPr>
+      <w:rPr>
+        <w:rFonts w:ascii="Wingdings" w:hAnsi="Wingdings" w:hint="default"/>
+      </w:rPr>
+    </w:lvl>
+  </w:abstractNum>
+  <w:abstractNum w:abstractNumId="24" w15:restartNumberingAfterBreak="0">
+    <w:nsid w:val="3DD26DEE"/>
+    <w:multiLevelType w:val="hybridMultilevel"/>
+    <w:tmpl w:val="E182CE86"/>
+    <w:lvl w:ilvl="0" w:tplc="240A0001">
+      <w:start w:val="1"/>
+      <w:numFmt w:val="bullet"/>
+      <w:lvlText w:val=""/>
+      <w:lvlJc w:val="left"/>
+      <w:pPr>
+        <w:ind w:left="1428" w:hanging="360"/>
+      </w:pPr>
+      <w:rPr>
+        <w:rFonts w:ascii="Symbol" w:hAnsi="Symbol" w:hint="default"/>
+      </w:rPr>
+    </w:lvl>
+    <w:lvl w:ilvl="1" w:tplc="FFFFFFFF">
+      <w:start w:val="1"/>
+      <w:numFmt w:val="bullet"/>
+      <w:lvlText w:val="o"/>
+      <w:lvlJc w:val="left"/>
+      <w:pPr>
+        <w:ind w:left="2148" w:hanging="360"/>
+      </w:pPr>
+      <w:rPr>
+        <w:rFonts w:ascii="Courier New" w:hAnsi="Courier New" w:cs="Courier New" w:hint="default"/>
+      </w:rPr>
+    </w:lvl>
+    <w:lvl w:ilvl="2" w:tplc="FFFFFFFF" w:tentative="1">
+      <w:start w:val="1"/>
+      <w:numFmt w:val="bullet"/>
+      <w:lvlText w:val=""/>
+      <w:lvlJc w:val="left"/>
+      <w:pPr>
+        <w:ind w:left="2868" w:hanging="360"/>
+      </w:pPr>
+      <w:rPr>
+        <w:rFonts w:ascii="Wingdings" w:hAnsi="Wingdings" w:hint="default"/>
+      </w:rPr>
+    </w:lvl>
+    <w:lvl w:ilvl="3" w:tplc="FFFFFFFF" w:tentative="1">
+      <w:start w:val="1"/>
+      <w:numFmt w:val="bullet"/>
+      <w:lvlText w:val=""/>
+      <w:lvlJc w:val="left"/>
+      <w:pPr>
+        <w:ind w:left="3588" w:hanging="360"/>
+      </w:pPr>
+      <w:rPr>
+        <w:rFonts w:ascii="Symbol" w:hAnsi="Symbol" w:hint="default"/>
+      </w:rPr>
+    </w:lvl>
+    <w:lvl w:ilvl="4" w:tplc="FFFFFFFF" w:tentative="1">
+      <w:start w:val="1"/>
+      <w:numFmt w:val="bullet"/>
+      <w:lvlText w:val="o"/>
+      <w:lvlJc w:val="left"/>
+      <w:pPr>
+        <w:ind w:left="4308" w:hanging="360"/>
+      </w:pPr>
+      <w:rPr>
+        <w:rFonts w:ascii="Courier New" w:hAnsi="Courier New" w:cs="Courier New" w:hint="default"/>
+      </w:rPr>
+    </w:lvl>
+    <w:lvl w:ilvl="5" w:tplc="FFFFFFFF" w:tentative="1">
+      <w:start w:val="1"/>
+      <w:numFmt w:val="bullet"/>
+      <w:lvlText w:val=""/>
+      <w:lvlJc w:val="left"/>
+      <w:pPr>
+        <w:ind w:left="5028" w:hanging="360"/>
+      </w:pPr>
+      <w:rPr>
+        <w:rFonts w:ascii="Wingdings" w:hAnsi="Wingdings" w:hint="default"/>
+      </w:rPr>
+    </w:lvl>
+    <w:lvl w:ilvl="6" w:tplc="FFFFFFFF" w:tentative="1">
+      <w:start w:val="1"/>
+      <w:numFmt w:val="bullet"/>
+      <w:lvlText w:val=""/>
+      <w:lvlJc w:val="left"/>
+      <w:pPr>
+        <w:ind w:left="5748" w:hanging="360"/>
+      </w:pPr>
+      <w:rPr>
+        <w:rFonts w:ascii="Symbol" w:hAnsi="Symbol" w:hint="default"/>
+      </w:rPr>
+    </w:lvl>
+    <w:lvl w:ilvl="7" w:tplc="FFFFFFFF" w:tentative="1">
+      <w:start w:val="1"/>
+      <w:numFmt w:val="bullet"/>
+      <w:lvlText w:val="o"/>
+      <w:lvlJc w:val="left"/>
+      <w:pPr>
+        <w:ind w:left="6468" w:hanging="360"/>
+      </w:pPr>
+      <w:rPr>
+        <w:rFonts w:ascii="Courier New" w:hAnsi="Courier New" w:cs="Courier New" w:hint="default"/>
+      </w:rPr>
+    </w:lvl>
+    <w:lvl w:ilvl="8" w:tplc="FFFFFFFF" w:tentative="1">
+      <w:start w:val="1"/>
+      <w:numFmt w:val="bullet"/>
+      <w:lvlText w:val=""/>
+      <w:lvlJc w:val="left"/>
+      <w:pPr>
+        <w:ind w:left="7188" w:hanging="360"/>
+      </w:pPr>
+      <w:rPr>
+        <w:rFonts w:ascii="Wingdings" w:hAnsi="Wingdings" w:hint="default"/>
+      </w:rPr>
+    </w:lvl>
+  </w:abstractNum>
+  <w:abstractNum w:abstractNumId="25" w15:restartNumberingAfterBreak="0">
+    <w:nsid w:val="3FB710F9"/>
+    <w:multiLevelType w:val="hybridMultilevel"/>
+    <w:tmpl w:val="CDACD6F4"/>
+    <w:lvl w:ilvl="0" w:tplc="1C208006">
+      <w:start w:val="1"/>
+      <w:numFmt w:val="decimal"/>
+      <w:lvlText w:val="%1."/>
+      <w:lvlJc w:val="left"/>
+      <w:pPr>
+        <w:ind w:left="1776" w:hanging="360"/>
+      </w:pPr>
+      <w:rPr>
+        <w:rFonts w:hint="default"/>
+      </w:rPr>
+    </w:lvl>
+    <w:lvl w:ilvl="1" w:tplc="240A0019" w:tentative="1">
+      <w:start w:val="1"/>
+      <w:numFmt w:val="lowerLetter"/>
+      <w:lvlText w:val="%2."/>
+      <w:lvlJc w:val="left"/>
+      <w:pPr>
+        <w:ind w:left="2496" w:hanging="360"/>
+      </w:pPr>
+    </w:lvl>
+    <w:lvl w:ilvl="2" w:tplc="240A001B" w:tentative="1">
+      <w:start w:val="1"/>
+      <w:numFmt w:val="lowerRoman"/>
+      <w:lvlText w:val="%3."/>
+      <w:lvlJc w:val="right"/>
+      <w:pPr>
+        <w:ind w:left="3216" w:hanging="180"/>
+      </w:pPr>
+    </w:lvl>
+    <w:lvl w:ilvl="3" w:tplc="240A000F" w:tentative="1">
+      <w:start w:val="1"/>
+      <w:numFmt w:val="decimal"/>
+      <w:lvlText w:val="%4."/>
+      <w:lvlJc w:val="left"/>
+      <w:pPr>
+        <w:ind w:left="3936" w:hanging="360"/>
+      </w:pPr>
+    </w:lvl>
+    <w:lvl w:ilvl="4" w:tplc="240A0019" w:tentative="1">
+      <w:start w:val="1"/>
+      <w:numFmt w:val="lowerLetter"/>
+      <w:lvlText w:val="%5."/>
+      <w:lvlJc w:val="left"/>
+      <w:pPr>
+        <w:ind w:left="4656" w:hanging="360"/>
+      </w:pPr>
+    </w:lvl>
+    <w:lvl w:ilvl="5" w:tplc="240A001B" w:tentative="1">
+      <w:start w:val="1"/>
+      <w:numFmt w:val="lowerRoman"/>
+      <w:lvlText w:val="%6."/>
+      <w:lvlJc w:val="right"/>
+      <w:pPr>
+        <w:ind w:left="5376" w:hanging="180"/>
+      </w:pPr>
+    </w:lvl>
+    <w:lvl w:ilvl="6" w:tplc="240A000F" w:tentative="1">
+      <w:start w:val="1"/>
+      <w:numFmt w:val="decimal"/>
+      <w:lvlText w:val="%7."/>
+      <w:lvlJc w:val="left"/>
+      <w:pPr>
+        <w:ind w:left="6096" w:hanging="360"/>
+      </w:pPr>
+    </w:lvl>
+    <w:lvl w:ilvl="7" w:tplc="240A0019" w:tentative="1">
+      <w:start w:val="1"/>
+      <w:numFmt w:val="lowerLetter"/>
+      <w:lvlText w:val="%8."/>
+      <w:lvlJc w:val="left"/>
+      <w:pPr>
+        <w:ind w:left="6816" w:hanging="360"/>
+      </w:pPr>
+    </w:lvl>
+    <w:lvl w:ilvl="8" w:tplc="240A001B" w:tentative="1">
+      <w:start w:val="1"/>
+      <w:numFmt w:val="lowerRoman"/>
+      <w:lvlText w:val="%9."/>
+      <w:lvlJc w:val="right"/>
+      <w:pPr>
+        <w:ind w:left="7536" w:hanging="180"/>
+      </w:pPr>
+    </w:lvl>
+  </w:abstractNum>
+  <w:abstractNum w:abstractNumId="26" w15:restartNumberingAfterBreak="0">
+    <w:nsid w:val="44302CCF"/>
+    <w:multiLevelType w:val="hybridMultilevel"/>
+    <w:tmpl w:val="6C4038CC"/>
+    <w:lvl w:ilvl="0" w:tplc="240A0001">
+      <w:start w:val="1"/>
+      <w:numFmt w:val="bullet"/>
+      <w:lvlText w:val=""/>
+      <w:lvlJc w:val="left"/>
+      <w:pPr>
+        <w:ind w:left="2136" w:hanging="360"/>
+      </w:pPr>
+      <w:rPr>
+        <w:rFonts w:ascii="Symbol" w:hAnsi="Symbol" w:hint="default"/>
+      </w:rPr>
+    </w:lvl>
+    <w:lvl w:ilvl="1" w:tplc="240A0003" w:tentative="1">
+      <w:start w:val="1"/>
+      <w:numFmt w:val="bullet"/>
+      <w:lvlText w:val="o"/>
+      <w:lvlJc w:val="left"/>
+      <w:pPr>
+        <w:ind w:left="2856" w:hanging="360"/>
+      </w:pPr>
+      <w:rPr>
+        <w:rFonts w:ascii="Courier New" w:hAnsi="Courier New" w:cs="Courier New" w:hint="default"/>
+      </w:rPr>
+    </w:lvl>
+    <w:lvl w:ilvl="2" w:tplc="240A0005" w:tentative="1">
+      <w:start w:val="1"/>
+      <w:numFmt w:val="bullet"/>
+      <w:lvlText w:val=""/>
+      <w:lvlJc w:val="left"/>
+      <w:pPr>
+        <w:ind w:left="3576" w:hanging="360"/>
+      </w:pPr>
+      <w:rPr>
+        <w:rFonts w:ascii="Wingdings" w:hAnsi="Wingdings" w:hint="default"/>
+      </w:rPr>
+    </w:lvl>
+    <w:lvl w:ilvl="3" w:tplc="240A0001" w:tentative="1">
+      <w:start w:val="1"/>
+      <w:numFmt w:val="bullet"/>
+      <w:lvlText w:val=""/>
+      <w:lvlJc w:val="left"/>
+      <w:pPr>
+        <w:ind w:left="4296" w:hanging="360"/>
+      </w:pPr>
+      <w:rPr>
+        <w:rFonts w:ascii="Symbol" w:hAnsi="Symbol" w:hint="default"/>
+      </w:rPr>
+    </w:lvl>
+    <w:lvl w:ilvl="4" w:tplc="240A0003" w:tentative="1">
+      <w:start w:val="1"/>
+      <w:numFmt w:val="bullet"/>
+      <w:lvlText w:val="o"/>
+      <w:lvlJc w:val="left"/>
+      <w:pPr>
+        <w:ind w:left="5016" w:hanging="360"/>
+      </w:pPr>
+      <w:rPr>
+        <w:rFonts w:ascii="Courier New" w:hAnsi="Courier New" w:cs="Courier New" w:hint="default"/>
+      </w:rPr>
+    </w:lvl>
+    <w:lvl w:ilvl="5" w:tplc="240A0005" w:tentative="1">
+      <w:start w:val="1"/>
+      <w:numFmt w:val="bullet"/>
+      <w:lvlText w:val=""/>
+      <w:lvlJc w:val="left"/>
+      <w:pPr>
+        <w:ind w:left="5736" w:hanging="360"/>
+      </w:pPr>
+      <w:rPr>
+        <w:rFonts w:ascii="Wingdings" w:hAnsi="Wingdings" w:hint="default"/>
+      </w:rPr>
+    </w:lvl>
+    <w:lvl w:ilvl="6" w:tplc="240A0001" w:tentative="1">
+      <w:start w:val="1"/>
+      <w:numFmt w:val="bullet"/>
+      <w:lvlText w:val=""/>
+      <w:lvlJc w:val="left"/>
+      <w:pPr>
+        <w:ind w:left="6456" w:hanging="360"/>
+      </w:pPr>
+      <w:rPr>
+        <w:rFonts w:ascii="Symbol" w:hAnsi="Symbol" w:hint="default"/>
+      </w:rPr>
+    </w:lvl>
+    <w:lvl w:ilvl="7" w:tplc="240A0003" w:tentative="1">
+      <w:start w:val="1"/>
+      <w:numFmt w:val="bullet"/>
+      <w:lvlText w:val="o"/>
+      <w:lvlJc w:val="left"/>
+      <w:pPr>
+        <w:ind w:left="7176" w:hanging="360"/>
+      </w:pPr>
+      <w:rPr>
+        <w:rFonts w:ascii="Courier New" w:hAnsi="Courier New" w:cs="Courier New" w:hint="default"/>
+      </w:rPr>
+    </w:lvl>
+    <w:lvl w:ilvl="8" w:tplc="240A0005" w:tentative="1">
+      <w:start w:val="1"/>
+      <w:numFmt w:val="bullet"/>
+      <w:lvlText w:val=""/>
+      <w:lvlJc w:val="left"/>
+      <w:pPr>
+        <w:ind w:left="7896" w:hanging="360"/>
+      </w:pPr>
+      <w:rPr>
+        <w:rFonts w:ascii="Wingdings" w:hAnsi="Wingdings" w:hint="default"/>
+      </w:rPr>
+    </w:lvl>
+  </w:abstractNum>
+  <w:abstractNum w:abstractNumId="27" w15:restartNumberingAfterBreak="0">
+    <w:nsid w:val="45F228BD"/>
+    <w:multiLevelType w:val="hybridMultilevel"/>
+    <w:tmpl w:val="547218E4"/>
+    <w:lvl w:ilvl="0" w:tplc="1C208006">
+      <w:start w:val="1"/>
+      <w:numFmt w:val="decimal"/>
+      <w:lvlText w:val="%1."/>
+      <w:lvlJc w:val="left"/>
+      <w:pPr>
+        <w:ind w:left="1776" w:hanging="360"/>
+      </w:pPr>
+      <w:rPr>
+        <w:rFonts w:hint="default"/>
+      </w:rPr>
+    </w:lvl>
+    <w:lvl w:ilvl="1" w:tplc="240A0019" w:tentative="1">
+      <w:start w:val="1"/>
+      <w:numFmt w:val="lowerLetter"/>
+      <w:lvlText w:val="%2."/>
+      <w:lvlJc w:val="left"/>
+      <w:pPr>
+        <w:ind w:left="2496" w:hanging="360"/>
+      </w:pPr>
+    </w:lvl>
+    <w:lvl w:ilvl="2" w:tplc="240A001B" w:tentative="1">
+      <w:start w:val="1"/>
+      <w:numFmt w:val="lowerRoman"/>
+      <w:lvlText w:val="%3."/>
+      <w:lvlJc w:val="right"/>
+      <w:pPr>
+        <w:ind w:left="3216" w:hanging="180"/>
+      </w:pPr>
+    </w:lvl>
+    <w:lvl w:ilvl="3" w:tplc="240A000F" w:tentative="1">
+      <w:start w:val="1"/>
+      <w:numFmt w:val="decimal"/>
+      <w:lvlText w:val="%4."/>
+      <w:lvlJc w:val="left"/>
+      <w:pPr>
+        <w:ind w:left="3936" w:hanging="360"/>
+      </w:pPr>
+    </w:lvl>
+    <w:lvl w:ilvl="4" w:tplc="240A0019" w:tentative="1">
+      <w:start w:val="1"/>
+      <w:numFmt w:val="lowerLetter"/>
+      <w:lvlText w:val="%5."/>
+      <w:lvlJc w:val="left"/>
+      <w:pPr>
+        <w:ind w:left="4656" w:hanging="360"/>
+      </w:pPr>
+    </w:lvl>
+    <w:lvl w:ilvl="5" w:tplc="240A001B" w:tentative="1">
+      <w:start w:val="1"/>
+      <w:numFmt w:val="lowerRoman"/>
+      <w:lvlText w:val="%6."/>
+      <w:lvlJc w:val="right"/>
+      <w:pPr>
+        <w:ind w:left="5376" w:hanging="180"/>
+      </w:pPr>
+    </w:lvl>
+    <w:lvl w:ilvl="6" w:tplc="240A000F" w:tentative="1">
+      <w:start w:val="1"/>
+      <w:numFmt w:val="decimal"/>
+      <w:lvlText w:val="%7."/>
+      <w:lvlJc w:val="left"/>
+      <w:pPr>
+        <w:ind w:left="6096" w:hanging="360"/>
+      </w:pPr>
+    </w:lvl>
+    <w:lvl w:ilvl="7" w:tplc="240A0019" w:tentative="1">
+      <w:start w:val="1"/>
+      <w:numFmt w:val="lowerLetter"/>
+      <w:lvlText w:val="%8."/>
+      <w:lvlJc w:val="left"/>
+      <w:pPr>
+        <w:ind w:left="6816" w:hanging="360"/>
+      </w:pPr>
+    </w:lvl>
+    <w:lvl w:ilvl="8" w:tplc="240A001B" w:tentative="1">
+      <w:start w:val="1"/>
+      <w:numFmt w:val="lowerRoman"/>
+      <w:lvlText w:val="%9."/>
+      <w:lvlJc w:val="right"/>
+      <w:pPr>
+        <w:ind w:left="7536" w:hanging="180"/>
+      </w:pPr>
+    </w:lvl>
+  </w:abstractNum>
+  <w:abstractNum w:abstractNumId="28" w15:restartNumberingAfterBreak="0">
+    <w:nsid w:val="4C687EF1"/>
+    <w:multiLevelType w:val="hybridMultilevel"/>
+    <w:tmpl w:val="3A740444"/>
+    <w:lvl w:ilvl="0" w:tplc="FFFFFFFF">
+      <w:start w:val="1"/>
+      <w:numFmt w:val="bullet"/>
+      <w:lvlText w:val=""/>
+      <w:lvlJc w:val="left"/>
+      <w:pPr>
+        <w:ind w:left="1068" w:hanging="360"/>
+      </w:pPr>
+      <w:rPr>
+        <w:rFonts w:ascii="Symbol" w:hAnsi="Symbol" w:hint="default"/>
+      </w:rPr>
+    </w:lvl>
+    <w:lvl w:ilvl="1" w:tplc="1C208006">
+      <w:start w:val="1"/>
+      <w:numFmt w:val="decimal"/>
+      <w:lvlText w:val="%2."/>
+      <w:lvlJc w:val="left"/>
+      <w:pPr>
+        <w:ind w:left="1788" w:hanging="360"/>
+      </w:pPr>
+      <w:rPr>
+        <w:rFonts w:hint="default"/>
+      </w:rPr>
+    </w:lvl>
+    <w:lvl w:ilvl="2" w:tplc="FFFFFFFF" w:tentative="1">
+      <w:start w:val="1"/>
+      <w:numFmt w:val="bullet"/>
+      <w:lvlText w:val=""/>
+      <w:lvlJc w:val="left"/>
+      <w:pPr>
+        <w:ind w:left="2508" w:hanging="360"/>
+      </w:pPr>
+      <w:rPr>
+        <w:rFonts w:ascii="Wingdings" w:hAnsi="Wingdings" w:hint="default"/>
+      </w:rPr>
+    </w:lvl>
+    <w:lvl w:ilvl="3" w:tplc="FFFFFFFF" w:tentative="1">
+      <w:start w:val="1"/>
+      <w:numFmt w:val="bullet"/>
+      <w:lvlText w:val=""/>
+      <w:lvlJc w:val="left"/>
+      <w:pPr>
+        <w:ind w:left="3228" w:hanging="360"/>
+      </w:pPr>
+      <w:rPr>
+        <w:rFonts w:ascii="Symbol" w:hAnsi="Symbol" w:hint="default"/>
+      </w:rPr>
+    </w:lvl>
+    <w:lvl w:ilvl="4" w:tplc="FFFFFFFF" w:tentative="1">
+      <w:start w:val="1"/>
+      <w:numFmt w:val="bullet"/>
+      <w:lvlText w:val="o"/>
+      <w:lvlJc w:val="left"/>
+      <w:pPr>
+        <w:ind w:left="3948" w:hanging="360"/>
+      </w:pPr>
+      <w:rPr>
+        <w:rFonts w:ascii="Courier New" w:hAnsi="Courier New" w:cs="Courier New" w:hint="default"/>
+      </w:rPr>
+    </w:lvl>
+    <w:lvl w:ilvl="5" w:tplc="FFFFFFFF" w:tentative="1">
+      <w:start w:val="1"/>
+      <w:numFmt w:val="bullet"/>
+      <w:lvlText w:val=""/>
+      <w:lvlJc w:val="left"/>
+      <w:pPr>
+        <w:ind w:left="4668" w:hanging="360"/>
+      </w:pPr>
+      <w:rPr>
+        <w:rFonts w:ascii="Wingdings" w:hAnsi="Wingdings" w:hint="default"/>
+      </w:rPr>
+    </w:lvl>
+    <w:lvl w:ilvl="6" w:tplc="FFFFFFFF" w:tentative="1">
+      <w:start w:val="1"/>
+      <w:numFmt w:val="bullet"/>
+      <w:lvlText w:val=""/>
+      <w:lvlJc w:val="left"/>
+      <w:pPr>
+        <w:ind w:left="5388" w:hanging="360"/>
+      </w:pPr>
+      <w:rPr>
+        <w:rFonts w:ascii="Symbol" w:hAnsi="Symbol" w:hint="default"/>
+      </w:rPr>
+    </w:lvl>
+    <w:lvl w:ilvl="7" w:tplc="FFFFFFFF" w:tentative="1">
+      <w:start w:val="1"/>
+      <w:numFmt w:val="bullet"/>
+      <w:lvlText w:val="o"/>
+      <w:lvlJc w:val="left"/>
+      <w:pPr>
+        <w:ind w:left="6108" w:hanging="360"/>
+      </w:pPr>
+      <w:rPr>
+        <w:rFonts w:ascii="Courier New" w:hAnsi="Courier New" w:cs="Courier New" w:hint="default"/>
+      </w:rPr>
+    </w:lvl>
+    <w:lvl w:ilvl="8" w:tplc="FFFFFFFF" w:tentative="1">
+      <w:start w:val="1"/>
+      <w:numFmt w:val="bullet"/>
+      <w:lvlText w:val=""/>
+      <w:lvlJc w:val="left"/>
+      <w:pPr>
+        <w:ind w:left="6828" w:hanging="360"/>
+      </w:pPr>
+      <w:rPr>
+        <w:rFonts w:ascii="Wingdings" w:hAnsi="Wingdings" w:hint="default"/>
+      </w:rPr>
+    </w:lvl>
+  </w:abstractNum>
+  <w:abstractNum w:abstractNumId="29" w15:restartNumberingAfterBreak="0">
+    <w:nsid w:val="4CAA5088"/>
+    <w:multiLevelType w:val="hybridMultilevel"/>
+    <w:tmpl w:val="8EC234A8"/>
+    <w:lvl w:ilvl="0" w:tplc="240A0001">
+      <w:start w:val="1"/>
+      <w:numFmt w:val="bullet"/>
+      <w:lvlText w:val=""/>
+      <w:lvlJc w:val="left"/>
+      <w:pPr>
+        <w:ind w:left="1428" w:hanging="360"/>
+      </w:pPr>
+      <w:rPr>
+        <w:rFonts w:ascii="Symbol" w:hAnsi="Symbol" w:hint="default"/>
+      </w:rPr>
+    </w:lvl>
+    <w:lvl w:ilvl="1" w:tplc="FFFFFFFF">
+      <w:start w:val="1"/>
+      <w:numFmt w:val="bullet"/>
+      <w:lvlText w:val="o"/>
+      <w:lvlJc w:val="left"/>
+      <w:pPr>
+        <w:ind w:left="1800" w:hanging="360"/>
+      </w:pPr>
+      <w:rPr>
+        <w:rFonts w:ascii="Courier New" w:hAnsi="Courier New" w:cs="Courier New" w:hint="default"/>
+      </w:rPr>
+    </w:lvl>
+    <w:lvl w:ilvl="2" w:tplc="FFFFFFFF" w:tentative="1">
+      <w:start w:val="1"/>
+      <w:numFmt w:val="bullet"/>
+      <w:lvlText w:val=""/>
+      <w:lvlJc w:val="left"/>
+      <w:pPr>
+        <w:ind w:left="2520" w:hanging="360"/>
+      </w:pPr>
+      <w:rPr>
+        <w:rFonts w:ascii="Wingdings" w:hAnsi="Wingdings" w:hint="default"/>
+      </w:rPr>
+    </w:lvl>
+    <w:lvl w:ilvl="3" w:tplc="FFFFFFFF" w:tentative="1">
+      <w:start w:val="1"/>
+      <w:numFmt w:val="bullet"/>
+      <w:lvlText w:val=""/>
+      <w:lvlJc w:val="left"/>
+      <w:pPr>
+        <w:ind w:left="3240" w:hanging="360"/>
+      </w:pPr>
+      <w:rPr>
+        <w:rFonts w:ascii="Symbol" w:hAnsi="Symbol" w:hint="default"/>
+      </w:rPr>
+    </w:lvl>
+    <w:lvl w:ilvl="4" w:tplc="FFFFFFFF" w:tentative="1">
+      <w:start w:val="1"/>
+      <w:numFmt w:val="bullet"/>
+      <w:lvlText w:val="o"/>
+      <w:lvlJc w:val="left"/>
+      <w:pPr>
+        <w:ind w:left="3960" w:hanging="360"/>
+      </w:pPr>
+      <w:rPr>
+        <w:rFonts w:ascii="Courier New" w:hAnsi="Courier New" w:cs="Courier New" w:hint="default"/>
+      </w:rPr>
+    </w:lvl>
+    <w:lvl w:ilvl="5" w:tplc="FFFFFFFF" w:tentative="1">
+      <w:start w:val="1"/>
+      <w:numFmt w:val="bullet"/>
+      <w:lvlText w:val=""/>
+      <w:lvlJc w:val="left"/>
+      <w:pPr>
+        <w:ind w:left="4680" w:hanging="360"/>
+      </w:pPr>
+      <w:rPr>
+        <w:rFonts w:ascii="Wingdings" w:hAnsi="Wingdings" w:hint="default"/>
+      </w:rPr>
+    </w:lvl>
+    <w:lvl w:ilvl="6" w:tplc="FFFFFFFF" w:tentative="1">
+      <w:start w:val="1"/>
+      <w:numFmt w:val="bullet"/>
+      <w:lvlText w:val=""/>
+      <w:lvlJc w:val="left"/>
+      <w:pPr>
+        <w:ind w:left="5400" w:hanging="360"/>
+      </w:pPr>
+      <w:rPr>
+        <w:rFonts w:ascii="Symbol" w:hAnsi="Symbol" w:hint="default"/>
+      </w:rPr>
+    </w:lvl>
+    <w:lvl w:ilvl="7" w:tplc="FFFFFFFF" w:tentative="1">
+      <w:start w:val="1"/>
+      <w:numFmt w:val="bullet"/>
+      <w:lvlText w:val="o"/>
+      <w:lvlJc w:val="left"/>
+      <w:pPr>
+        <w:ind w:left="6120" w:hanging="360"/>
+      </w:pPr>
+      <w:rPr>
+        <w:rFonts w:ascii="Courier New" w:hAnsi="Courier New" w:cs="Courier New" w:hint="default"/>
+      </w:rPr>
+    </w:lvl>
+    <w:lvl w:ilvl="8" w:tplc="FFFFFFFF" w:tentative="1">
+      <w:start w:val="1"/>
+      <w:numFmt w:val="bullet"/>
+      <w:lvlText w:val=""/>
+      <w:lvlJc w:val="left"/>
+      <w:pPr>
+        <w:ind w:left="6840" w:hanging="360"/>
+      </w:pPr>
+      <w:rPr>
+        <w:rFonts w:ascii="Wingdings" w:hAnsi="Wingdings" w:hint="default"/>
+      </w:rPr>
+    </w:lvl>
+  </w:abstractNum>
+  <w:abstractNum w:abstractNumId="30" w15:restartNumberingAfterBreak="0">
+    <w:nsid w:val="50064D94"/>
+    <w:multiLevelType w:val="hybridMultilevel"/>
+    <w:tmpl w:val="BE0EAD2C"/>
+    <w:lvl w:ilvl="0" w:tplc="240A0001">
+      <w:start w:val="1"/>
+      <w:numFmt w:val="bullet"/>
+      <w:lvlText w:val=""/>
+      <w:lvlJc w:val="left"/>
+      <w:pPr>
+        <w:ind w:left="1068" w:hanging="360"/>
+      </w:pPr>
+      <w:rPr>
+        <w:rFonts w:ascii="Symbol" w:hAnsi="Symbol" w:hint="default"/>
+      </w:rPr>
+    </w:lvl>
+    <w:lvl w:ilvl="1" w:tplc="240A0003">
+      <w:start w:val="1"/>
+      <w:numFmt w:val="bullet"/>
+      <w:lvlText w:val="o"/>
+      <w:lvlJc w:val="left"/>
+      <w:pPr>
+        <w:ind w:left="1788" w:hanging="360"/>
+      </w:pPr>
+      <w:rPr>
+        <w:rFonts w:ascii="Courier New" w:hAnsi="Courier New" w:cs="Courier New" w:hint="default"/>
+      </w:rPr>
+    </w:lvl>
+    <w:lvl w:ilvl="2" w:tplc="240A0005" w:tentative="1">
+      <w:start w:val="1"/>
+      <w:numFmt w:val="bullet"/>
+      <w:lvlText w:val=""/>
+      <w:lvlJc w:val="left"/>
+      <w:pPr>
+        <w:ind w:left="2508" w:hanging="360"/>
+      </w:pPr>
+      <w:rPr>
+        <w:rFonts w:ascii="Wingdings" w:hAnsi="Wingdings" w:hint="default"/>
+      </w:rPr>
+    </w:lvl>
+    <w:lvl w:ilvl="3" w:tplc="240A0001" w:tentative="1">
+      <w:start w:val="1"/>
+      <w:numFmt w:val="bullet"/>
+      <w:lvlText w:val=""/>
+      <w:lvlJc w:val="left"/>
+      <w:pPr>
+        <w:ind w:left="3228" w:hanging="360"/>
+      </w:pPr>
+      <w:rPr>
+        <w:rFonts w:ascii="Symbol" w:hAnsi="Symbol" w:hint="default"/>
+      </w:rPr>
+    </w:lvl>
+    <w:lvl w:ilvl="4" w:tplc="240A0003" w:tentative="1">
+      <w:start w:val="1"/>
+      <w:numFmt w:val="bullet"/>
+      <w:lvlText w:val="o"/>
+      <w:lvlJc w:val="left"/>
+      <w:pPr>
+        <w:ind w:left="3948" w:hanging="360"/>
+      </w:pPr>
+      <w:rPr>
+        <w:rFonts w:ascii="Courier New" w:hAnsi="Courier New" w:cs="Courier New" w:hint="default"/>
+      </w:rPr>
+    </w:lvl>
+    <w:lvl w:ilvl="5" w:tplc="240A0005" w:tentative="1">
+      <w:start w:val="1"/>
+      <w:numFmt w:val="bullet"/>
+      <w:lvlText w:val=""/>
+      <w:lvlJc w:val="left"/>
+      <w:pPr>
+        <w:ind w:left="4668" w:hanging="360"/>
+      </w:pPr>
+      <w:rPr>
+        <w:rFonts w:ascii="Wingdings" w:hAnsi="Wingdings" w:hint="default"/>
+      </w:rPr>
+    </w:lvl>
+    <w:lvl w:ilvl="6" w:tplc="240A0001" w:tentative="1">
+      <w:start w:val="1"/>
+      <w:numFmt w:val="bullet"/>
+      <w:lvlText w:val=""/>
+      <w:lvlJc w:val="left"/>
+      <w:pPr>
+        <w:ind w:left="5388" w:hanging="360"/>
+      </w:pPr>
+      <w:rPr>
+        <w:rFonts w:ascii="Symbol" w:hAnsi="Symbol" w:hint="default"/>
+      </w:rPr>
+    </w:lvl>
+    <w:lvl w:ilvl="7" w:tplc="240A0003" w:tentative="1">
+      <w:start w:val="1"/>
+      <w:numFmt w:val="bullet"/>
+      <w:lvlText w:val="o"/>
+      <w:lvlJc w:val="left"/>
+      <w:pPr>
+        <w:ind w:left="6108" w:hanging="360"/>
+      </w:pPr>
+      <w:rPr>
+        <w:rFonts w:ascii="Courier New" w:hAnsi="Courier New" w:cs="Courier New" w:hint="default"/>
+      </w:rPr>
+    </w:lvl>
+    <w:lvl w:ilvl="8" w:tplc="240A0005" w:tentative="1">
+      <w:start w:val="1"/>
+      <w:numFmt w:val="bullet"/>
+      <w:lvlText w:val=""/>
+      <w:lvlJc w:val="left"/>
+      <w:pPr>
+        <w:ind w:left="6828" w:hanging="360"/>
+      </w:pPr>
+      <w:rPr>
+        <w:rFonts w:ascii="Wingdings" w:hAnsi="Wingdings" w:hint="default"/>
+      </w:rPr>
+    </w:lvl>
+  </w:abstractNum>
+  <w:abstractNum w:abstractNumId="31" w15:restartNumberingAfterBreak="0">
+    <w:nsid w:val="58CB1C0F"/>
+    <w:multiLevelType w:val="hybridMultilevel"/>
+    <w:tmpl w:val="4EB0486C"/>
+    <w:lvl w:ilvl="0" w:tplc="A8C641A6">
+      <w:numFmt w:val="bullet"/>
+      <w:lvlText w:val="-"/>
+      <w:lvlJc w:val="left"/>
+      <w:pPr>
+        <w:ind w:left="1776" w:hanging="360"/>
+      </w:pPr>
+      <w:rPr>
+        <w:rFonts w:ascii="Aptos" w:eastAsiaTheme="minorHAnsi" w:hAnsi="Aptos" w:cstheme="minorBidi" w:hint="default"/>
+      </w:rPr>
+    </w:lvl>
+    <w:lvl w:ilvl="1" w:tplc="240A0003" w:tentative="1">
+      <w:start w:val="1"/>
+      <w:numFmt w:val="bullet"/>
+      <w:lvlText w:val="o"/>
+      <w:lvlJc w:val="left"/>
+      <w:pPr>
+        <w:ind w:left="2148" w:hanging="360"/>
+      </w:pPr>
+      <w:rPr>
+        <w:rFonts w:ascii="Courier New" w:hAnsi="Courier New" w:cs="Courier New" w:hint="default"/>
+      </w:rPr>
+    </w:lvl>
+    <w:lvl w:ilvl="2" w:tplc="240A0005" w:tentative="1">
+      <w:start w:val="1"/>
+      <w:numFmt w:val="bullet"/>
+      <w:lvlText w:val=""/>
+      <w:lvlJc w:val="left"/>
+      <w:pPr>
+        <w:ind w:left="2868" w:hanging="360"/>
+      </w:pPr>
+      <w:rPr>
+        <w:rFonts w:ascii="Wingdings" w:hAnsi="Wingdings" w:hint="default"/>
+      </w:rPr>
+    </w:lvl>
+    <w:lvl w:ilvl="3" w:tplc="240A0001" w:tentative="1">
+      <w:start w:val="1"/>
+      <w:numFmt w:val="bullet"/>
+      <w:lvlText w:val=""/>
+      <w:lvlJc w:val="left"/>
+      <w:pPr>
+        <w:ind w:left="3588" w:hanging="360"/>
+      </w:pPr>
+      <w:rPr>
+        <w:rFonts w:ascii="Symbol" w:hAnsi="Symbol" w:hint="default"/>
+      </w:rPr>
+    </w:lvl>
+    <w:lvl w:ilvl="4" w:tplc="240A0003" w:tentative="1">
+      <w:start w:val="1"/>
+      <w:numFmt w:val="bullet"/>
+      <w:lvlText w:val="o"/>
+      <w:lvlJc w:val="left"/>
+      <w:pPr>
+        <w:ind w:left="4308" w:hanging="360"/>
+      </w:pPr>
+      <w:rPr>
+        <w:rFonts w:ascii="Courier New" w:hAnsi="Courier New" w:cs="Courier New" w:hint="default"/>
+      </w:rPr>
+    </w:lvl>
+    <w:lvl w:ilvl="5" w:tplc="240A0005" w:tentative="1">
+      <w:start w:val="1"/>
+      <w:numFmt w:val="bullet"/>
+      <w:lvlText w:val=""/>
+      <w:lvlJc w:val="left"/>
+      <w:pPr>
+        <w:ind w:left="5028" w:hanging="360"/>
+      </w:pPr>
+      <w:rPr>
+        <w:rFonts w:ascii="Wingdings" w:hAnsi="Wingdings" w:hint="default"/>
+      </w:rPr>
+    </w:lvl>
+    <w:lvl w:ilvl="6" w:tplc="240A0001" w:tentative="1">
+      <w:start w:val="1"/>
+      <w:numFmt w:val="bullet"/>
+      <w:lvlText w:val=""/>
+      <w:lvlJc w:val="left"/>
+      <w:pPr>
+        <w:ind w:left="5748" w:hanging="360"/>
+      </w:pPr>
+      <w:rPr>
+        <w:rFonts w:ascii="Symbol" w:hAnsi="Symbol" w:hint="default"/>
+      </w:rPr>
+    </w:lvl>
+    <w:lvl w:ilvl="7" w:tplc="240A0003" w:tentative="1">
+      <w:start w:val="1"/>
+      <w:numFmt w:val="bullet"/>
+      <w:lvlText w:val="o"/>
+      <w:lvlJc w:val="left"/>
+      <w:pPr>
+        <w:ind w:left="6468" w:hanging="360"/>
+      </w:pPr>
+      <w:rPr>
+        <w:rFonts w:ascii="Courier New" w:hAnsi="Courier New" w:cs="Courier New" w:hint="default"/>
+      </w:rPr>
+    </w:lvl>
+    <w:lvl w:ilvl="8" w:tplc="240A0005" w:tentative="1">
+      <w:start w:val="1"/>
+      <w:numFmt w:val="bullet"/>
+      <w:lvlText w:val=""/>
+      <w:lvlJc w:val="left"/>
+      <w:pPr>
+        <w:ind w:left="7188" w:hanging="360"/>
+      </w:pPr>
+      <w:rPr>
+        <w:rFonts w:ascii="Wingdings" w:hAnsi="Wingdings" w:hint="default"/>
+      </w:rPr>
+    </w:lvl>
+  </w:abstractNum>
+  <w:abstractNum w:abstractNumId="32" w15:restartNumberingAfterBreak="0">
+    <w:nsid w:val="608F2845"/>
+    <w:multiLevelType w:val="hybridMultilevel"/>
+    <w:tmpl w:val="54689CD8"/>
+    <w:lvl w:ilvl="0" w:tplc="240A0001">
+      <w:start w:val="1"/>
+      <w:numFmt w:val="bullet"/>
+      <w:lvlText w:val=""/>
+      <w:lvlJc w:val="left"/>
+      <w:pPr>
+        <w:ind w:left="720" w:hanging="360"/>
+      </w:pPr>
+      <w:rPr>
+        <w:rFonts w:ascii="Symbol" w:hAnsi="Symbol" w:hint="default"/>
+      </w:rPr>
+    </w:lvl>
+    <w:lvl w:ilvl="1" w:tplc="240A0003" w:tentative="1">
+      <w:start w:val="1"/>
+      <w:numFmt w:val="bullet"/>
+      <w:lvlText w:val="o"/>
+      <w:lvlJc w:val="left"/>
+      <w:pPr>
+        <w:ind w:left="1440" w:hanging="360"/>
+      </w:pPr>
+      <w:rPr>
+        <w:rFonts w:ascii="Courier New" w:hAnsi="Courier New" w:cs="Courier New" w:hint="default"/>
+      </w:rPr>
+    </w:lvl>
+    <w:lvl w:ilvl="2" w:tplc="240A0005" w:tentative="1">
+      <w:start w:val="1"/>
+      <w:numFmt w:val="bullet"/>
+      <w:lvlText w:val=""/>
+      <w:lvlJc w:val="left"/>
+      <w:pPr>
+        <w:ind w:left="2160" w:hanging="360"/>
+      </w:pPr>
+      <w:rPr>
+        <w:rFonts w:ascii="Wingdings" w:hAnsi="Wingdings" w:hint="default"/>
+      </w:rPr>
+    </w:lvl>
+    <w:lvl w:ilvl="3" w:tplc="240A0001" w:tentative="1">
+      <w:start w:val="1"/>
+      <w:numFmt w:val="bullet"/>
+      <w:lvlText w:val=""/>
+      <w:lvlJc w:val="left"/>
+      <w:pPr>
+        <w:ind w:left="2880" w:hanging="360"/>
+      </w:pPr>
+      <w:rPr>
+        <w:rFonts w:ascii="Symbol" w:hAnsi="Symbol" w:hint="default"/>
+      </w:rPr>
+    </w:lvl>
+    <w:lvl w:ilvl="4" w:tplc="240A0003" w:tentative="1">
+      <w:start w:val="1"/>
+      <w:numFmt w:val="bullet"/>
+      <w:lvlText w:val="o"/>
+      <w:lvlJc w:val="left"/>
+      <w:pPr>
+        <w:ind w:left="3600" w:hanging="360"/>
+      </w:pPr>
+      <w:rPr>
+        <w:rFonts w:ascii="Courier New" w:hAnsi="Courier New" w:cs="Courier New" w:hint="default"/>
+      </w:rPr>
+    </w:lvl>
+    <w:lvl w:ilvl="5" w:tplc="240A0005" w:tentative="1">
+      <w:start w:val="1"/>
+      <w:numFmt w:val="bullet"/>
+      <w:lvlText w:val=""/>
+      <w:lvlJc w:val="left"/>
+      <w:pPr>
+        <w:ind w:left="4320" w:hanging="360"/>
+      </w:pPr>
+      <w:rPr>
+        <w:rFonts w:ascii="Wingdings" w:hAnsi="Wingdings" w:hint="default"/>
+      </w:rPr>
+    </w:lvl>
+    <w:lvl w:ilvl="6" w:tplc="240A0001" w:tentative="1">
+      <w:start w:val="1"/>
+      <w:numFmt w:val="bullet"/>
+      <w:lvlText w:val=""/>
+      <w:lvlJc w:val="left"/>
+      <w:pPr>
+        <w:ind w:left="5040" w:hanging="360"/>
+      </w:pPr>
+      <w:rPr>
+        <w:rFonts w:ascii="Symbol" w:hAnsi="Symbol" w:hint="default"/>
+      </w:rPr>
+    </w:lvl>
+    <w:lvl w:ilvl="7" w:tplc="240A0003" w:tentative="1">
+      <w:start w:val="1"/>
+      <w:numFmt w:val="bullet"/>
+      <w:lvlText w:val="o"/>
+      <w:lvlJc w:val="left"/>
+      <w:pPr>
+        <w:ind w:left="5760" w:hanging="360"/>
+      </w:pPr>
+      <w:rPr>
+        <w:rFonts w:ascii="Courier New" w:hAnsi="Courier New" w:cs="Courier New" w:hint="default"/>
+      </w:rPr>
+    </w:lvl>
+    <w:lvl w:ilvl="8" w:tplc="240A0005" w:tentative="1">
+      <w:start w:val="1"/>
+      <w:numFmt w:val="bullet"/>
+      <w:lvlText w:val=""/>
+      <w:lvlJc w:val="left"/>
+      <w:pPr>
+        <w:ind w:left="6480" w:hanging="360"/>
+      </w:pPr>
+      <w:rPr>
+        <w:rFonts w:ascii="Wingdings" w:hAnsi="Wingdings" w:hint="default"/>
+      </w:rPr>
+    </w:lvl>
+  </w:abstractNum>
+  <w:abstractNum w:abstractNumId="33" w15:restartNumberingAfterBreak="0">
     <w:nsid w:val="649B5E7E"/>
     <w:multiLevelType w:val="multilevel"/>
     <w:tmpl w:val="9282ECD8"/>
@@ -1823,7 +7831,7 @@
       </w:rPr>
     </w:lvl>
   </w:abstractNum>
-  <w:abstractNum w:abstractNumId="8" w15:restartNumberingAfterBreak="0">
+  <w:abstractNum w:abstractNumId="34" w15:restartNumberingAfterBreak="0">
     <w:nsid w:val="65FF2BB3"/>
     <w:multiLevelType w:val="multilevel"/>
     <w:tmpl w:val="78F4ABE0"/>
@@ -1972,7 +7980,233 @@
       </w:rPr>
     </w:lvl>
   </w:abstractNum>
-  <w:abstractNum w:abstractNumId="9" w15:restartNumberingAfterBreak="0">
+  <w:abstractNum w:abstractNumId="35" w15:restartNumberingAfterBreak="0">
+    <w:nsid w:val="714A65BD"/>
+    <w:multiLevelType w:val="hybridMultilevel"/>
+    <w:tmpl w:val="75B05FF0"/>
+    <w:lvl w:ilvl="0" w:tplc="240A0001">
+      <w:start w:val="1"/>
+      <w:numFmt w:val="bullet"/>
+      <w:lvlText w:val=""/>
+      <w:lvlJc w:val="left"/>
+      <w:pPr>
+        <w:ind w:left="1068" w:hanging="360"/>
+      </w:pPr>
+      <w:rPr>
+        <w:rFonts w:ascii="Symbol" w:hAnsi="Symbol" w:hint="default"/>
+      </w:rPr>
+    </w:lvl>
+    <w:lvl w:ilvl="1" w:tplc="FFFFFFFF" w:tentative="1">
+      <w:start w:val="1"/>
+      <w:numFmt w:val="bullet"/>
+      <w:lvlText w:val="o"/>
+      <w:lvlJc w:val="left"/>
+      <w:pPr>
+        <w:ind w:left="1440" w:hanging="360"/>
+      </w:pPr>
+      <w:rPr>
+        <w:rFonts w:ascii="Courier New" w:hAnsi="Courier New" w:cs="Courier New" w:hint="default"/>
+      </w:rPr>
+    </w:lvl>
+    <w:lvl w:ilvl="2" w:tplc="FFFFFFFF" w:tentative="1">
+      <w:start w:val="1"/>
+      <w:numFmt w:val="bullet"/>
+      <w:lvlText w:val=""/>
+      <w:lvlJc w:val="left"/>
+      <w:pPr>
+        <w:ind w:left="2160" w:hanging="360"/>
+      </w:pPr>
+      <w:rPr>
+        <w:rFonts w:ascii="Wingdings" w:hAnsi="Wingdings" w:hint="default"/>
+      </w:rPr>
+    </w:lvl>
+    <w:lvl w:ilvl="3" w:tplc="FFFFFFFF" w:tentative="1">
+      <w:start w:val="1"/>
+      <w:numFmt w:val="bullet"/>
+      <w:lvlText w:val=""/>
+      <w:lvlJc w:val="left"/>
+      <w:pPr>
+        <w:ind w:left="2880" w:hanging="360"/>
+      </w:pPr>
+      <w:rPr>
+        <w:rFonts w:ascii="Symbol" w:hAnsi="Symbol" w:hint="default"/>
+      </w:rPr>
+    </w:lvl>
+    <w:lvl w:ilvl="4" w:tplc="FFFFFFFF" w:tentative="1">
+      <w:start w:val="1"/>
+      <w:numFmt w:val="bullet"/>
+      <w:lvlText w:val="o"/>
+      <w:lvlJc w:val="left"/>
+      <w:pPr>
+        <w:ind w:left="3600" w:hanging="360"/>
+      </w:pPr>
+      <w:rPr>
+        <w:rFonts w:ascii="Courier New" w:hAnsi="Courier New" w:cs="Courier New" w:hint="default"/>
+      </w:rPr>
+    </w:lvl>
+    <w:lvl w:ilvl="5" w:tplc="FFFFFFFF" w:tentative="1">
+      <w:start w:val="1"/>
+      <w:numFmt w:val="bullet"/>
+      <w:lvlText w:val=""/>
+      <w:lvlJc w:val="left"/>
+      <w:pPr>
+        <w:ind w:left="4320" w:hanging="360"/>
+      </w:pPr>
+      <w:rPr>
+        <w:rFonts w:ascii="Wingdings" w:hAnsi="Wingdings" w:hint="default"/>
+      </w:rPr>
+    </w:lvl>
+    <w:lvl w:ilvl="6" w:tplc="FFFFFFFF" w:tentative="1">
+      <w:start w:val="1"/>
+      <w:numFmt w:val="bullet"/>
+      <w:lvlText w:val=""/>
+      <w:lvlJc w:val="left"/>
+      <w:pPr>
+        <w:ind w:left="5040" w:hanging="360"/>
+      </w:pPr>
+      <w:rPr>
+        <w:rFonts w:ascii="Symbol" w:hAnsi="Symbol" w:hint="default"/>
+      </w:rPr>
+    </w:lvl>
+    <w:lvl w:ilvl="7" w:tplc="FFFFFFFF" w:tentative="1">
+      <w:start w:val="1"/>
+      <w:numFmt w:val="bullet"/>
+      <w:lvlText w:val="o"/>
+      <w:lvlJc w:val="left"/>
+      <w:pPr>
+        <w:ind w:left="5760" w:hanging="360"/>
+      </w:pPr>
+      <w:rPr>
+        <w:rFonts w:ascii="Courier New" w:hAnsi="Courier New" w:cs="Courier New" w:hint="default"/>
+      </w:rPr>
+    </w:lvl>
+    <w:lvl w:ilvl="8" w:tplc="FFFFFFFF" w:tentative="1">
+      <w:start w:val="1"/>
+      <w:numFmt w:val="bullet"/>
+      <w:lvlText w:val=""/>
+      <w:lvlJc w:val="left"/>
+      <w:pPr>
+        <w:ind w:left="6480" w:hanging="360"/>
+      </w:pPr>
+      <w:rPr>
+        <w:rFonts w:ascii="Wingdings" w:hAnsi="Wingdings" w:hint="default"/>
+      </w:rPr>
+    </w:lvl>
+  </w:abstractNum>
+  <w:abstractNum w:abstractNumId="36" w15:restartNumberingAfterBreak="0">
+    <w:nsid w:val="754C3657"/>
+    <w:multiLevelType w:val="hybridMultilevel"/>
+    <w:tmpl w:val="E6A25CC8"/>
+    <w:lvl w:ilvl="0" w:tplc="240A0001">
+      <w:start w:val="1"/>
+      <w:numFmt w:val="bullet"/>
+      <w:lvlText w:val=""/>
+      <w:lvlJc w:val="left"/>
+      <w:pPr>
+        <w:ind w:left="1428" w:hanging="360"/>
+      </w:pPr>
+      <w:rPr>
+        <w:rFonts w:ascii="Symbol" w:hAnsi="Symbol" w:hint="default"/>
+      </w:rPr>
+    </w:lvl>
+    <w:lvl w:ilvl="1" w:tplc="240A0003" w:tentative="1">
+      <w:start w:val="1"/>
+      <w:numFmt w:val="bullet"/>
+      <w:lvlText w:val="o"/>
+      <w:lvlJc w:val="left"/>
+      <w:pPr>
+        <w:ind w:left="2148" w:hanging="360"/>
+      </w:pPr>
+      <w:rPr>
+        <w:rFonts w:ascii="Courier New" w:hAnsi="Courier New" w:cs="Courier New" w:hint="default"/>
+      </w:rPr>
+    </w:lvl>
+    <w:lvl w:ilvl="2" w:tplc="240A0005" w:tentative="1">
+      <w:start w:val="1"/>
+      <w:numFmt w:val="bullet"/>
+      <w:lvlText w:val=""/>
+      <w:lvlJc w:val="left"/>
+      <w:pPr>
+        <w:ind w:left="2868" w:hanging="360"/>
+      </w:pPr>
+      <w:rPr>
+        <w:rFonts w:ascii="Wingdings" w:hAnsi="Wingdings" w:hint="default"/>
+      </w:rPr>
+    </w:lvl>
+    <w:lvl w:ilvl="3" w:tplc="240A0001" w:tentative="1">
+      <w:start w:val="1"/>
+      <w:numFmt w:val="bullet"/>
+      <w:lvlText w:val=""/>
+      <w:lvlJc w:val="left"/>
+      <w:pPr>
+        <w:ind w:left="3588" w:hanging="360"/>
+      </w:pPr>
+      <w:rPr>
+        <w:rFonts w:ascii="Symbol" w:hAnsi="Symbol" w:hint="default"/>
+      </w:rPr>
+    </w:lvl>
+    <w:lvl w:ilvl="4" w:tplc="240A0003" w:tentative="1">
+      <w:start w:val="1"/>
+      <w:numFmt w:val="bullet"/>
+      <w:lvlText w:val="o"/>
+      <w:lvlJc w:val="left"/>
+      <w:pPr>
+        <w:ind w:left="4308" w:hanging="360"/>
+      </w:pPr>
+      <w:rPr>
+        <w:rFonts w:ascii="Courier New" w:hAnsi="Courier New" w:cs="Courier New" w:hint="default"/>
+      </w:rPr>
+    </w:lvl>
+    <w:lvl w:ilvl="5" w:tplc="240A0005" w:tentative="1">
+      <w:start w:val="1"/>
+      <w:numFmt w:val="bullet"/>
+      <w:lvlText w:val=""/>
+      <w:lvlJc w:val="left"/>
+      <w:pPr>
+        <w:ind w:left="5028" w:hanging="360"/>
+      </w:pPr>
+      <w:rPr>
+        <w:rFonts w:ascii="Wingdings" w:hAnsi="Wingdings" w:hint="default"/>
+      </w:rPr>
+    </w:lvl>
+    <w:lvl w:ilvl="6" w:tplc="240A0001" w:tentative="1">
+      <w:start w:val="1"/>
+      <w:numFmt w:val="bullet"/>
+      <w:lvlText w:val=""/>
+      <w:lvlJc w:val="left"/>
+      <w:pPr>
+        <w:ind w:left="5748" w:hanging="360"/>
+      </w:pPr>
+      <w:rPr>
+        <w:rFonts w:ascii="Symbol" w:hAnsi="Symbol" w:hint="default"/>
+      </w:rPr>
+    </w:lvl>
+    <w:lvl w:ilvl="7" w:tplc="240A0003" w:tentative="1">
+      <w:start w:val="1"/>
+      <w:numFmt w:val="bullet"/>
+      <w:lvlText w:val="o"/>
+      <w:lvlJc w:val="left"/>
+      <w:pPr>
+        <w:ind w:left="6468" w:hanging="360"/>
+      </w:pPr>
+      <w:rPr>
+        <w:rFonts w:ascii="Courier New" w:hAnsi="Courier New" w:cs="Courier New" w:hint="default"/>
+      </w:rPr>
+    </w:lvl>
+    <w:lvl w:ilvl="8" w:tplc="240A0005" w:tentative="1">
+      <w:start w:val="1"/>
+      <w:numFmt w:val="bullet"/>
+      <w:lvlText w:val=""/>
+      <w:lvlJc w:val="left"/>
+      <w:pPr>
+        <w:ind w:left="7188" w:hanging="360"/>
+      </w:pPr>
+      <w:rPr>
+        <w:rFonts w:ascii="Wingdings" w:hAnsi="Wingdings" w:hint="default"/>
+      </w:rPr>
+    </w:lvl>
+  </w:abstractNum>
+  <w:abstractNum w:abstractNumId="37" w15:restartNumberingAfterBreak="0">
     <w:nsid w:val="76A26A3F"/>
     <w:multiLevelType w:val="multilevel"/>
     <w:tmpl w:val="66C2ADFA"/>
@@ -2121,35 +8355,581 @@
       </w:rPr>
     </w:lvl>
   </w:abstractNum>
+  <w:abstractNum w:abstractNumId="38" w15:restartNumberingAfterBreak="0">
+    <w:nsid w:val="79904FA7"/>
+    <w:multiLevelType w:val="hybridMultilevel"/>
+    <w:tmpl w:val="D8F02306"/>
+    <w:lvl w:ilvl="0" w:tplc="A8C641A6">
+      <w:numFmt w:val="bullet"/>
+      <w:lvlText w:val="-"/>
+      <w:lvlJc w:val="left"/>
+      <w:pPr>
+        <w:ind w:left="1068" w:hanging="360"/>
+      </w:pPr>
+      <w:rPr>
+        <w:rFonts w:ascii="Aptos" w:eastAsiaTheme="minorHAnsi" w:hAnsi="Aptos" w:cstheme="minorBidi" w:hint="default"/>
+      </w:rPr>
+    </w:lvl>
+    <w:lvl w:ilvl="1" w:tplc="240A0003" w:tentative="1">
+      <w:start w:val="1"/>
+      <w:numFmt w:val="bullet"/>
+      <w:lvlText w:val="o"/>
+      <w:lvlJc w:val="left"/>
+      <w:pPr>
+        <w:ind w:left="1788" w:hanging="360"/>
+      </w:pPr>
+      <w:rPr>
+        <w:rFonts w:ascii="Courier New" w:hAnsi="Courier New" w:cs="Courier New" w:hint="default"/>
+      </w:rPr>
+    </w:lvl>
+    <w:lvl w:ilvl="2" w:tplc="240A0005" w:tentative="1">
+      <w:start w:val="1"/>
+      <w:numFmt w:val="bullet"/>
+      <w:lvlText w:val=""/>
+      <w:lvlJc w:val="left"/>
+      <w:pPr>
+        <w:ind w:left="2508" w:hanging="360"/>
+      </w:pPr>
+      <w:rPr>
+        <w:rFonts w:ascii="Wingdings" w:hAnsi="Wingdings" w:hint="default"/>
+      </w:rPr>
+    </w:lvl>
+    <w:lvl w:ilvl="3" w:tplc="240A0001" w:tentative="1">
+      <w:start w:val="1"/>
+      <w:numFmt w:val="bullet"/>
+      <w:lvlText w:val=""/>
+      <w:lvlJc w:val="left"/>
+      <w:pPr>
+        <w:ind w:left="3228" w:hanging="360"/>
+      </w:pPr>
+      <w:rPr>
+        <w:rFonts w:ascii="Symbol" w:hAnsi="Symbol" w:hint="default"/>
+      </w:rPr>
+    </w:lvl>
+    <w:lvl w:ilvl="4" w:tplc="240A0003" w:tentative="1">
+      <w:start w:val="1"/>
+      <w:numFmt w:val="bullet"/>
+      <w:lvlText w:val="o"/>
+      <w:lvlJc w:val="left"/>
+      <w:pPr>
+        <w:ind w:left="3948" w:hanging="360"/>
+      </w:pPr>
+      <w:rPr>
+        <w:rFonts w:ascii="Courier New" w:hAnsi="Courier New" w:cs="Courier New" w:hint="default"/>
+      </w:rPr>
+    </w:lvl>
+    <w:lvl w:ilvl="5" w:tplc="240A0005" w:tentative="1">
+      <w:start w:val="1"/>
+      <w:numFmt w:val="bullet"/>
+      <w:lvlText w:val=""/>
+      <w:lvlJc w:val="left"/>
+      <w:pPr>
+        <w:ind w:left="4668" w:hanging="360"/>
+      </w:pPr>
+      <w:rPr>
+        <w:rFonts w:ascii="Wingdings" w:hAnsi="Wingdings" w:hint="default"/>
+      </w:rPr>
+    </w:lvl>
+    <w:lvl w:ilvl="6" w:tplc="240A0001" w:tentative="1">
+      <w:start w:val="1"/>
+      <w:numFmt w:val="bullet"/>
+      <w:lvlText w:val=""/>
+      <w:lvlJc w:val="left"/>
+      <w:pPr>
+        <w:ind w:left="5388" w:hanging="360"/>
+      </w:pPr>
+      <w:rPr>
+        <w:rFonts w:ascii="Symbol" w:hAnsi="Symbol" w:hint="default"/>
+      </w:rPr>
+    </w:lvl>
+    <w:lvl w:ilvl="7" w:tplc="240A0003" w:tentative="1">
+      <w:start w:val="1"/>
+      <w:numFmt w:val="bullet"/>
+      <w:lvlText w:val="o"/>
+      <w:lvlJc w:val="left"/>
+      <w:pPr>
+        <w:ind w:left="6108" w:hanging="360"/>
+      </w:pPr>
+      <w:rPr>
+        <w:rFonts w:ascii="Courier New" w:hAnsi="Courier New" w:cs="Courier New" w:hint="default"/>
+      </w:rPr>
+    </w:lvl>
+    <w:lvl w:ilvl="8" w:tplc="240A0005" w:tentative="1">
+      <w:start w:val="1"/>
+      <w:numFmt w:val="bullet"/>
+      <w:lvlText w:val=""/>
+      <w:lvlJc w:val="left"/>
+      <w:pPr>
+        <w:ind w:left="6828" w:hanging="360"/>
+      </w:pPr>
+      <w:rPr>
+        <w:rFonts w:ascii="Wingdings" w:hAnsi="Wingdings" w:hint="default"/>
+      </w:rPr>
+    </w:lvl>
+  </w:abstractNum>
+  <w:abstractNum w:abstractNumId="39" w15:restartNumberingAfterBreak="0">
+    <w:nsid w:val="7A0725A0"/>
+    <w:multiLevelType w:val="hybridMultilevel"/>
+    <w:tmpl w:val="6ECE72CC"/>
+    <w:lvl w:ilvl="0" w:tplc="A8C641A6">
+      <w:numFmt w:val="bullet"/>
+      <w:lvlText w:val="-"/>
+      <w:lvlJc w:val="left"/>
+      <w:pPr>
+        <w:ind w:left="1776" w:hanging="360"/>
+      </w:pPr>
+      <w:rPr>
+        <w:rFonts w:ascii="Aptos" w:eastAsiaTheme="minorHAnsi" w:hAnsi="Aptos" w:cstheme="minorBidi" w:hint="default"/>
+      </w:rPr>
+    </w:lvl>
+    <w:lvl w:ilvl="1" w:tplc="240A0003" w:tentative="1">
+      <w:start w:val="1"/>
+      <w:numFmt w:val="bullet"/>
+      <w:lvlText w:val="o"/>
+      <w:lvlJc w:val="left"/>
+      <w:pPr>
+        <w:ind w:left="2148" w:hanging="360"/>
+      </w:pPr>
+      <w:rPr>
+        <w:rFonts w:ascii="Courier New" w:hAnsi="Courier New" w:cs="Courier New" w:hint="default"/>
+      </w:rPr>
+    </w:lvl>
+    <w:lvl w:ilvl="2" w:tplc="240A0005" w:tentative="1">
+      <w:start w:val="1"/>
+      <w:numFmt w:val="bullet"/>
+      <w:lvlText w:val=""/>
+      <w:lvlJc w:val="left"/>
+      <w:pPr>
+        <w:ind w:left="2868" w:hanging="360"/>
+      </w:pPr>
+      <w:rPr>
+        <w:rFonts w:ascii="Wingdings" w:hAnsi="Wingdings" w:hint="default"/>
+      </w:rPr>
+    </w:lvl>
+    <w:lvl w:ilvl="3" w:tplc="240A0001" w:tentative="1">
+      <w:start w:val="1"/>
+      <w:numFmt w:val="bullet"/>
+      <w:lvlText w:val=""/>
+      <w:lvlJc w:val="left"/>
+      <w:pPr>
+        <w:ind w:left="3588" w:hanging="360"/>
+      </w:pPr>
+      <w:rPr>
+        <w:rFonts w:ascii="Symbol" w:hAnsi="Symbol" w:hint="default"/>
+      </w:rPr>
+    </w:lvl>
+    <w:lvl w:ilvl="4" w:tplc="240A0003" w:tentative="1">
+      <w:start w:val="1"/>
+      <w:numFmt w:val="bullet"/>
+      <w:lvlText w:val="o"/>
+      <w:lvlJc w:val="left"/>
+      <w:pPr>
+        <w:ind w:left="4308" w:hanging="360"/>
+      </w:pPr>
+      <w:rPr>
+        <w:rFonts w:ascii="Courier New" w:hAnsi="Courier New" w:cs="Courier New" w:hint="default"/>
+      </w:rPr>
+    </w:lvl>
+    <w:lvl w:ilvl="5" w:tplc="240A0005" w:tentative="1">
+      <w:start w:val="1"/>
+      <w:numFmt w:val="bullet"/>
+      <w:lvlText w:val=""/>
+      <w:lvlJc w:val="left"/>
+      <w:pPr>
+        <w:ind w:left="5028" w:hanging="360"/>
+      </w:pPr>
+      <w:rPr>
+        <w:rFonts w:ascii="Wingdings" w:hAnsi="Wingdings" w:hint="default"/>
+      </w:rPr>
+    </w:lvl>
+    <w:lvl w:ilvl="6" w:tplc="240A0001" w:tentative="1">
+      <w:start w:val="1"/>
+      <w:numFmt w:val="bullet"/>
+      <w:lvlText w:val=""/>
+      <w:lvlJc w:val="left"/>
+      <w:pPr>
+        <w:ind w:left="5748" w:hanging="360"/>
+      </w:pPr>
+      <w:rPr>
+        <w:rFonts w:ascii="Symbol" w:hAnsi="Symbol" w:hint="default"/>
+      </w:rPr>
+    </w:lvl>
+    <w:lvl w:ilvl="7" w:tplc="240A0003" w:tentative="1">
+      <w:start w:val="1"/>
+      <w:numFmt w:val="bullet"/>
+      <w:lvlText w:val="o"/>
+      <w:lvlJc w:val="left"/>
+      <w:pPr>
+        <w:ind w:left="6468" w:hanging="360"/>
+      </w:pPr>
+      <w:rPr>
+        <w:rFonts w:ascii="Courier New" w:hAnsi="Courier New" w:cs="Courier New" w:hint="default"/>
+      </w:rPr>
+    </w:lvl>
+    <w:lvl w:ilvl="8" w:tplc="240A0005" w:tentative="1">
+      <w:start w:val="1"/>
+      <w:numFmt w:val="bullet"/>
+      <w:lvlText w:val=""/>
+      <w:lvlJc w:val="left"/>
+      <w:pPr>
+        <w:ind w:left="7188" w:hanging="360"/>
+      </w:pPr>
+      <w:rPr>
+        <w:rFonts w:ascii="Wingdings" w:hAnsi="Wingdings" w:hint="default"/>
+      </w:rPr>
+    </w:lvl>
+  </w:abstractNum>
+  <w:abstractNum w:abstractNumId="40" w15:restartNumberingAfterBreak="0">
+    <w:nsid w:val="7C257143"/>
+    <w:multiLevelType w:val="hybridMultilevel"/>
+    <w:tmpl w:val="D6AAD5A8"/>
+    <w:lvl w:ilvl="0" w:tplc="240A0001">
+      <w:start w:val="1"/>
+      <w:numFmt w:val="bullet"/>
+      <w:lvlText w:val=""/>
+      <w:lvlJc w:val="left"/>
+      <w:pPr>
+        <w:ind w:left="1860" w:hanging="360"/>
+      </w:pPr>
+      <w:rPr>
+        <w:rFonts w:ascii="Symbol" w:hAnsi="Symbol" w:hint="default"/>
+      </w:rPr>
+    </w:lvl>
+    <w:lvl w:ilvl="1" w:tplc="FFFFFFFF" w:tentative="1">
+      <w:start w:val="1"/>
+      <w:numFmt w:val="bullet"/>
+      <w:lvlText w:val="o"/>
+      <w:lvlJc w:val="left"/>
+      <w:pPr>
+        <w:ind w:left="2580" w:hanging="360"/>
+      </w:pPr>
+      <w:rPr>
+        <w:rFonts w:ascii="Courier New" w:hAnsi="Courier New" w:cs="Courier New" w:hint="default"/>
+      </w:rPr>
+    </w:lvl>
+    <w:lvl w:ilvl="2" w:tplc="FFFFFFFF" w:tentative="1">
+      <w:start w:val="1"/>
+      <w:numFmt w:val="bullet"/>
+      <w:lvlText w:val=""/>
+      <w:lvlJc w:val="left"/>
+      <w:pPr>
+        <w:ind w:left="3300" w:hanging="360"/>
+      </w:pPr>
+      <w:rPr>
+        <w:rFonts w:ascii="Wingdings" w:hAnsi="Wingdings" w:hint="default"/>
+      </w:rPr>
+    </w:lvl>
+    <w:lvl w:ilvl="3" w:tplc="FFFFFFFF" w:tentative="1">
+      <w:start w:val="1"/>
+      <w:numFmt w:val="bullet"/>
+      <w:lvlText w:val=""/>
+      <w:lvlJc w:val="left"/>
+      <w:pPr>
+        <w:ind w:left="4020" w:hanging="360"/>
+      </w:pPr>
+      <w:rPr>
+        <w:rFonts w:ascii="Symbol" w:hAnsi="Symbol" w:hint="default"/>
+      </w:rPr>
+    </w:lvl>
+    <w:lvl w:ilvl="4" w:tplc="FFFFFFFF" w:tentative="1">
+      <w:start w:val="1"/>
+      <w:numFmt w:val="bullet"/>
+      <w:lvlText w:val="o"/>
+      <w:lvlJc w:val="left"/>
+      <w:pPr>
+        <w:ind w:left="4740" w:hanging="360"/>
+      </w:pPr>
+      <w:rPr>
+        <w:rFonts w:ascii="Courier New" w:hAnsi="Courier New" w:cs="Courier New" w:hint="default"/>
+      </w:rPr>
+    </w:lvl>
+    <w:lvl w:ilvl="5" w:tplc="FFFFFFFF" w:tentative="1">
+      <w:start w:val="1"/>
+      <w:numFmt w:val="bullet"/>
+      <w:lvlText w:val=""/>
+      <w:lvlJc w:val="left"/>
+      <w:pPr>
+        <w:ind w:left="5460" w:hanging="360"/>
+      </w:pPr>
+      <w:rPr>
+        <w:rFonts w:ascii="Wingdings" w:hAnsi="Wingdings" w:hint="default"/>
+      </w:rPr>
+    </w:lvl>
+    <w:lvl w:ilvl="6" w:tplc="FFFFFFFF" w:tentative="1">
+      <w:start w:val="1"/>
+      <w:numFmt w:val="bullet"/>
+      <w:lvlText w:val=""/>
+      <w:lvlJc w:val="left"/>
+      <w:pPr>
+        <w:ind w:left="6180" w:hanging="360"/>
+      </w:pPr>
+      <w:rPr>
+        <w:rFonts w:ascii="Symbol" w:hAnsi="Symbol" w:hint="default"/>
+      </w:rPr>
+    </w:lvl>
+    <w:lvl w:ilvl="7" w:tplc="FFFFFFFF" w:tentative="1">
+      <w:start w:val="1"/>
+      <w:numFmt w:val="bullet"/>
+      <w:lvlText w:val="o"/>
+      <w:lvlJc w:val="left"/>
+      <w:pPr>
+        <w:ind w:left="6900" w:hanging="360"/>
+      </w:pPr>
+      <w:rPr>
+        <w:rFonts w:ascii="Courier New" w:hAnsi="Courier New" w:cs="Courier New" w:hint="default"/>
+      </w:rPr>
+    </w:lvl>
+    <w:lvl w:ilvl="8" w:tplc="FFFFFFFF" w:tentative="1">
+      <w:start w:val="1"/>
+      <w:numFmt w:val="bullet"/>
+      <w:lvlText w:val=""/>
+      <w:lvlJc w:val="left"/>
+      <w:pPr>
+        <w:ind w:left="7620" w:hanging="360"/>
+      </w:pPr>
+      <w:rPr>
+        <w:rFonts w:ascii="Wingdings" w:hAnsi="Wingdings" w:hint="default"/>
+      </w:rPr>
+    </w:lvl>
+  </w:abstractNum>
+  <w:abstractNum w:abstractNumId="41" w15:restartNumberingAfterBreak="0">
+    <w:nsid w:val="7C650DD9"/>
+    <w:multiLevelType w:val="hybridMultilevel"/>
+    <w:tmpl w:val="33468C1E"/>
+    <w:lvl w:ilvl="0" w:tplc="240A0001">
+      <w:start w:val="1"/>
+      <w:numFmt w:val="bullet"/>
+      <w:lvlText w:val=""/>
+      <w:lvlJc w:val="left"/>
+      <w:pPr>
+        <w:ind w:left="1068" w:hanging="360"/>
+      </w:pPr>
+      <w:rPr>
+        <w:rFonts w:ascii="Symbol" w:hAnsi="Symbol" w:hint="default"/>
+      </w:rPr>
+    </w:lvl>
+    <w:lvl w:ilvl="1" w:tplc="FFFFFFFF" w:tentative="1">
+      <w:start w:val="1"/>
+      <w:numFmt w:val="bullet"/>
+      <w:lvlText w:val="o"/>
+      <w:lvlJc w:val="left"/>
+      <w:pPr>
+        <w:ind w:left="1440" w:hanging="360"/>
+      </w:pPr>
+      <w:rPr>
+        <w:rFonts w:ascii="Courier New" w:hAnsi="Courier New" w:cs="Courier New" w:hint="default"/>
+      </w:rPr>
+    </w:lvl>
+    <w:lvl w:ilvl="2" w:tplc="FFFFFFFF" w:tentative="1">
+      <w:start w:val="1"/>
+      <w:numFmt w:val="bullet"/>
+      <w:lvlText w:val=""/>
+      <w:lvlJc w:val="left"/>
+      <w:pPr>
+        <w:ind w:left="2160" w:hanging="360"/>
+      </w:pPr>
+      <w:rPr>
+        <w:rFonts w:ascii="Wingdings" w:hAnsi="Wingdings" w:hint="default"/>
+      </w:rPr>
+    </w:lvl>
+    <w:lvl w:ilvl="3" w:tplc="FFFFFFFF" w:tentative="1">
+      <w:start w:val="1"/>
+      <w:numFmt w:val="bullet"/>
+      <w:lvlText w:val=""/>
+      <w:lvlJc w:val="left"/>
+      <w:pPr>
+        <w:ind w:left="2880" w:hanging="360"/>
+      </w:pPr>
+      <w:rPr>
+        <w:rFonts w:ascii="Symbol" w:hAnsi="Symbol" w:hint="default"/>
+      </w:rPr>
+    </w:lvl>
+    <w:lvl w:ilvl="4" w:tplc="FFFFFFFF" w:tentative="1">
+      <w:start w:val="1"/>
+      <w:numFmt w:val="bullet"/>
+      <w:lvlText w:val="o"/>
+      <w:lvlJc w:val="left"/>
+      <w:pPr>
+        <w:ind w:left="3600" w:hanging="360"/>
+      </w:pPr>
+      <w:rPr>
+        <w:rFonts w:ascii="Courier New" w:hAnsi="Courier New" w:cs="Courier New" w:hint="default"/>
+      </w:rPr>
+    </w:lvl>
+    <w:lvl w:ilvl="5" w:tplc="FFFFFFFF" w:tentative="1">
+      <w:start w:val="1"/>
+      <w:numFmt w:val="bullet"/>
+      <w:lvlText w:val=""/>
+      <w:lvlJc w:val="left"/>
+      <w:pPr>
+        <w:ind w:left="4320" w:hanging="360"/>
+      </w:pPr>
+      <w:rPr>
+        <w:rFonts w:ascii="Wingdings" w:hAnsi="Wingdings" w:hint="default"/>
+      </w:rPr>
+    </w:lvl>
+    <w:lvl w:ilvl="6" w:tplc="FFFFFFFF" w:tentative="1">
+      <w:start w:val="1"/>
+      <w:numFmt w:val="bullet"/>
+      <w:lvlText w:val=""/>
+      <w:lvlJc w:val="left"/>
+      <w:pPr>
+        <w:ind w:left="5040" w:hanging="360"/>
+      </w:pPr>
+      <w:rPr>
+        <w:rFonts w:ascii="Symbol" w:hAnsi="Symbol" w:hint="default"/>
+      </w:rPr>
+    </w:lvl>
+    <w:lvl w:ilvl="7" w:tplc="FFFFFFFF" w:tentative="1">
+      <w:start w:val="1"/>
+      <w:numFmt w:val="bullet"/>
+      <w:lvlText w:val="o"/>
+      <w:lvlJc w:val="left"/>
+      <w:pPr>
+        <w:ind w:left="5760" w:hanging="360"/>
+      </w:pPr>
+      <w:rPr>
+        <w:rFonts w:ascii="Courier New" w:hAnsi="Courier New" w:cs="Courier New" w:hint="default"/>
+      </w:rPr>
+    </w:lvl>
+    <w:lvl w:ilvl="8" w:tplc="FFFFFFFF" w:tentative="1">
+      <w:start w:val="1"/>
+      <w:numFmt w:val="bullet"/>
+      <w:lvlText w:val=""/>
+      <w:lvlJc w:val="left"/>
+      <w:pPr>
+        <w:ind w:left="6480" w:hanging="360"/>
+      </w:pPr>
+      <w:rPr>
+        <w:rFonts w:ascii="Wingdings" w:hAnsi="Wingdings" w:hint="default"/>
+      </w:rPr>
+    </w:lvl>
+  </w:abstractNum>
   <w:num w:numId="1" w16cid:durableId="417292000">
+    <w:abstractNumId w:val="20"/>
+  </w:num>
+  <w:num w:numId="2" w16cid:durableId="2059894688">
+    <w:abstractNumId w:val="1"/>
+  </w:num>
+  <w:num w:numId="3" w16cid:durableId="1661733124">
+    <w:abstractNumId w:val="33"/>
+  </w:num>
+  <w:num w:numId="4" w16cid:durableId="278226200">
+    <w:abstractNumId w:val="7"/>
+  </w:num>
+  <w:num w:numId="5" w16cid:durableId="445852450">
+    <w:abstractNumId w:val="34"/>
+  </w:num>
+  <w:num w:numId="6" w16cid:durableId="2076854239">
+    <w:abstractNumId w:val="37"/>
+  </w:num>
+  <w:num w:numId="7" w16cid:durableId="377322848">
+    <w:abstractNumId w:val="2"/>
+  </w:num>
+  <w:num w:numId="8" w16cid:durableId="1904679347">
+    <w:abstractNumId w:val="10"/>
+  </w:num>
+  <w:num w:numId="9" w16cid:durableId="121508060">
+    <w:abstractNumId w:val="17"/>
+  </w:num>
+  <w:num w:numId="10" w16cid:durableId="1097093735">
+    <w:abstractNumId w:val="3"/>
+  </w:num>
+  <w:num w:numId="11" w16cid:durableId="641276699">
+    <w:abstractNumId w:val="11"/>
+  </w:num>
+  <w:num w:numId="12" w16cid:durableId="1695232808">
+    <w:abstractNumId w:val="22"/>
+  </w:num>
+  <w:num w:numId="13" w16cid:durableId="1574316113">
     <w:abstractNumId w:val="6"/>
   </w:num>
-  <w:num w:numId="2" w16cid:durableId="2059894688">
+  <w:num w:numId="14" w16cid:durableId="893080317">
+    <w:abstractNumId w:val="39"/>
+  </w:num>
+  <w:num w:numId="15" w16cid:durableId="1228027988">
+    <w:abstractNumId w:val="12"/>
+  </w:num>
+  <w:num w:numId="16" w16cid:durableId="2000111500">
+    <w:abstractNumId w:val="5"/>
+  </w:num>
+  <w:num w:numId="17" w16cid:durableId="350037308">
+    <w:abstractNumId w:val="19"/>
+  </w:num>
+  <w:num w:numId="18" w16cid:durableId="1043099516">
+    <w:abstractNumId w:val="15"/>
+  </w:num>
+  <w:num w:numId="19" w16cid:durableId="1126698436">
+    <w:abstractNumId w:val="31"/>
+  </w:num>
+  <w:num w:numId="20" w16cid:durableId="827550815">
+    <w:abstractNumId w:val="21"/>
+  </w:num>
+  <w:num w:numId="21" w16cid:durableId="1637640286">
+    <w:abstractNumId w:val="41"/>
+  </w:num>
+  <w:num w:numId="22" w16cid:durableId="488592048">
+    <w:abstractNumId w:val="36"/>
+  </w:num>
+  <w:num w:numId="23" w16cid:durableId="1593050103">
+    <w:abstractNumId w:val="35"/>
+  </w:num>
+  <w:num w:numId="24" w16cid:durableId="1254509550">
+    <w:abstractNumId w:val="16"/>
+  </w:num>
+  <w:num w:numId="25" w16cid:durableId="1952544860">
+    <w:abstractNumId w:val="27"/>
+  </w:num>
+  <w:num w:numId="26" w16cid:durableId="678385457">
+    <w:abstractNumId w:val="18"/>
+  </w:num>
+  <w:num w:numId="27" w16cid:durableId="257838579">
     <w:abstractNumId w:val="0"/>
   </w:num>
-  <w:num w:numId="3" w16cid:durableId="1661733124">
-    <w:abstractNumId w:val="7"/>
+  <w:num w:numId="28" w16cid:durableId="1608733757">
+    <w:abstractNumId w:val="14"/>
   </w:num>
-  <w:num w:numId="4" w16cid:durableId="278226200">
-    <w:abstractNumId w:val="3"/>
+  <w:num w:numId="29" w16cid:durableId="1148473170">
+    <w:abstractNumId w:val="29"/>
   </w:num>
-  <w:num w:numId="5" w16cid:durableId="445852450">
+  <w:num w:numId="30" w16cid:durableId="640622337">
+    <w:abstractNumId w:val="23"/>
+  </w:num>
+  <w:num w:numId="31" w16cid:durableId="194470897">
+    <w:abstractNumId w:val="30"/>
+  </w:num>
+  <w:num w:numId="32" w16cid:durableId="2010136563">
     <w:abstractNumId w:val="8"/>
   </w:num>
-  <w:num w:numId="6" w16cid:durableId="2076854239">
+  <w:num w:numId="33" w16cid:durableId="863515670">
+    <w:abstractNumId w:val="25"/>
+  </w:num>
+  <w:num w:numId="34" w16cid:durableId="22026716">
+    <w:abstractNumId w:val="26"/>
+  </w:num>
+  <w:num w:numId="35" w16cid:durableId="494031564">
+    <w:abstractNumId w:val="4"/>
+  </w:num>
+  <w:num w:numId="36" w16cid:durableId="1819032161">
+    <w:abstractNumId w:val="40"/>
+  </w:num>
+  <w:num w:numId="37" w16cid:durableId="1169054452">
+    <w:abstractNumId w:val="28"/>
+  </w:num>
+  <w:num w:numId="38" w16cid:durableId="57944792">
+    <w:abstractNumId w:val="32"/>
+  </w:num>
+  <w:num w:numId="39" w16cid:durableId="184292798">
+    <w:abstractNumId w:val="38"/>
+  </w:num>
+  <w:num w:numId="40" w16cid:durableId="496309635">
+    <w:abstractNumId w:val="24"/>
+  </w:num>
+  <w:num w:numId="41" w16cid:durableId="1229346364">
     <w:abstractNumId w:val="9"/>
   </w:num>
-  <w:num w:numId="7" w16cid:durableId="377322848">
-    <w:abstractNumId w:val="1"/>
-  </w:num>
-  <w:num w:numId="8" w16cid:durableId="1904679347">
-    <w:abstractNumId w:val="4"/>
-  </w:num>
-  <w:num w:numId="9" w16cid:durableId="121508060">
-    <w:abstractNumId w:val="5"/>
-  </w:num>
-  <w:num w:numId="10" w16cid:durableId="1097093735">
-    <w:abstractNumId w:val="2"/>
+  <w:num w:numId="42" w16cid:durableId="2111201278">
+    <w:abstractNumId w:val="13"/>
   </w:num>
 </w:numbering>
 </file>
@@ -2757,6 +9537,7 @@
   <w:style w:type="character" w:default="1" w:styleId="Fuentedeprrafopredeter">
     <w:name w:val="Default Paragraph Font"/>
     <w:uiPriority w:val="1"/>
+    <w:semiHidden/>
     <w:unhideWhenUsed/>
   </w:style>
   <w:style w:type="table" w:default="1" w:styleId="Tablanormal">
@@ -3070,6 +9851,29 @@
       <w:spacing w:val="5"/>
     </w:rPr>
   </w:style>
+  <w:style w:type="character" w:styleId="Hipervnculo">
+    <w:name w:val="Hyperlink"/>
+    <w:basedOn w:val="Fuentedeprrafopredeter"/>
+    <w:uiPriority w:val="99"/>
+    <w:unhideWhenUsed/>
+    <w:rsid w:val="009078C4"/>
+    <w:rPr>
+      <w:color w:val="467886" w:themeColor="hyperlink"/>
+      <w:u w:val="single"/>
+    </w:rPr>
+  </w:style>
+  <w:style w:type="character" w:styleId="Mencinsinresolver">
+    <w:name w:val="Unresolved Mention"/>
+    <w:basedOn w:val="Fuentedeprrafopredeter"/>
+    <w:uiPriority w:val="99"/>
+    <w:semiHidden/>
+    <w:unhideWhenUsed/>
+    <w:rsid w:val="009078C4"/>
+    <w:rPr>
+      <w:color w:val="605E5C"/>
+      <w:shd w:val="clear" w:color="auto" w:fill="E1DFDD"/>
+    </w:rPr>
+  </w:style>
 </w:styles>
 </file>
 
